--- a/LR2/74.docx
+++ b/LR2/74.docx
@@ -6,6 +6,7 @@
       <w:pPr>
         <w:spacing w:line="360" w:lineRule="auto"/>
         <w:ind w:firstLine="709"/>
+        <w:jc w:val="both"/>
         <w:rPr>
           <w:rFonts w:ascii="Times New Roman" w:hAnsi="Times New Roman" w:cs="Times New Roman"/>
           <w:sz w:val="28"/>
@@ -75,6 +76,7 @@
       <w:pPr>
         <w:spacing w:line="360" w:lineRule="auto"/>
         <w:ind w:firstLine="709"/>
+        <w:jc w:val="both"/>
         <w:rPr>
           <w:rFonts w:ascii="Times New Roman" w:hAnsi="Times New Roman" w:cs="Times New Roman"/>
           <w:sz w:val="28"/>
@@ -88,32 +90,31 @@
           <w:szCs w:val="28"/>
         </w:rPr>
         <w:t xml:space="preserve">   </w:t>
+      </w:r>
+      <w:r>
+        <w:rPr>
+          <w:rFonts w:ascii="Times New Roman" w:hAnsi="Times New Roman" w:cs="Times New Roman"/>
+          <w:sz w:val="28"/>
+          <w:szCs w:val="28"/>
+        </w:rPr>
+        <w:t xml:space="preserve">И почему я решил, что змеи оставят нас в покое? </w:t>
+      </w:r>
+      <w:r>
+        <w:rPr>
+          <w:rFonts w:ascii="Times New Roman" w:hAnsi="Times New Roman" w:cs="Times New Roman"/>
+          <w:sz w:val="28"/>
+          <w:szCs w:val="28"/>
+        </w:rPr>
+        <w:t>…</w:t>
       </w:r>
       <w:bookmarkStart w:id="0" w:name="_GoBack"/>
       <w:bookmarkEnd w:id="0"/>
-      <w:r>
-        <w:rPr>
-          <w:rFonts w:ascii="Times New Roman" w:hAnsi="Times New Roman" w:cs="Times New Roman"/>
-          <w:sz w:val="28"/>
-          <w:szCs w:val="28"/>
-        </w:rPr>
-        <w:t xml:space="preserve">И почему я решил, что змеи оставят нас в </w:t>
-      </w:r>
-      <w:proofErr w:type="gramStart"/>
-      <w:r>
-        <w:rPr>
-          <w:rFonts w:ascii="Times New Roman" w:hAnsi="Times New Roman" w:cs="Times New Roman"/>
-          <w:sz w:val="28"/>
-          <w:szCs w:val="28"/>
-        </w:rPr>
-        <w:t>покое? ..</w:t>
-      </w:r>
-      <w:proofErr w:type="gramEnd"/>
-    </w:p>
-    <w:p>
-      <w:pPr>
-        <w:spacing w:line="360" w:lineRule="auto"/>
-        <w:ind w:firstLine="709"/>
+    </w:p>
+    <w:p>
+      <w:pPr>
+        <w:spacing w:line="360" w:lineRule="auto"/>
+        <w:ind w:firstLine="709"/>
+        <w:jc w:val="both"/>
         <w:rPr>
           <w:rFonts w:ascii="Times New Roman" w:hAnsi="Times New Roman" w:cs="Times New Roman"/>
           <w:sz w:val="28"/>
@@ -173,6 +174,7 @@
       <w:pPr>
         <w:spacing w:line="360" w:lineRule="auto"/>
         <w:ind w:firstLine="709"/>
+        <w:jc w:val="both"/>
         <w:rPr>
           <w:rFonts w:ascii="Times New Roman" w:hAnsi="Times New Roman" w:cs="Times New Roman"/>
           <w:sz w:val="28"/>
@@ -200,6 +202,7 @@
       <w:pPr>
         <w:spacing w:line="360" w:lineRule="auto"/>
         <w:ind w:firstLine="709"/>
+        <w:jc w:val="both"/>
         <w:rPr>
           <w:rFonts w:ascii="Times New Roman" w:hAnsi="Times New Roman" w:cs="Times New Roman"/>
           <w:sz w:val="28"/>
@@ -271,6 +274,7 @@
       <w:pPr>
         <w:spacing w:line="360" w:lineRule="auto"/>
         <w:ind w:firstLine="709"/>
+        <w:jc w:val="both"/>
         <w:rPr>
           <w:rFonts w:ascii="Times New Roman" w:hAnsi="Times New Roman" w:cs="Times New Roman"/>
           <w:sz w:val="28"/>
@@ -324,6 +328,7 @@
       <w:pPr>
         <w:spacing w:line="360" w:lineRule="auto"/>
         <w:ind w:firstLine="709"/>
+        <w:jc w:val="both"/>
         <w:rPr>
           <w:rFonts w:ascii="Times New Roman" w:hAnsi="Times New Roman" w:cs="Times New Roman"/>
           <w:sz w:val="28"/>
@@ -409,6 +414,7 @@
       <w:pPr>
         <w:spacing w:line="360" w:lineRule="auto"/>
         <w:ind w:firstLine="709"/>
+        <w:jc w:val="both"/>
         <w:rPr>
           <w:rFonts w:ascii="Times New Roman" w:hAnsi="Times New Roman" w:cs="Times New Roman"/>
           <w:sz w:val="28"/>
@@ -468,6 +474,7 @@
       <w:pPr>
         <w:spacing w:line="360" w:lineRule="auto"/>
         <w:ind w:firstLine="709"/>
+        <w:jc w:val="both"/>
         <w:rPr>
           <w:rFonts w:ascii="Times New Roman" w:hAnsi="Times New Roman" w:cs="Times New Roman"/>
           <w:sz w:val="28"/>
@@ -495,6 +502,7 @@
       <w:pPr>
         <w:spacing w:line="360" w:lineRule="auto"/>
         <w:ind w:firstLine="709"/>
+        <w:jc w:val="both"/>
         <w:rPr>
           <w:rFonts w:ascii="Times New Roman" w:hAnsi="Times New Roman" w:cs="Times New Roman"/>
           <w:sz w:val="28"/>
@@ -541,19 +549,74 @@
         </w:rPr>
         <w:t xml:space="preserve">лось, что эти существа какие-то </w:t>
       </w:r>
-      <w:r>
-        <w:rPr>
-          <w:rFonts w:ascii="Times New Roman" w:hAnsi="Times New Roman" w:cs="Times New Roman"/>
-          <w:sz w:val="28"/>
-          <w:szCs w:val="28"/>
-        </w:rPr>
-        <w:t>великоваты.</w:t>
-      </w:r>
-    </w:p>
-    <w:p>
-      <w:pPr>
-        <w:spacing w:line="360" w:lineRule="auto"/>
-        <w:ind w:firstLine="709"/>
+      <w:proofErr w:type="spellStart"/>
+      <w:r>
+        <w:rPr>
+          <w:rFonts w:ascii="Times New Roman" w:hAnsi="Times New Roman" w:cs="Times New Roman"/>
+          <w:sz w:val="28"/>
+          <w:szCs w:val="28"/>
+        </w:rPr>
+        <w:t>вел</w:t>
+      </w:r>
+      <w:r>
+        <w:rPr>
+          <w:rFonts w:ascii="Times New Roman" w:hAnsi="Times New Roman" w:cs="Times New Roman"/>
+          <w:sz w:val="28"/>
+          <w:szCs w:val="28"/>
+        </w:rPr>
+        <w:t>м</w:t>
+      </w:r>
+      <w:r>
+        <w:rPr>
+          <w:rFonts w:ascii="Times New Roman" w:hAnsi="Times New Roman" w:cs="Times New Roman"/>
+          <w:sz w:val="28"/>
+          <w:szCs w:val="28"/>
+        </w:rPr>
+        <w:t>иковаты</w:t>
+      </w:r>
+      <w:proofErr w:type="spellEnd"/>
+      <w:r>
+        <w:rPr>
+          <w:rFonts w:ascii="Times New Roman" w:hAnsi="Times New Roman" w:cs="Times New Roman"/>
+          <w:sz w:val="28"/>
+          <w:szCs w:val="28"/>
+        </w:rPr>
+        <w:t>.</w:t>
+      </w:r>
+    </w:p>
+    <w:p>
+      <w:pPr>
+        <w:spacing w:line="720" w:lineRule="auto"/>
+        <w:ind w:firstLine="709"/>
+        <w:jc w:val="both"/>
+        <w:rPr>
+          <w:rFonts w:ascii="Times New Roman" w:hAnsi="Times New Roman" w:cs="Times New Roman"/>
+          <w:sz w:val="28"/>
+          <w:szCs w:val="28"/>
+        </w:rPr>
+      </w:pPr>
+      <w:r>
+        <w:rPr>
+          <w:rFonts w:ascii="Times New Roman" w:hAnsi="Times New Roman" w:cs="Times New Roman"/>
+          <w:sz w:val="28"/>
+          <w:szCs w:val="28"/>
+        </w:rPr>
+        <w:t xml:space="preserve">  </w:t>
+      </w:r>
+      <w:r>
+        <w:rPr>
+          <w:rFonts w:ascii="Times New Roman" w:hAnsi="Times New Roman" w:cs="Times New Roman"/>
+          <w:sz w:val="28"/>
+          <w:szCs w:val="28"/>
+        </w:rPr>
+        <w:t>Вы уверены, что они ядовиты?</w:t>
+      </w:r>
+    </w:p>
+    <w:p>
+      <w:pPr>
+        <w:spacing w:line="360" w:lineRule="auto"/>
+        <w:ind w:firstLine="709"/>
+        <w:jc w:val="both"/>
         <w:rPr>
           <w:rFonts w:ascii="Times New Roman" w:hAnsi="Times New Roman" w:cs="Times New Roman"/>
           <w:sz w:val="28"/>
@@ -575,13 +638,30 @@
           <w:sz w:val="28"/>
           <w:szCs w:val="28"/>
         </w:rPr>
-        <w:t>Вы уверены, что они ядовиты?</w:t>
-      </w:r>
-    </w:p>
-    <w:p>
-      <w:pPr>
-        <w:spacing w:line="360" w:lineRule="auto"/>
-        <w:ind w:firstLine="709"/>
+        <w:t>Нет, я покачал головой. - Впрочем, судя по тому, что нас пы</w:t>
+      </w:r>
+      <w:r>
+        <w:rPr>
+          <w:rFonts w:ascii="Times New Roman" w:hAnsi="Times New Roman" w:cs="Times New Roman"/>
+          <w:sz w:val="28"/>
+          <w:szCs w:val="28"/>
+        </w:rPr>
+        <w:t xml:space="preserve">тались кусать, а не задушить, я </w:t>
+      </w:r>
+      <w:r>
+        <w:rPr>
+          <w:rFonts w:ascii="Times New Roman" w:hAnsi="Times New Roman" w:cs="Times New Roman"/>
+          <w:sz w:val="28"/>
+          <w:szCs w:val="28"/>
+        </w:rPr>
+        <w:t>склоняюсь к этому варианту.</w:t>
+      </w:r>
+    </w:p>
+    <w:p>
+      <w:pPr>
+        <w:spacing w:line="360" w:lineRule="auto"/>
+        <w:ind w:firstLine="709"/>
+        <w:jc w:val="both"/>
         <w:rPr>
           <w:rFonts w:ascii="Times New Roman" w:hAnsi="Times New Roman" w:cs="Times New Roman"/>
           <w:sz w:val="28"/>
@@ -602,29 +682,46 @@
           <w:sz w:val="28"/>
           <w:szCs w:val="28"/>
         </w:rPr>
-        <w:t>Нет, я покачал головой. - Впрочем, судя по тому, что нас пы</w:t>
-      </w:r>
-      <w:r>
-        <w:rPr>
-          <w:rFonts w:ascii="Times New Roman" w:hAnsi="Times New Roman" w:cs="Times New Roman"/>
-          <w:sz w:val="28"/>
-          <w:szCs w:val="28"/>
-        </w:rPr>
-        <w:t xml:space="preserve">тались кусать, а не задушить, я </w:t>
-      </w:r>
-      <w:r>
-        <w:rPr>
-          <w:rFonts w:ascii="Times New Roman" w:hAnsi="Times New Roman" w:cs="Times New Roman"/>
-          <w:sz w:val="28"/>
-          <w:szCs w:val="28"/>
-        </w:rPr>
-        <w:t>склоняюсь к этому варианту.</w:t>
-      </w:r>
-    </w:p>
-    <w:p>
-      <w:pPr>
-        <w:spacing w:line="360" w:lineRule="auto"/>
-        <w:ind w:firstLine="709"/>
+        <w:t>Понятно, Мэтт кивнул. - Так вот, у нас есть умные ядовиты</w:t>
+      </w:r>
+      <w:r>
+        <w:rPr>
+          <w:rFonts w:ascii="Times New Roman" w:hAnsi="Times New Roman" w:cs="Times New Roman"/>
+          <w:sz w:val="28"/>
+          <w:szCs w:val="28"/>
+        </w:rPr>
+        <w:t xml:space="preserve">е змеи, которые охотятся стаей, </w:t>
+      </w:r>
+      <w:r>
+        <w:rPr>
+          <w:rFonts w:ascii="Times New Roman" w:hAnsi="Times New Roman" w:cs="Times New Roman"/>
+          <w:sz w:val="28"/>
+          <w:szCs w:val="28"/>
+        </w:rPr>
+        <w:t>используют тактику и умеют очень хорошо прыгать… Кстат</w:t>
+      </w:r>
+      <w:r>
+        <w:rPr>
+          <w:rFonts w:ascii="Times New Roman" w:hAnsi="Times New Roman" w:cs="Times New Roman"/>
+          <w:sz w:val="28"/>
+          <w:szCs w:val="28"/>
+        </w:rPr>
+        <w:t xml:space="preserve">и, а почему они не ткнули в нас </w:t>
+      </w:r>
+      <w:r>
+        <w:rPr>
+          <w:rFonts w:ascii="Times New Roman" w:hAnsi="Times New Roman" w:cs="Times New Roman"/>
+          <w:sz w:val="28"/>
+          <w:szCs w:val="28"/>
+        </w:rPr>
+        <w:t>носом?</w:t>
+      </w:r>
+    </w:p>
+    <w:p>
+      <w:pPr>
+        <w:spacing w:line="360" w:lineRule="auto"/>
+        <w:ind w:firstLine="709"/>
+        <w:jc w:val="both"/>
         <w:rPr>
           <w:rFonts w:ascii="Times New Roman" w:hAnsi="Times New Roman" w:cs="Times New Roman"/>
           <w:sz w:val="28"/>
@@ -645,45 +742,14 @@
           <w:sz w:val="28"/>
           <w:szCs w:val="28"/>
         </w:rPr>
-        <w:t>Понятно, Мэтт кивнул. - Так вот, у нас есть умные ядовиты</w:t>
-      </w:r>
-      <w:r>
-        <w:rPr>
-          <w:rFonts w:ascii="Times New Roman" w:hAnsi="Times New Roman" w:cs="Times New Roman"/>
-          <w:sz w:val="28"/>
-          <w:szCs w:val="28"/>
-        </w:rPr>
-        <w:t xml:space="preserve">е змеи, которые охотятся стаей, </w:t>
-      </w:r>
-      <w:r>
-        <w:rPr>
-          <w:rFonts w:ascii="Times New Roman" w:hAnsi="Times New Roman" w:cs="Times New Roman"/>
-          <w:sz w:val="28"/>
-          <w:szCs w:val="28"/>
-        </w:rPr>
-        <w:t>используют тактику и умеют очень хорошо прыгать… Кстат</w:t>
-      </w:r>
-      <w:r>
-        <w:rPr>
-          <w:rFonts w:ascii="Times New Roman" w:hAnsi="Times New Roman" w:cs="Times New Roman"/>
-          <w:sz w:val="28"/>
-          <w:szCs w:val="28"/>
-        </w:rPr>
-        <w:t xml:space="preserve">и, а почему они не ткнули в нас </w:t>
-      </w:r>
-      <w:r>
-        <w:rPr>
-          <w:rFonts w:ascii="Times New Roman" w:hAnsi="Times New Roman" w:cs="Times New Roman"/>
-          <w:sz w:val="28"/>
-          <w:szCs w:val="28"/>
-        </w:rPr>
-        <w:t>носом?</w:t>
-      </w:r>
-    </w:p>
-    <w:p>
-      <w:pPr>
-        <w:spacing w:line="360" w:lineRule="auto"/>
-        <w:ind w:firstLine="709"/>
+        <w:t>Я наклонился и коснулся песка. Он сгорел.</w:t>
+      </w:r>
+    </w:p>
+    <w:p>
+      <w:pPr>
+        <w:spacing w:line="360" w:lineRule="auto"/>
+        <w:ind w:firstLine="709"/>
+        <w:jc w:val="both"/>
         <w:rPr>
           <w:rFonts w:ascii="Times New Roman" w:hAnsi="Times New Roman" w:cs="Times New Roman"/>
           <w:sz w:val="28"/>
@@ -704,13 +770,154 @@
           <w:sz w:val="28"/>
           <w:szCs w:val="28"/>
         </w:rPr>
-        <w:t>Я наклонился и коснулся песка. Он сгорел.</w:t>
-      </w:r>
-    </w:p>
-    <w:p>
-      <w:pPr>
-        <w:spacing w:line="360" w:lineRule="auto"/>
-        <w:ind w:firstLine="709"/>
+        <w:t>Змеи хладнокровны, они адаптируют температуру своег</w:t>
+      </w:r>
+      <w:r>
+        <w:rPr>
+          <w:rFonts w:ascii="Times New Roman" w:hAnsi="Times New Roman" w:cs="Times New Roman"/>
+          <w:sz w:val="28"/>
+          <w:szCs w:val="28"/>
+        </w:rPr>
+        <w:t xml:space="preserve">о тела к температуре окружающей </w:t>
+      </w:r>
+      <w:r>
+        <w:rPr>
+          <w:rFonts w:ascii="Times New Roman" w:hAnsi="Times New Roman" w:cs="Times New Roman"/>
+          <w:sz w:val="28"/>
+          <w:szCs w:val="28"/>
+        </w:rPr>
+        <w:t>среды, - слова сорвались с моих губ, хотя я особо не задумы</w:t>
+      </w:r>
+      <w:r>
+        <w:rPr>
+          <w:rFonts w:ascii="Times New Roman" w:hAnsi="Times New Roman" w:cs="Times New Roman"/>
+          <w:sz w:val="28"/>
+          <w:szCs w:val="28"/>
+        </w:rPr>
+        <w:t xml:space="preserve">вался над их значением. – Песок </w:t>
+      </w:r>
+      <w:r>
+        <w:rPr>
+          <w:rFonts w:ascii="Times New Roman" w:hAnsi="Times New Roman" w:cs="Times New Roman"/>
+          <w:sz w:val="28"/>
+          <w:szCs w:val="28"/>
+        </w:rPr>
+        <w:t>слишком горячий. Выползшая змея почувствовала это на се</w:t>
+      </w:r>
+      <w:r>
+        <w:rPr>
+          <w:rFonts w:ascii="Times New Roman" w:hAnsi="Times New Roman" w:cs="Times New Roman"/>
+          <w:sz w:val="28"/>
+          <w:szCs w:val="28"/>
+        </w:rPr>
+        <w:t xml:space="preserve">бе и предпочла не связываться с </w:t>
+      </w:r>
+      <w:r>
+        <w:rPr>
+          <w:rFonts w:ascii="Times New Roman" w:hAnsi="Times New Roman" w:cs="Times New Roman"/>
+          <w:sz w:val="28"/>
+          <w:szCs w:val="28"/>
+        </w:rPr>
+        <w:t>ней.</w:t>
+      </w:r>
+    </w:p>
+    <w:p>
+      <w:pPr>
+        <w:spacing w:line="360" w:lineRule="auto"/>
+        <w:ind w:firstLine="709"/>
+        <w:jc w:val="both"/>
+        <w:rPr>
+          <w:rFonts w:ascii="Times New Roman" w:hAnsi="Times New Roman" w:cs="Times New Roman"/>
+          <w:sz w:val="28"/>
+          <w:szCs w:val="28"/>
+        </w:rPr>
+      </w:pPr>
+      <w:r>
+        <w:rPr>
+          <w:rFonts w:ascii="Times New Roman" w:hAnsi="Times New Roman" w:cs="Times New Roman"/>
+          <w:sz w:val="28"/>
+          <w:szCs w:val="28"/>
+        </w:rPr>
+        <w:t xml:space="preserve">   </w:t>
+      </w:r>
+      <w:r>
+        <w:rPr>
+          <w:rFonts w:ascii="Times New Roman" w:hAnsi="Times New Roman" w:cs="Times New Roman"/>
+          <w:sz w:val="28"/>
+          <w:szCs w:val="28"/>
+        </w:rPr>
+        <w:t>И другие последовали его примеру…</w:t>
+      </w:r>
+    </w:p>
+    <w:p>
+      <w:pPr>
+        <w:spacing w:line="360" w:lineRule="auto"/>
+        <w:ind w:firstLine="709"/>
+        <w:jc w:val="both"/>
+        <w:rPr>
+          <w:rFonts w:ascii="Times New Roman" w:hAnsi="Times New Roman" w:cs="Times New Roman"/>
+          <w:sz w:val="28"/>
+          <w:szCs w:val="28"/>
+        </w:rPr>
+      </w:pPr>
+      <w:r>
+        <w:rPr>
+          <w:rFonts w:ascii="Times New Roman" w:hAnsi="Times New Roman" w:cs="Times New Roman"/>
+          <w:sz w:val="28"/>
+          <w:szCs w:val="28"/>
+        </w:rPr>
+        <w:t xml:space="preserve">   </w:t>
+      </w:r>
+      <w:r>
+        <w:rPr>
+          <w:rFonts w:ascii="Times New Roman" w:hAnsi="Times New Roman" w:cs="Times New Roman"/>
+          <w:sz w:val="28"/>
+          <w:szCs w:val="28"/>
+        </w:rPr>
+        <w:t>… Что не совсем типично для змей, но заканчивать предложения друг за друга весело.</w:t>
+      </w:r>
+    </w:p>
+    <w:p>
+      <w:pPr>
+        <w:spacing w:line="360" w:lineRule="auto"/>
+        <w:ind w:firstLine="709"/>
+        <w:jc w:val="both"/>
+        <w:rPr>
+          <w:rFonts w:ascii="Times New Roman" w:hAnsi="Times New Roman" w:cs="Times New Roman"/>
+          <w:sz w:val="28"/>
+          <w:szCs w:val="28"/>
+        </w:rPr>
+      </w:pPr>
+      <w:r>
+        <w:rPr>
+          <w:rFonts w:ascii="Times New Roman" w:hAnsi="Times New Roman" w:cs="Times New Roman"/>
+          <w:sz w:val="28"/>
+          <w:szCs w:val="28"/>
+        </w:rPr>
+        <w:t xml:space="preserve">Я думал, эти ублюдки поступили так, как будто знали, </w:t>
+      </w:r>
+      <w:r>
+        <w:rPr>
+          <w:rFonts w:ascii="Times New Roman" w:hAnsi="Times New Roman" w:cs="Times New Roman"/>
+          <w:sz w:val="28"/>
+          <w:szCs w:val="28"/>
+        </w:rPr>
+        <w:t xml:space="preserve">что у нас пока нет выбора, и мы </w:t>
+      </w:r>
+      <w:r>
+        <w:rPr>
+          <w:rFonts w:ascii="Times New Roman" w:hAnsi="Times New Roman" w:cs="Times New Roman"/>
+          <w:sz w:val="28"/>
+          <w:szCs w:val="28"/>
+        </w:rPr>
+        <w:t>будем вынуждены засунуть головы обратно в рощу, - мрачно сказал будущий Сорвиголова.</w:t>
+      </w:r>
+    </w:p>
+    <w:p>
+      <w:pPr>
+        <w:spacing w:line="360" w:lineRule="auto"/>
+        <w:ind w:firstLine="709"/>
+        <w:jc w:val="both"/>
         <w:rPr>
           <w:rFonts w:ascii="Times New Roman" w:hAnsi="Times New Roman" w:cs="Times New Roman"/>
           <w:sz w:val="28"/>
@@ -731,150 +938,14 @@
           <w:sz w:val="28"/>
           <w:szCs w:val="28"/>
         </w:rPr>
-        <w:t>Змеи хладнокровны, они адаптируют температуру своег</w:t>
-      </w:r>
-      <w:r>
-        <w:rPr>
-          <w:rFonts w:ascii="Times New Roman" w:hAnsi="Times New Roman" w:cs="Times New Roman"/>
-          <w:sz w:val="28"/>
-          <w:szCs w:val="28"/>
-        </w:rPr>
-        <w:t xml:space="preserve">о тела к температуре окружающей </w:t>
-      </w:r>
-      <w:r>
-        <w:rPr>
-          <w:rFonts w:ascii="Times New Roman" w:hAnsi="Times New Roman" w:cs="Times New Roman"/>
-          <w:sz w:val="28"/>
-          <w:szCs w:val="28"/>
-        </w:rPr>
-        <w:t>среды, - слова сорвались с моих губ, хотя я особо не задумы</w:t>
-      </w:r>
-      <w:r>
-        <w:rPr>
-          <w:rFonts w:ascii="Times New Roman" w:hAnsi="Times New Roman" w:cs="Times New Roman"/>
-          <w:sz w:val="28"/>
-          <w:szCs w:val="28"/>
-        </w:rPr>
-        <w:t xml:space="preserve">вался над их значением. – Песок </w:t>
-      </w:r>
-      <w:r>
-        <w:rPr>
-          <w:rFonts w:ascii="Times New Roman" w:hAnsi="Times New Roman" w:cs="Times New Roman"/>
-          <w:sz w:val="28"/>
-          <w:szCs w:val="28"/>
-        </w:rPr>
-        <w:t>слишком горячий. Выползшая змея почувствовала это на се</w:t>
-      </w:r>
-      <w:r>
-        <w:rPr>
-          <w:rFonts w:ascii="Times New Roman" w:hAnsi="Times New Roman" w:cs="Times New Roman"/>
-          <w:sz w:val="28"/>
-          <w:szCs w:val="28"/>
-        </w:rPr>
-        <w:t xml:space="preserve">бе и предпочла не связываться с </w:t>
-      </w:r>
-      <w:r>
-        <w:rPr>
-          <w:rFonts w:ascii="Times New Roman" w:hAnsi="Times New Roman" w:cs="Times New Roman"/>
-          <w:sz w:val="28"/>
-          <w:szCs w:val="28"/>
-        </w:rPr>
-        <w:t>ней.</w:t>
-      </w:r>
-    </w:p>
-    <w:p>
-      <w:pPr>
-        <w:spacing w:line="360" w:lineRule="auto"/>
-        <w:ind w:firstLine="709"/>
-        <w:rPr>
-          <w:rFonts w:ascii="Times New Roman" w:hAnsi="Times New Roman" w:cs="Times New Roman"/>
-          <w:sz w:val="28"/>
-          <w:szCs w:val="28"/>
-        </w:rPr>
-      </w:pPr>
-      <w:r>
-        <w:rPr>
-          <w:rFonts w:ascii="Times New Roman" w:hAnsi="Times New Roman" w:cs="Times New Roman"/>
-          <w:sz w:val="28"/>
-          <w:szCs w:val="28"/>
-        </w:rPr>
-        <w:t xml:space="preserve">   </w:t>
-      </w:r>
-      <w:r>
-        <w:rPr>
-          <w:rFonts w:ascii="Times New Roman" w:hAnsi="Times New Roman" w:cs="Times New Roman"/>
-          <w:sz w:val="28"/>
-          <w:szCs w:val="28"/>
-        </w:rPr>
-        <w:t>И другие последовали его примеру…</w:t>
-      </w:r>
-    </w:p>
-    <w:p>
-      <w:pPr>
-        <w:spacing w:line="360" w:lineRule="auto"/>
-        <w:ind w:firstLine="709"/>
-        <w:rPr>
-          <w:rFonts w:ascii="Times New Roman" w:hAnsi="Times New Roman" w:cs="Times New Roman"/>
-          <w:sz w:val="28"/>
-          <w:szCs w:val="28"/>
-        </w:rPr>
-      </w:pPr>
-      <w:r>
-        <w:rPr>
-          <w:rFonts w:ascii="Times New Roman" w:hAnsi="Times New Roman" w:cs="Times New Roman"/>
-          <w:sz w:val="28"/>
-          <w:szCs w:val="28"/>
-        </w:rPr>
-        <w:t xml:space="preserve">   </w:t>
-      </w:r>
-      <w:r>
-        <w:rPr>
-          <w:rFonts w:ascii="Times New Roman" w:hAnsi="Times New Roman" w:cs="Times New Roman"/>
-          <w:sz w:val="28"/>
-          <w:szCs w:val="28"/>
-        </w:rPr>
-        <w:t>… Что не совсем типично для змей, но заканчивать предложения друг за друга весело.</w:t>
-      </w:r>
-    </w:p>
-    <w:p>
-      <w:pPr>
-        <w:spacing w:line="360" w:lineRule="auto"/>
-        <w:ind w:firstLine="709"/>
-        <w:rPr>
-          <w:rFonts w:ascii="Times New Roman" w:hAnsi="Times New Roman" w:cs="Times New Roman"/>
-          <w:sz w:val="28"/>
-          <w:szCs w:val="28"/>
-        </w:rPr>
-      </w:pPr>
-      <w:r>
-        <w:rPr>
-          <w:rFonts w:ascii="Times New Roman" w:hAnsi="Times New Roman" w:cs="Times New Roman"/>
-          <w:sz w:val="28"/>
-          <w:szCs w:val="28"/>
-        </w:rPr>
-        <w:t xml:space="preserve">Я думал, эти ублюдки поступили так, как будто знали, </w:t>
-      </w:r>
-      <w:r>
-        <w:rPr>
-          <w:rFonts w:ascii="Times New Roman" w:hAnsi="Times New Roman" w:cs="Times New Roman"/>
-          <w:sz w:val="28"/>
-          <w:szCs w:val="28"/>
-        </w:rPr>
-        <w:t xml:space="preserve">что у нас пока нет выбора, и мы </w:t>
-      </w:r>
-      <w:r>
-        <w:rPr>
-          <w:rFonts w:ascii="Times New Roman" w:hAnsi="Times New Roman" w:cs="Times New Roman"/>
-          <w:sz w:val="28"/>
-          <w:szCs w:val="28"/>
-        </w:rPr>
-        <w:t>будем вынуждены засунуть головы обратно в рощу, - мрачно сказал будущий Сорвиголова.</w:t>
-      </w:r>
-    </w:p>
-    <w:p>
-      <w:pPr>
-        <w:spacing w:line="360" w:lineRule="auto"/>
-        <w:ind w:firstLine="709"/>
+        <w:t>Уже…</w:t>
+      </w:r>
+    </w:p>
+    <w:p>
+      <w:pPr>
+        <w:spacing w:line="360" w:lineRule="auto"/>
+        <w:ind w:firstLine="709"/>
+        <w:jc w:val="both"/>
         <w:rPr>
           <w:rFonts w:ascii="Times New Roman" w:hAnsi="Times New Roman" w:cs="Times New Roman"/>
           <w:sz w:val="28"/>
@@ -895,13 +966,46 @@
           <w:sz w:val="28"/>
           <w:szCs w:val="28"/>
         </w:rPr>
-        <w:t>Уже…</w:t>
-      </w:r>
-    </w:p>
-    <w:p>
-      <w:pPr>
-        <w:spacing w:line="360" w:lineRule="auto"/>
-        <w:ind w:firstLine="709"/>
+        <w:t>Мэтт прав, нам еще потребуются дрова для костра, какая-нибудь палка для удо</w:t>
+      </w:r>
+      <w:r>
+        <w:rPr>
+          <w:rFonts w:ascii="Times New Roman" w:hAnsi="Times New Roman" w:cs="Times New Roman"/>
+          <w:sz w:val="28"/>
+          <w:szCs w:val="28"/>
+        </w:rPr>
+        <w:t xml:space="preserve">чки или </w:t>
+      </w:r>
+      <w:r>
+        <w:rPr>
+          <w:rFonts w:ascii="Times New Roman" w:hAnsi="Times New Roman" w:cs="Times New Roman"/>
+          <w:sz w:val="28"/>
+          <w:szCs w:val="28"/>
+        </w:rPr>
+        <w:t>гарпун (гафель), и вообще… мы в тропических широтах, шт</w:t>
+      </w:r>
+      <w:r>
+        <w:rPr>
+          <w:rFonts w:ascii="Times New Roman" w:hAnsi="Times New Roman" w:cs="Times New Roman"/>
+          <w:sz w:val="28"/>
+          <w:szCs w:val="28"/>
+        </w:rPr>
+        <w:t xml:space="preserve">ормы и ураганы почти все дни. И </w:t>
+      </w:r>
+      <w:r>
+        <w:rPr>
+          <w:rFonts w:ascii="Times New Roman" w:hAnsi="Times New Roman" w:cs="Times New Roman"/>
+          <w:sz w:val="28"/>
+          <w:szCs w:val="28"/>
+        </w:rPr>
+        <w:t>встретить грозу на пляже - не лучшая идея.</w:t>
+      </w:r>
+    </w:p>
+    <w:p>
+      <w:pPr>
+        <w:spacing w:line="360" w:lineRule="auto"/>
+        <w:ind w:firstLine="709"/>
+        <w:jc w:val="both"/>
         <w:rPr>
           <w:rFonts w:ascii="Times New Roman" w:hAnsi="Times New Roman" w:cs="Times New Roman"/>
           <w:sz w:val="28"/>
@@ -922,65 +1026,6 @@
           <w:sz w:val="28"/>
           <w:szCs w:val="28"/>
         </w:rPr>
-        <w:t>Мэтт прав, нам еще потребуются дрова для костра, какая-нибудь палка для удо</w:t>
-      </w:r>
-      <w:r>
-        <w:rPr>
-          <w:rFonts w:ascii="Times New Roman" w:hAnsi="Times New Roman" w:cs="Times New Roman"/>
-          <w:sz w:val="28"/>
-          <w:szCs w:val="28"/>
-        </w:rPr>
-        <w:t xml:space="preserve">чки или </w:t>
-      </w:r>
-      <w:r>
-        <w:rPr>
-          <w:rFonts w:ascii="Times New Roman" w:hAnsi="Times New Roman" w:cs="Times New Roman"/>
-          <w:sz w:val="28"/>
-          <w:szCs w:val="28"/>
-        </w:rPr>
-        <w:t>гарпун (гафель), и вообще… мы в тропических широтах, шт</w:t>
-      </w:r>
-      <w:r>
-        <w:rPr>
-          <w:rFonts w:ascii="Times New Roman" w:hAnsi="Times New Roman" w:cs="Times New Roman"/>
-          <w:sz w:val="28"/>
-          <w:szCs w:val="28"/>
-        </w:rPr>
-        <w:t xml:space="preserve">ормы и ураганы почти все дни. И </w:t>
-      </w:r>
-      <w:r>
-        <w:rPr>
-          <w:rFonts w:ascii="Times New Roman" w:hAnsi="Times New Roman" w:cs="Times New Roman"/>
-          <w:sz w:val="28"/>
-          <w:szCs w:val="28"/>
-        </w:rPr>
-        <w:t>встретить грозу на пляже - не лучшая идея.</w:t>
-      </w:r>
-    </w:p>
-    <w:p>
-      <w:pPr>
-        <w:spacing w:line="360" w:lineRule="auto"/>
-        <w:ind w:firstLine="709"/>
-        <w:rPr>
-          <w:rFonts w:ascii="Times New Roman" w:hAnsi="Times New Roman" w:cs="Times New Roman"/>
-          <w:sz w:val="28"/>
-          <w:szCs w:val="28"/>
-        </w:rPr>
-      </w:pPr>
-      <w:r>
-        <w:rPr>
-          <w:rFonts w:ascii="Times New Roman" w:hAnsi="Times New Roman" w:cs="Times New Roman"/>
-          <w:sz w:val="28"/>
-          <w:szCs w:val="28"/>
-        </w:rPr>
-        <w:t xml:space="preserve">  </w:t>
-      </w:r>
-      <w:r>
-        <w:rPr>
-          <w:rFonts w:ascii="Times New Roman" w:hAnsi="Times New Roman" w:cs="Times New Roman"/>
-          <w:sz w:val="28"/>
-          <w:szCs w:val="28"/>
-        </w:rPr>
         <w:t>Как вы думаете, сказал я. - Может быть, кто-то управ</w:t>
       </w:r>
       <w:r>
@@ -1004,6 +1049,7 @@
       <w:pPr>
         <w:spacing w:line="360" w:lineRule="auto"/>
         <w:ind w:firstLine="709"/>
+        <w:jc w:val="both"/>
         <w:rPr>
           <w:rFonts w:ascii="Times New Roman" w:hAnsi="Times New Roman" w:cs="Times New Roman"/>
           <w:sz w:val="28"/>
@@ -1064,6 +1110,7 @@
       <w:pPr>
         <w:spacing w:line="360" w:lineRule="auto"/>
         <w:ind w:firstLine="709"/>
+        <w:jc w:val="both"/>
         <w:rPr>
           <w:rFonts w:ascii="Times New Roman" w:hAnsi="Times New Roman" w:cs="Times New Roman"/>
           <w:sz w:val="28"/>
@@ -1091,6 +1138,7 @@
       <w:pPr>
         <w:spacing w:line="360" w:lineRule="auto"/>
         <w:ind w:firstLine="709"/>
+        <w:jc w:val="both"/>
         <w:rPr>
           <w:rFonts w:ascii="Times New Roman" w:hAnsi="Times New Roman" w:cs="Times New Roman"/>
           <w:sz w:val="28"/>
@@ -1118,6 +1166,7 @@
       <w:pPr>
         <w:spacing w:line="360" w:lineRule="auto"/>
         <w:ind w:firstLine="709"/>
+        <w:jc w:val="both"/>
         <w:rPr>
           <w:rFonts w:ascii="Times New Roman" w:hAnsi="Times New Roman" w:cs="Times New Roman"/>
           <w:sz w:val="28"/>
@@ -1145,6 +1194,7 @@
       <w:pPr>
         <w:spacing w:line="360" w:lineRule="auto"/>
         <w:ind w:firstLine="709"/>
+        <w:jc w:val="both"/>
         <w:rPr>
           <w:rFonts w:ascii="Times New Roman" w:hAnsi="Times New Roman" w:cs="Times New Roman"/>
           <w:sz w:val="28"/>
@@ -1206,6 +1256,7 @@
       <w:pPr>
         <w:spacing w:line="360" w:lineRule="auto"/>
         <w:ind w:firstLine="709"/>
+        <w:jc w:val="both"/>
         <w:rPr>
           <w:rFonts w:ascii="Times New Roman" w:hAnsi="Times New Roman" w:cs="Times New Roman"/>
           <w:sz w:val="28"/>
@@ -1259,42 +1310,6 @@
 
 <file path=word/footer1.xml><?xml version="1.0" encoding="utf-8"?>
 <w:ftr xmlns:wpc="http://schemas.microsoft.com/office/word/2010/wordprocessingCanvas" xmlns:cx="http://schemas.microsoft.com/office/drawing/2014/chartex" xmlns:mc="http://schemas.openxmlformats.org/markup-compatibility/2006" xmlns:o="urn:schemas-microsoft-com:office:office" xmlns:r="http://schemas.openxmlformats.org/officeDocument/2006/relationships" xmlns:m="http://schemas.openxmlformats.org/officeDocument/2006/math" xmlns:v="urn:schemas-microsoft-com:vml" xmlns:wp14="http://schemas.microsoft.com/office/word/2010/wordprocessingDrawing" xmlns:wp="http://schemas.openxmlformats.org/drawingml/2006/wordprocessingDrawing" xmlns:w10="urn:schemas-microsoft-com:office:word" xmlns:w="http://schemas.openxmlformats.org/wordprocessingml/2006/main" xmlns:w14="http://schemas.microsoft.com/office/word/2010/wordml" xmlns:w15="http://schemas.microsoft.com/office/word/2012/wordml" xmlns:w16se="http://schemas.microsoft.com/office/word/2015/wordml/symex" xmlns:wpg="http://schemas.microsoft.com/office/word/2010/wordprocessingGroup" xmlns:wpi="http://schemas.microsoft.com/office/word/2010/wordprocessingInk" xmlns:wne="http://schemas.microsoft.com/office/word/2006/wordml" xmlns:wps="http://schemas.microsoft.com/office/word/2010/wordprocessingShape" mc:Ignorable="w14 w15 w16se wp14">
-  <w:sdt>
-    <w:sdtPr>
-      <w:id w:val="-1006983293"/>
-      <w:docPartObj>
-        <w:docPartGallery w:val="Page Numbers (Bottom of Page)"/>
-        <w:docPartUnique/>
-      </w:docPartObj>
-    </w:sdtPr>
-    <w:sdtEndPr/>
-    <w:sdtContent>
-      <w:p>
-        <w:pPr>
-          <w:pStyle w:val="a6"/>
-          <w:jc w:val="center"/>
-        </w:pPr>
-        <w:r>
-          <w:fldChar w:fldCharType="begin"/>
-        </w:r>
-        <w:r>
-          <w:instrText>PAGE   \* MERGEFORMAT</w:instrText>
-        </w:r>
-        <w:r>
-          <w:fldChar w:fldCharType="separate"/>
-        </w:r>
-        <w:r>
-          <w:rPr>
-            <w:noProof/>
-          </w:rPr>
-          <w:t>3</w:t>
-        </w:r>
-        <w:r>
-          <w:fldChar w:fldCharType="end"/>
-        </w:r>
-      </w:p>
-    </w:sdtContent>
-  </w:sdt>
   <w:p>
     <w:pPr>
       <w:pStyle w:val="a6"/>
@@ -2073,7 +2088,7 @@
 </file>
 
 <file path=customXml/itemProps1.xml><?xml version="1.0" encoding="utf-8"?>
-<ds:datastoreItem xmlns:ds="http://schemas.openxmlformats.org/officeDocument/2006/customXml" ds:itemID="{AFFCE285-FC4E-4179-8B28-31E5F99F70EC}">
+<ds:datastoreItem xmlns:ds="http://schemas.openxmlformats.org/officeDocument/2006/customXml" ds:itemID="{E04BF03E-A5E9-484C-A487-7F5E8AC2DE9A}">
   <ds:schemaRefs>
     <ds:schemaRef ds:uri="http://schemas.openxmlformats.org/officeDocument/2006/bibliography"/>
   </ds:schemaRefs>

--- a/LR2/74.docx
+++ b/LR2/74.docx
@@ -81,6 +81,7 @@
           <w:rFonts w:ascii="Times New Roman" w:hAnsi="Times New Roman" w:cs="Times New Roman"/>
           <w:sz w:val="28"/>
           <w:szCs w:val="28"/>
+          <w:lang w:val="en-US"/>
         </w:rPr>
       </w:pPr>
       <w:r>
@@ -106,944 +107,944 @@
           <w:szCs w:val="28"/>
         </w:rPr>
         <w:t>…</w:t>
+      </w:r>
+    </w:p>
+    <w:p>
+      <w:pPr>
+        <w:spacing w:line="360" w:lineRule="auto"/>
+        <w:ind w:firstLine="709"/>
+        <w:jc w:val="both"/>
+        <w:rPr>
+          <w:rFonts w:ascii="Times New Roman" w:hAnsi="Times New Roman" w:cs="Times New Roman"/>
+          <w:sz w:val="28"/>
+          <w:szCs w:val="28"/>
+        </w:rPr>
+      </w:pPr>
+      <w:r>
+        <w:rPr>
+          <w:rFonts w:ascii="Times New Roman" w:hAnsi="Times New Roman" w:cs="Times New Roman"/>
+          <w:sz w:val="28"/>
+          <w:szCs w:val="28"/>
+        </w:rPr>
+        <w:t xml:space="preserve">   </w:t>
+      </w:r>
+      <w:r>
+        <w:rPr>
+          <w:rFonts w:ascii="Times New Roman" w:hAnsi="Times New Roman" w:cs="Times New Roman"/>
+          <w:sz w:val="28"/>
+          <w:szCs w:val="28"/>
+        </w:rPr>
+        <w:t>Однако они ушли. Одно из существ попыталось последова</w:t>
+      </w:r>
+      <w:r>
+        <w:rPr>
+          <w:rFonts w:ascii="Times New Roman" w:hAnsi="Times New Roman" w:cs="Times New Roman"/>
+          <w:sz w:val="28"/>
+          <w:szCs w:val="28"/>
+        </w:rPr>
+        <w:t xml:space="preserve">ть за нами, но, едва коснувшись </w:t>
+      </w:r>
+      <w:r>
+        <w:rPr>
+          <w:rFonts w:ascii="Times New Roman" w:hAnsi="Times New Roman" w:cs="Times New Roman"/>
+          <w:sz w:val="28"/>
+          <w:szCs w:val="28"/>
+        </w:rPr>
+        <w:t>жаркого летнего солнца, яростно зашипело и тут же п</w:t>
+      </w:r>
+      <w:r>
+        <w:rPr>
+          <w:rFonts w:ascii="Times New Roman" w:hAnsi="Times New Roman" w:cs="Times New Roman"/>
+          <w:sz w:val="28"/>
+          <w:szCs w:val="28"/>
+        </w:rPr>
+        <w:t xml:space="preserve">оползло назад. Мы вздохнули, мы </w:t>
+      </w:r>
+      <w:r>
+        <w:rPr>
+          <w:rFonts w:ascii="Times New Roman" w:hAnsi="Times New Roman" w:cs="Times New Roman"/>
+          <w:sz w:val="28"/>
+          <w:szCs w:val="28"/>
+        </w:rPr>
+        <w:t>отошли еще больше.</w:t>
+      </w:r>
+    </w:p>
+    <w:p>
+      <w:pPr>
+        <w:spacing w:line="360" w:lineRule="auto"/>
+        <w:ind w:firstLine="709"/>
+        <w:jc w:val="both"/>
+        <w:rPr>
+          <w:rFonts w:ascii="Times New Roman" w:hAnsi="Times New Roman" w:cs="Times New Roman"/>
+          <w:sz w:val="28"/>
+          <w:szCs w:val="28"/>
+        </w:rPr>
+      </w:pPr>
+      <w:r>
+        <w:rPr>
+          <w:rFonts w:ascii="Times New Roman" w:hAnsi="Times New Roman" w:cs="Times New Roman"/>
+          <w:sz w:val="28"/>
+          <w:szCs w:val="28"/>
+        </w:rPr>
+        <w:t xml:space="preserve">   </w:t>
+      </w:r>
+      <w:r>
+        <w:rPr>
+          <w:rFonts w:ascii="Times New Roman" w:hAnsi="Times New Roman" w:cs="Times New Roman"/>
+          <w:sz w:val="28"/>
+          <w:szCs w:val="28"/>
+        </w:rPr>
+        <w:t>Из подлеска я еще долго слышал гневное шипение.</w:t>
+      </w:r>
+    </w:p>
+    <w:p>
+      <w:pPr>
+        <w:spacing w:line="360" w:lineRule="auto"/>
+        <w:ind w:firstLine="709"/>
+        <w:jc w:val="both"/>
+        <w:rPr>
+          <w:rFonts w:ascii="Times New Roman" w:hAnsi="Times New Roman" w:cs="Times New Roman"/>
+          <w:sz w:val="28"/>
+          <w:szCs w:val="28"/>
+        </w:rPr>
+      </w:pPr>
+      <w:r>
+        <w:rPr>
+          <w:rFonts w:ascii="Times New Roman" w:hAnsi="Times New Roman" w:cs="Times New Roman"/>
+          <w:sz w:val="28"/>
+          <w:szCs w:val="28"/>
+        </w:rPr>
+        <w:t xml:space="preserve">   </w:t>
+      </w:r>
+      <w:proofErr w:type="spellStart"/>
+      <w:proofErr w:type="gramStart"/>
+      <w:r>
+        <w:rPr>
+          <w:rFonts w:ascii="Times New Roman" w:hAnsi="Times New Roman" w:cs="Times New Roman"/>
+          <w:sz w:val="28"/>
+          <w:szCs w:val="28"/>
+        </w:rPr>
+        <w:t>Уфф</w:t>
+      </w:r>
+      <w:proofErr w:type="spellEnd"/>
+      <w:r>
+        <w:rPr>
+          <w:rFonts w:ascii="Times New Roman" w:hAnsi="Times New Roman" w:cs="Times New Roman"/>
+          <w:sz w:val="28"/>
+          <w:szCs w:val="28"/>
+        </w:rPr>
+        <w:t xml:space="preserve"> </w:t>
+      </w:r>
+      <w:r>
+        <w:rPr>
+          <w:rFonts w:ascii="Times New Roman" w:hAnsi="Times New Roman" w:cs="Times New Roman"/>
+          <w:sz w:val="28"/>
+          <w:szCs w:val="28"/>
+        </w:rPr>
+        <w:t>,</w:t>
+      </w:r>
+      <w:proofErr w:type="gramEnd"/>
+      <w:r>
+        <w:rPr>
+          <w:rFonts w:ascii="Times New Roman" w:hAnsi="Times New Roman" w:cs="Times New Roman"/>
+          <w:sz w:val="28"/>
+          <w:szCs w:val="28"/>
+        </w:rPr>
+        <w:t xml:space="preserve"> -  сказал будущий Сорвиголова, когда мы добра</w:t>
+      </w:r>
+      <w:r>
+        <w:rPr>
+          <w:rFonts w:ascii="Times New Roman" w:hAnsi="Times New Roman" w:cs="Times New Roman"/>
+          <w:sz w:val="28"/>
+          <w:szCs w:val="28"/>
+        </w:rPr>
+        <w:t xml:space="preserve">лись до кромки прибоя и сели на </w:t>
+      </w:r>
+      <w:r>
+        <w:rPr>
+          <w:rFonts w:ascii="Times New Roman" w:hAnsi="Times New Roman" w:cs="Times New Roman"/>
+          <w:sz w:val="28"/>
+          <w:szCs w:val="28"/>
+        </w:rPr>
+        <w:t>серые, почти черные валуны, видневшиеся из-под песка. - Это было опасно.</w:t>
+      </w:r>
+    </w:p>
+    <w:p>
+      <w:pPr>
+        <w:spacing w:line="360" w:lineRule="auto"/>
+        <w:ind w:firstLine="709"/>
+        <w:jc w:val="both"/>
+        <w:rPr>
+          <w:rFonts w:ascii="Times New Roman" w:hAnsi="Times New Roman" w:cs="Times New Roman"/>
+          <w:sz w:val="28"/>
+          <w:szCs w:val="28"/>
+        </w:rPr>
+      </w:pPr>
+      <w:r>
+        <w:rPr>
+          <w:rFonts w:ascii="Times New Roman" w:hAnsi="Times New Roman" w:cs="Times New Roman"/>
+          <w:sz w:val="28"/>
+          <w:szCs w:val="28"/>
+        </w:rPr>
+        <w:t xml:space="preserve">   </w:t>
+      </w:r>
+      <w:proofErr w:type="gramStart"/>
+      <w:r>
+        <w:rPr>
+          <w:rFonts w:ascii="Times New Roman" w:hAnsi="Times New Roman" w:cs="Times New Roman"/>
+          <w:sz w:val="28"/>
+          <w:szCs w:val="28"/>
+        </w:rPr>
+        <w:t>Да… Впервые вижу таких змей</w:t>
+      </w:r>
+      <w:proofErr w:type="gramEnd"/>
+      <w:r>
+        <w:rPr>
+          <w:rFonts w:ascii="Times New Roman" w:hAnsi="Times New Roman" w:cs="Times New Roman"/>
+          <w:sz w:val="28"/>
+          <w:szCs w:val="28"/>
+        </w:rPr>
+        <w:t>, - сказал я, вспоминая длинные, гибкие тел</w:t>
+      </w:r>
+      <w:r>
+        <w:rPr>
+          <w:rFonts w:ascii="Times New Roman" w:hAnsi="Times New Roman" w:cs="Times New Roman"/>
+          <w:sz w:val="28"/>
+          <w:szCs w:val="28"/>
+        </w:rPr>
+        <w:t xml:space="preserve">а и блестящую в лучах солнца чешую, едва </w:t>
+      </w:r>
+      <w:r>
+        <w:rPr>
+          <w:rFonts w:ascii="Times New Roman" w:hAnsi="Times New Roman" w:cs="Times New Roman"/>
+          <w:sz w:val="28"/>
+          <w:szCs w:val="28"/>
+        </w:rPr>
+        <w:t>пробивающуюся сквозь густую пелену листьев.</w:t>
+      </w:r>
+    </w:p>
+    <w:p>
+      <w:pPr>
+        <w:spacing w:line="360" w:lineRule="auto"/>
+        <w:ind w:firstLine="709"/>
+        <w:jc w:val="both"/>
+        <w:rPr>
+          <w:rFonts w:ascii="Times New Roman" w:hAnsi="Times New Roman" w:cs="Times New Roman"/>
+          <w:sz w:val="28"/>
+          <w:szCs w:val="28"/>
+        </w:rPr>
+      </w:pPr>
+      <w:r>
+        <w:rPr>
+          <w:rFonts w:ascii="Times New Roman" w:hAnsi="Times New Roman" w:cs="Times New Roman"/>
+          <w:sz w:val="28"/>
+          <w:szCs w:val="28"/>
+        </w:rPr>
+        <w:t xml:space="preserve"> </w:t>
+      </w:r>
+      <w:r>
+        <w:rPr>
+          <w:rFonts w:ascii="Times New Roman" w:hAnsi="Times New Roman" w:cs="Times New Roman"/>
+          <w:sz w:val="28"/>
+          <w:szCs w:val="28"/>
+        </w:rPr>
+        <w:t>"Эти змеи необычны", - согласился Мэтт. Они, каже</w:t>
+      </w:r>
+      <w:r>
+        <w:rPr>
+          <w:rFonts w:ascii="Times New Roman" w:hAnsi="Times New Roman" w:cs="Times New Roman"/>
+          <w:sz w:val="28"/>
+          <w:szCs w:val="28"/>
+        </w:rPr>
+        <w:t xml:space="preserve">тся, выслеживают нас. Всю стаю. </w:t>
+      </w:r>
+      <w:r>
+        <w:rPr>
+          <w:rFonts w:ascii="Times New Roman" w:hAnsi="Times New Roman" w:cs="Times New Roman"/>
+          <w:sz w:val="28"/>
+          <w:szCs w:val="28"/>
+        </w:rPr>
+        <w:t>Окруженные, используют листву, чтобы незаметно п</w:t>
+      </w:r>
+      <w:r>
+        <w:rPr>
+          <w:rFonts w:ascii="Times New Roman" w:hAnsi="Times New Roman" w:cs="Times New Roman"/>
+          <w:sz w:val="28"/>
+          <w:szCs w:val="28"/>
+        </w:rPr>
+        <w:t xml:space="preserve">одкрадываться, и деревья, чтобы </w:t>
+      </w:r>
+      <w:r>
+        <w:rPr>
+          <w:rFonts w:ascii="Times New Roman" w:hAnsi="Times New Roman" w:cs="Times New Roman"/>
+          <w:sz w:val="28"/>
+          <w:szCs w:val="28"/>
+        </w:rPr>
+        <w:t>атаковать сверху. И они тоже прыгали! Такого ужас</w:t>
+      </w:r>
+      <w:r>
+        <w:rPr>
+          <w:rFonts w:ascii="Times New Roman" w:hAnsi="Times New Roman" w:cs="Times New Roman"/>
+          <w:sz w:val="28"/>
+          <w:szCs w:val="28"/>
+        </w:rPr>
+        <w:t>а я никогда в жизни не видел</w:t>
+      </w:r>
+      <w:proofErr w:type="gramStart"/>
+      <w:r>
+        <w:rPr>
+          <w:rFonts w:ascii="Times New Roman" w:hAnsi="Times New Roman" w:cs="Times New Roman"/>
+          <w:sz w:val="28"/>
+          <w:szCs w:val="28"/>
+        </w:rPr>
+        <w:t>. .</w:t>
+      </w:r>
+      <w:proofErr w:type="gramEnd"/>
+      <w:r>
+        <w:rPr>
+          <w:rFonts w:ascii="Times New Roman" w:hAnsi="Times New Roman" w:cs="Times New Roman"/>
+          <w:sz w:val="28"/>
+          <w:szCs w:val="28"/>
+        </w:rPr>
+        <w:t xml:space="preserve"> </w:t>
+      </w:r>
+    </w:p>
+    <w:p>
+      <w:pPr>
+        <w:spacing w:line="360" w:lineRule="auto"/>
+        <w:ind w:firstLine="709"/>
+        <w:jc w:val="both"/>
+        <w:rPr>
+          <w:rFonts w:ascii="Times New Roman" w:hAnsi="Times New Roman" w:cs="Times New Roman"/>
+          <w:sz w:val="28"/>
+          <w:szCs w:val="28"/>
+        </w:rPr>
+      </w:pPr>
+      <w:r>
+        <w:rPr>
+          <w:rFonts w:ascii="Times New Roman" w:hAnsi="Times New Roman" w:cs="Times New Roman"/>
+          <w:sz w:val="28"/>
+          <w:szCs w:val="28"/>
+        </w:rPr>
+        <w:t xml:space="preserve">  </w:t>
+      </w:r>
+      <w:r>
+        <w:rPr>
+          <w:rFonts w:ascii="Times New Roman" w:hAnsi="Times New Roman" w:cs="Times New Roman"/>
+          <w:sz w:val="28"/>
+          <w:szCs w:val="28"/>
+        </w:rPr>
+        <w:t>Как таковой тактический интеллект у змей обычно не очень</w:t>
+      </w:r>
+      <w:r>
+        <w:rPr>
+          <w:rFonts w:ascii="Times New Roman" w:hAnsi="Times New Roman" w:cs="Times New Roman"/>
+          <w:sz w:val="28"/>
+          <w:szCs w:val="28"/>
+        </w:rPr>
+        <w:t xml:space="preserve"> развит, - кивнул я. – Особенно </w:t>
+      </w:r>
+      <w:r>
+        <w:rPr>
+          <w:rFonts w:ascii="Times New Roman" w:hAnsi="Times New Roman" w:cs="Times New Roman"/>
+          <w:sz w:val="28"/>
+          <w:szCs w:val="28"/>
+        </w:rPr>
+        <w:t>с ядовитыми (а эти, видимо, ядовитые), потому что, обычно</w:t>
+      </w:r>
+      <w:r>
+        <w:rPr>
+          <w:rFonts w:ascii="Times New Roman" w:hAnsi="Times New Roman" w:cs="Times New Roman"/>
+          <w:sz w:val="28"/>
+          <w:szCs w:val="28"/>
+        </w:rPr>
+        <w:t xml:space="preserve">, тактика им не нужна: ползают, </w:t>
+      </w:r>
+      <w:r>
+        <w:rPr>
+          <w:rFonts w:ascii="Times New Roman" w:hAnsi="Times New Roman" w:cs="Times New Roman"/>
+          <w:sz w:val="28"/>
+          <w:szCs w:val="28"/>
+        </w:rPr>
+        <w:t>кусают и едят.</w:t>
+      </w:r>
+    </w:p>
+    <w:p>
+      <w:pPr>
+        <w:spacing w:line="360" w:lineRule="auto"/>
+        <w:ind w:firstLine="709"/>
+        <w:jc w:val="both"/>
+        <w:rPr>
+          <w:rFonts w:ascii="Times New Roman" w:hAnsi="Times New Roman" w:cs="Times New Roman"/>
+          <w:sz w:val="28"/>
+          <w:szCs w:val="28"/>
+        </w:rPr>
+      </w:pPr>
+      <w:r>
+        <w:rPr>
+          <w:rFonts w:ascii="Times New Roman" w:hAnsi="Times New Roman" w:cs="Times New Roman"/>
+          <w:sz w:val="28"/>
+          <w:szCs w:val="28"/>
+        </w:rPr>
+        <w:t xml:space="preserve">  </w:t>
+      </w:r>
+      <w:r>
+        <w:rPr>
+          <w:rFonts w:ascii="Times New Roman" w:hAnsi="Times New Roman" w:cs="Times New Roman"/>
+          <w:sz w:val="28"/>
+          <w:szCs w:val="28"/>
+        </w:rPr>
+        <w:t>Но разве ядовитые змеи не должны быть маленькими? Что это вообще такое?</w:t>
+      </w:r>
+    </w:p>
+    <w:p>
+      <w:pPr>
+        <w:spacing w:line="360" w:lineRule="auto"/>
+        <w:ind w:firstLine="709"/>
+        <w:jc w:val="both"/>
+        <w:rPr>
+          <w:rFonts w:ascii="Times New Roman" w:hAnsi="Times New Roman" w:cs="Times New Roman"/>
+          <w:sz w:val="28"/>
+          <w:szCs w:val="28"/>
+        </w:rPr>
+      </w:pPr>
+      <w:r>
+        <w:rPr>
+          <w:rFonts w:ascii="Times New Roman" w:hAnsi="Times New Roman" w:cs="Times New Roman"/>
+          <w:sz w:val="28"/>
+          <w:szCs w:val="28"/>
+        </w:rPr>
+        <w:t xml:space="preserve">  </w:t>
+      </w:r>
+      <w:r>
+        <w:rPr>
+          <w:rFonts w:ascii="Times New Roman" w:hAnsi="Times New Roman" w:cs="Times New Roman"/>
+          <w:sz w:val="28"/>
+          <w:szCs w:val="28"/>
+        </w:rPr>
+        <w:t>Не знаю, я пожал плечами. - Они похожи на аспид</w:t>
+      </w:r>
+      <w:r>
+        <w:rPr>
+          <w:rFonts w:ascii="Times New Roman" w:hAnsi="Times New Roman" w:cs="Times New Roman"/>
+          <w:sz w:val="28"/>
+          <w:szCs w:val="28"/>
+        </w:rPr>
+        <w:t xml:space="preserve">ов. А вообще я не очень понимаю </w:t>
+      </w:r>
+      <w:r>
+        <w:rPr>
+          <w:rFonts w:ascii="Times New Roman" w:hAnsi="Times New Roman" w:cs="Times New Roman"/>
+          <w:sz w:val="28"/>
+          <w:szCs w:val="28"/>
+        </w:rPr>
+        <w:t>рептилий… Что касается размеров, то мне тоже показа</w:t>
+      </w:r>
+      <w:r>
+        <w:rPr>
+          <w:rFonts w:ascii="Times New Roman" w:hAnsi="Times New Roman" w:cs="Times New Roman"/>
+          <w:sz w:val="28"/>
+          <w:szCs w:val="28"/>
+        </w:rPr>
+        <w:t xml:space="preserve">лось, что эти существа какие-то </w:t>
+      </w:r>
+      <w:proofErr w:type="spellStart"/>
+      <w:r>
+        <w:rPr>
+          <w:rFonts w:ascii="Times New Roman" w:hAnsi="Times New Roman" w:cs="Times New Roman"/>
+          <w:sz w:val="28"/>
+          <w:szCs w:val="28"/>
+        </w:rPr>
+        <w:t>вел</w:t>
+      </w:r>
+      <w:r>
+        <w:rPr>
+          <w:rFonts w:ascii="Times New Roman" w:hAnsi="Times New Roman" w:cs="Times New Roman"/>
+          <w:sz w:val="28"/>
+          <w:szCs w:val="28"/>
+        </w:rPr>
+        <w:t>м</w:t>
+      </w:r>
+      <w:r>
+        <w:rPr>
+          <w:rFonts w:ascii="Times New Roman" w:hAnsi="Times New Roman" w:cs="Times New Roman"/>
+          <w:sz w:val="28"/>
+          <w:szCs w:val="28"/>
+        </w:rPr>
+        <w:t>иковаты</w:t>
+      </w:r>
+      <w:proofErr w:type="spellEnd"/>
+      <w:r>
+        <w:rPr>
+          <w:rFonts w:ascii="Times New Roman" w:hAnsi="Times New Roman" w:cs="Times New Roman"/>
+          <w:sz w:val="28"/>
+          <w:szCs w:val="28"/>
+        </w:rPr>
+        <w:t>.</w:t>
+      </w:r>
+    </w:p>
+    <w:p>
+      <w:pPr>
+        <w:spacing w:line="720" w:lineRule="auto"/>
+        <w:ind w:firstLine="709"/>
+        <w:jc w:val="both"/>
+        <w:rPr>
+          <w:rFonts w:ascii="Times New Roman" w:hAnsi="Times New Roman" w:cs="Times New Roman"/>
+          <w:sz w:val="28"/>
+          <w:szCs w:val="28"/>
+        </w:rPr>
+      </w:pPr>
+      <w:r>
+        <w:rPr>
+          <w:rFonts w:ascii="Times New Roman" w:hAnsi="Times New Roman" w:cs="Times New Roman"/>
+          <w:sz w:val="28"/>
+          <w:szCs w:val="28"/>
+        </w:rPr>
+        <w:t xml:space="preserve">  </w:t>
+      </w:r>
+      <w:r>
+        <w:rPr>
+          <w:rFonts w:ascii="Times New Roman" w:hAnsi="Times New Roman" w:cs="Times New Roman"/>
+          <w:sz w:val="28"/>
+          <w:szCs w:val="28"/>
+        </w:rPr>
+        <w:t>Вы уверены, что они ядовиты?</w:t>
+      </w:r>
+    </w:p>
+    <w:p>
+      <w:pPr>
+        <w:spacing w:line="360" w:lineRule="auto"/>
+        <w:ind w:firstLine="709"/>
+        <w:jc w:val="both"/>
+        <w:rPr>
+          <w:rFonts w:ascii="Times New Roman" w:hAnsi="Times New Roman" w:cs="Times New Roman"/>
+          <w:sz w:val="28"/>
+          <w:szCs w:val="28"/>
+        </w:rPr>
+      </w:pPr>
+      <w:r>
+        <w:rPr>
+          <w:rFonts w:ascii="Times New Roman" w:hAnsi="Times New Roman" w:cs="Times New Roman"/>
+          <w:sz w:val="28"/>
+          <w:szCs w:val="28"/>
+        </w:rPr>
+        <w:lastRenderedPageBreak/>
+        <w:t xml:space="preserve">  </w:t>
+      </w:r>
+      <w:r>
+        <w:rPr>
+          <w:rFonts w:ascii="Times New Roman" w:hAnsi="Times New Roman" w:cs="Times New Roman"/>
+          <w:sz w:val="28"/>
+          <w:szCs w:val="28"/>
+        </w:rPr>
+        <w:t>Нет, я покачал головой. - Впрочем, судя по тому, что нас пы</w:t>
+      </w:r>
+      <w:r>
+        <w:rPr>
+          <w:rFonts w:ascii="Times New Roman" w:hAnsi="Times New Roman" w:cs="Times New Roman"/>
+          <w:sz w:val="28"/>
+          <w:szCs w:val="28"/>
+        </w:rPr>
+        <w:t xml:space="preserve">тались кусать, а не задушить, я </w:t>
+      </w:r>
+      <w:r>
+        <w:rPr>
+          <w:rFonts w:ascii="Times New Roman" w:hAnsi="Times New Roman" w:cs="Times New Roman"/>
+          <w:sz w:val="28"/>
+          <w:szCs w:val="28"/>
+        </w:rPr>
+        <w:t>склоняюсь к этому варианту.</w:t>
+      </w:r>
+    </w:p>
+    <w:p>
+      <w:pPr>
+        <w:spacing w:line="360" w:lineRule="auto"/>
+        <w:ind w:firstLine="709"/>
+        <w:jc w:val="both"/>
+        <w:rPr>
+          <w:rFonts w:ascii="Times New Roman" w:hAnsi="Times New Roman" w:cs="Times New Roman"/>
+          <w:sz w:val="28"/>
+          <w:szCs w:val="28"/>
+        </w:rPr>
+      </w:pPr>
+      <w:r>
+        <w:rPr>
+          <w:rFonts w:ascii="Times New Roman" w:hAnsi="Times New Roman" w:cs="Times New Roman"/>
+          <w:sz w:val="28"/>
+          <w:szCs w:val="28"/>
+        </w:rPr>
+        <w:t xml:space="preserve">  </w:t>
+      </w:r>
+      <w:r>
+        <w:rPr>
+          <w:rFonts w:ascii="Times New Roman" w:hAnsi="Times New Roman" w:cs="Times New Roman"/>
+          <w:sz w:val="28"/>
+          <w:szCs w:val="28"/>
+        </w:rPr>
+        <w:t>Понятно, Мэтт кивнул. - Так вот, у нас есть умные ядовиты</w:t>
+      </w:r>
+      <w:r>
+        <w:rPr>
+          <w:rFonts w:ascii="Times New Roman" w:hAnsi="Times New Roman" w:cs="Times New Roman"/>
+          <w:sz w:val="28"/>
+          <w:szCs w:val="28"/>
+        </w:rPr>
+        <w:t xml:space="preserve">е змеи, которые охотятся стаей, </w:t>
+      </w:r>
+      <w:r>
+        <w:rPr>
+          <w:rFonts w:ascii="Times New Roman" w:hAnsi="Times New Roman" w:cs="Times New Roman"/>
+          <w:sz w:val="28"/>
+          <w:szCs w:val="28"/>
+        </w:rPr>
+        <w:t>используют тактику и умеют очень хорошо прыгать… Кстат</w:t>
+      </w:r>
+      <w:r>
+        <w:rPr>
+          <w:rFonts w:ascii="Times New Roman" w:hAnsi="Times New Roman" w:cs="Times New Roman"/>
+          <w:sz w:val="28"/>
+          <w:szCs w:val="28"/>
+        </w:rPr>
+        <w:t xml:space="preserve">и, а почему они не ткнули в нас </w:t>
+      </w:r>
+      <w:r>
+        <w:rPr>
+          <w:rFonts w:ascii="Times New Roman" w:hAnsi="Times New Roman" w:cs="Times New Roman"/>
+          <w:sz w:val="28"/>
+          <w:szCs w:val="28"/>
+        </w:rPr>
+        <w:t>носом?</w:t>
+      </w:r>
+    </w:p>
+    <w:p>
+      <w:pPr>
+        <w:spacing w:line="360" w:lineRule="auto"/>
+        <w:ind w:firstLine="709"/>
+        <w:jc w:val="both"/>
+        <w:rPr>
+          <w:rFonts w:ascii="Times New Roman" w:hAnsi="Times New Roman" w:cs="Times New Roman"/>
+          <w:sz w:val="28"/>
+          <w:szCs w:val="28"/>
+        </w:rPr>
+      </w:pPr>
+      <w:r>
+        <w:rPr>
+          <w:rFonts w:ascii="Times New Roman" w:hAnsi="Times New Roman" w:cs="Times New Roman"/>
+          <w:sz w:val="28"/>
+          <w:szCs w:val="28"/>
+        </w:rPr>
+        <w:t xml:space="preserve">  </w:t>
+      </w:r>
+      <w:r>
+        <w:rPr>
+          <w:rFonts w:ascii="Times New Roman" w:hAnsi="Times New Roman" w:cs="Times New Roman"/>
+          <w:sz w:val="28"/>
+          <w:szCs w:val="28"/>
+        </w:rPr>
+        <w:t>Я наклонился и коснулся песка. Он сгорел.</w:t>
+      </w:r>
+    </w:p>
+    <w:p>
+      <w:pPr>
+        <w:spacing w:line="360" w:lineRule="auto"/>
+        <w:ind w:firstLine="709"/>
+        <w:jc w:val="both"/>
+        <w:rPr>
+          <w:rFonts w:ascii="Times New Roman" w:hAnsi="Times New Roman" w:cs="Times New Roman"/>
+          <w:sz w:val="28"/>
+          <w:szCs w:val="28"/>
+        </w:rPr>
+      </w:pPr>
+      <w:r>
+        <w:rPr>
+          <w:rFonts w:ascii="Times New Roman" w:hAnsi="Times New Roman" w:cs="Times New Roman"/>
+          <w:sz w:val="28"/>
+          <w:szCs w:val="28"/>
+        </w:rPr>
+        <w:t xml:space="preserve">  </w:t>
+      </w:r>
+      <w:r>
+        <w:rPr>
+          <w:rFonts w:ascii="Times New Roman" w:hAnsi="Times New Roman" w:cs="Times New Roman"/>
+          <w:sz w:val="28"/>
+          <w:szCs w:val="28"/>
+        </w:rPr>
+        <w:t>Змеи хладнокровны, они адаптируют температуру своег</w:t>
+      </w:r>
+      <w:r>
+        <w:rPr>
+          <w:rFonts w:ascii="Times New Roman" w:hAnsi="Times New Roman" w:cs="Times New Roman"/>
+          <w:sz w:val="28"/>
+          <w:szCs w:val="28"/>
+        </w:rPr>
+        <w:t xml:space="preserve">о тела к температуре окружающей </w:t>
+      </w:r>
+      <w:r>
+        <w:rPr>
+          <w:rFonts w:ascii="Times New Roman" w:hAnsi="Times New Roman" w:cs="Times New Roman"/>
+          <w:sz w:val="28"/>
+          <w:szCs w:val="28"/>
+        </w:rPr>
+        <w:t>среды, - слова сорвались с моих губ, хотя я особо не задумы</w:t>
+      </w:r>
+      <w:r>
+        <w:rPr>
+          <w:rFonts w:ascii="Times New Roman" w:hAnsi="Times New Roman" w:cs="Times New Roman"/>
+          <w:sz w:val="28"/>
+          <w:szCs w:val="28"/>
+        </w:rPr>
+        <w:t xml:space="preserve">вался над их значением. – Песок </w:t>
+      </w:r>
+      <w:r>
+        <w:rPr>
+          <w:rFonts w:ascii="Times New Roman" w:hAnsi="Times New Roman" w:cs="Times New Roman"/>
+          <w:sz w:val="28"/>
+          <w:szCs w:val="28"/>
+        </w:rPr>
+        <w:t>слишком горячий. Выползшая змея почувствовала это на се</w:t>
+      </w:r>
+      <w:r>
+        <w:rPr>
+          <w:rFonts w:ascii="Times New Roman" w:hAnsi="Times New Roman" w:cs="Times New Roman"/>
+          <w:sz w:val="28"/>
+          <w:szCs w:val="28"/>
+        </w:rPr>
+        <w:t xml:space="preserve">бе и предпочла не связываться с </w:t>
+      </w:r>
+      <w:r>
+        <w:rPr>
+          <w:rFonts w:ascii="Times New Roman" w:hAnsi="Times New Roman" w:cs="Times New Roman"/>
+          <w:sz w:val="28"/>
+          <w:szCs w:val="28"/>
+        </w:rPr>
+        <w:t>ней.</w:t>
+      </w:r>
+    </w:p>
+    <w:p>
+      <w:pPr>
+        <w:spacing w:line="360" w:lineRule="auto"/>
+        <w:ind w:firstLine="709"/>
+        <w:jc w:val="both"/>
+        <w:rPr>
+          <w:rFonts w:ascii="Times New Roman" w:hAnsi="Times New Roman" w:cs="Times New Roman"/>
+          <w:sz w:val="28"/>
+          <w:szCs w:val="28"/>
+        </w:rPr>
+      </w:pPr>
+      <w:r>
+        <w:rPr>
+          <w:rFonts w:ascii="Times New Roman" w:hAnsi="Times New Roman" w:cs="Times New Roman"/>
+          <w:sz w:val="28"/>
+          <w:szCs w:val="28"/>
+        </w:rPr>
+        <w:t xml:space="preserve">   </w:t>
+      </w:r>
+      <w:r>
+        <w:rPr>
+          <w:rFonts w:ascii="Times New Roman" w:hAnsi="Times New Roman" w:cs="Times New Roman"/>
+          <w:sz w:val="28"/>
+          <w:szCs w:val="28"/>
+        </w:rPr>
+        <w:t>И другие последовали его примеру…</w:t>
+      </w:r>
+    </w:p>
+    <w:p>
+      <w:pPr>
+        <w:spacing w:line="360" w:lineRule="auto"/>
+        <w:ind w:firstLine="709"/>
+        <w:jc w:val="both"/>
+        <w:rPr>
+          <w:rFonts w:ascii="Times New Roman" w:hAnsi="Times New Roman" w:cs="Times New Roman"/>
+          <w:sz w:val="28"/>
+          <w:szCs w:val="28"/>
+        </w:rPr>
+      </w:pPr>
+      <w:r>
+        <w:rPr>
+          <w:rFonts w:ascii="Times New Roman" w:hAnsi="Times New Roman" w:cs="Times New Roman"/>
+          <w:sz w:val="28"/>
+          <w:szCs w:val="28"/>
+        </w:rPr>
+        <w:t xml:space="preserve">   </w:t>
+      </w:r>
+      <w:r>
+        <w:rPr>
+          <w:rFonts w:ascii="Times New Roman" w:hAnsi="Times New Roman" w:cs="Times New Roman"/>
+          <w:sz w:val="28"/>
+          <w:szCs w:val="28"/>
+        </w:rPr>
+        <w:t>… Что не совсем типично для змей, но заканчивать предложения друг за друга весело.</w:t>
+      </w:r>
+    </w:p>
+    <w:p>
+      <w:pPr>
+        <w:spacing w:line="360" w:lineRule="auto"/>
+        <w:ind w:firstLine="709"/>
+        <w:jc w:val="both"/>
+        <w:rPr>
+          <w:rFonts w:ascii="Times New Roman" w:hAnsi="Times New Roman" w:cs="Times New Roman"/>
+          <w:sz w:val="28"/>
+          <w:szCs w:val="28"/>
+        </w:rPr>
+      </w:pPr>
+      <w:r>
+        <w:rPr>
+          <w:rFonts w:ascii="Times New Roman" w:hAnsi="Times New Roman" w:cs="Times New Roman"/>
+          <w:sz w:val="28"/>
+          <w:szCs w:val="28"/>
+        </w:rPr>
+        <w:t xml:space="preserve">Я думал, эти ублюдки поступили так, как будто знали, </w:t>
+      </w:r>
+      <w:r>
+        <w:rPr>
+          <w:rFonts w:ascii="Times New Roman" w:hAnsi="Times New Roman" w:cs="Times New Roman"/>
+          <w:sz w:val="28"/>
+          <w:szCs w:val="28"/>
+        </w:rPr>
+        <w:t xml:space="preserve">что у нас пока нет выбора, и мы </w:t>
+      </w:r>
+      <w:r>
+        <w:rPr>
+          <w:rFonts w:ascii="Times New Roman" w:hAnsi="Times New Roman" w:cs="Times New Roman"/>
+          <w:sz w:val="28"/>
+          <w:szCs w:val="28"/>
+        </w:rPr>
+        <w:t>будем вынуждены засунуть головы обратно в рощу, - мрачно сказал будущий Сорвиголова.</w:t>
+      </w:r>
+    </w:p>
+    <w:p>
+      <w:pPr>
+        <w:spacing w:line="360" w:lineRule="auto"/>
+        <w:ind w:firstLine="709"/>
+        <w:jc w:val="both"/>
+        <w:rPr>
+          <w:rFonts w:ascii="Times New Roman" w:hAnsi="Times New Roman" w:cs="Times New Roman"/>
+          <w:sz w:val="28"/>
+          <w:szCs w:val="28"/>
+        </w:rPr>
+      </w:pPr>
+      <w:r>
+        <w:rPr>
+          <w:rFonts w:ascii="Times New Roman" w:hAnsi="Times New Roman" w:cs="Times New Roman"/>
+          <w:sz w:val="28"/>
+          <w:szCs w:val="28"/>
+        </w:rPr>
+        <w:t xml:space="preserve">  </w:t>
+      </w:r>
+      <w:r>
+        <w:rPr>
+          <w:rFonts w:ascii="Times New Roman" w:hAnsi="Times New Roman" w:cs="Times New Roman"/>
+          <w:sz w:val="28"/>
+          <w:szCs w:val="28"/>
+        </w:rPr>
+        <w:t>Уже…</w:t>
+      </w:r>
+    </w:p>
+    <w:p>
+      <w:pPr>
+        <w:spacing w:line="360" w:lineRule="auto"/>
+        <w:ind w:firstLine="709"/>
+        <w:jc w:val="both"/>
+        <w:rPr>
+          <w:rFonts w:ascii="Times New Roman" w:hAnsi="Times New Roman" w:cs="Times New Roman"/>
+          <w:sz w:val="28"/>
+          <w:szCs w:val="28"/>
+        </w:rPr>
+      </w:pPr>
+      <w:r>
+        <w:rPr>
+          <w:rFonts w:ascii="Times New Roman" w:hAnsi="Times New Roman" w:cs="Times New Roman"/>
+          <w:sz w:val="28"/>
+          <w:szCs w:val="28"/>
+        </w:rPr>
+        <w:t xml:space="preserve">  </w:t>
+      </w:r>
+      <w:r>
+        <w:rPr>
+          <w:rFonts w:ascii="Times New Roman" w:hAnsi="Times New Roman" w:cs="Times New Roman"/>
+          <w:sz w:val="28"/>
+          <w:szCs w:val="28"/>
+        </w:rPr>
+        <w:t>Мэтт прав, нам еще потребуются дрова для костра, какая-нибудь палка для удо</w:t>
+      </w:r>
+      <w:r>
+        <w:rPr>
+          <w:rFonts w:ascii="Times New Roman" w:hAnsi="Times New Roman" w:cs="Times New Roman"/>
+          <w:sz w:val="28"/>
+          <w:szCs w:val="28"/>
+        </w:rPr>
+        <w:t xml:space="preserve">чки или </w:t>
+      </w:r>
+      <w:r>
+        <w:rPr>
+          <w:rFonts w:ascii="Times New Roman" w:hAnsi="Times New Roman" w:cs="Times New Roman"/>
+          <w:sz w:val="28"/>
+          <w:szCs w:val="28"/>
+        </w:rPr>
+        <w:t>гарпун (гафель), и вообще… мы в тропических широтах, шт</w:t>
+      </w:r>
+      <w:r>
+        <w:rPr>
+          <w:rFonts w:ascii="Times New Roman" w:hAnsi="Times New Roman" w:cs="Times New Roman"/>
+          <w:sz w:val="28"/>
+          <w:szCs w:val="28"/>
+        </w:rPr>
+        <w:t xml:space="preserve">ормы и ураганы почти все дни. И </w:t>
+      </w:r>
+      <w:r>
+        <w:rPr>
+          <w:rFonts w:ascii="Times New Roman" w:hAnsi="Times New Roman" w:cs="Times New Roman"/>
+          <w:sz w:val="28"/>
+          <w:szCs w:val="28"/>
+        </w:rPr>
+        <w:t>встретить грозу на пляже - не лучшая идея.</w:t>
+      </w:r>
+    </w:p>
+    <w:p>
+      <w:pPr>
+        <w:spacing w:line="360" w:lineRule="auto"/>
+        <w:ind w:firstLine="709"/>
+        <w:jc w:val="both"/>
+        <w:rPr>
+          <w:rFonts w:ascii="Times New Roman" w:hAnsi="Times New Roman" w:cs="Times New Roman"/>
+          <w:sz w:val="28"/>
+          <w:szCs w:val="28"/>
+        </w:rPr>
+      </w:pPr>
+      <w:r>
+        <w:rPr>
+          <w:rFonts w:ascii="Times New Roman" w:hAnsi="Times New Roman" w:cs="Times New Roman"/>
+          <w:sz w:val="28"/>
+          <w:szCs w:val="28"/>
+        </w:rPr>
+        <w:t xml:space="preserve">  </w:t>
+      </w:r>
+      <w:r>
+        <w:rPr>
+          <w:rFonts w:ascii="Times New Roman" w:hAnsi="Times New Roman" w:cs="Times New Roman"/>
+          <w:sz w:val="28"/>
+          <w:szCs w:val="28"/>
+        </w:rPr>
+        <w:t>Как вы думаете, сказал я. - Может быть, кто-то управ</w:t>
+      </w:r>
+      <w:r>
+        <w:rPr>
+          <w:rFonts w:ascii="Times New Roman" w:hAnsi="Times New Roman" w:cs="Times New Roman"/>
+          <w:sz w:val="28"/>
+          <w:szCs w:val="28"/>
+        </w:rPr>
+        <w:t xml:space="preserve">ляет этими существами? Ну и что </w:t>
+      </w:r>
+      <w:r>
+        <w:rPr>
+          <w:rFonts w:ascii="Times New Roman" w:hAnsi="Times New Roman" w:cs="Times New Roman"/>
+          <w:sz w:val="28"/>
+          <w:szCs w:val="28"/>
+        </w:rPr>
+        <w:t>сделало их умнее? Может, какой-нибудь сильный телепат?</w:t>
       </w:r>
       <w:bookmarkStart w:id="0" w:name="_GoBack"/>
       <w:bookmarkEnd w:id="0"/>
-    </w:p>
-    <w:p>
-      <w:pPr>
-        <w:spacing w:line="360" w:lineRule="auto"/>
-        <w:ind w:firstLine="709"/>
-        <w:jc w:val="both"/>
-        <w:rPr>
-          <w:rFonts w:ascii="Times New Roman" w:hAnsi="Times New Roman" w:cs="Times New Roman"/>
-          <w:sz w:val="28"/>
-          <w:szCs w:val="28"/>
-        </w:rPr>
-      </w:pPr>
-      <w:r>
-        <w:rPr>
-          <w:rFonts w:ascii="Times New Roman" w:hAnsi="Times New Roman" w:cs="Times New Roman"/>
-          <w:sz w:val="28"/>
-          <w:szCs w:val="28"/>
-        </w:rPr>
-        <w:t xml:space="preserve">   </w:t>
-      </w:r>
-      <w:r>
-        <w:rPr>
-          <w:rFonts w:ascii="Times New Roman" w:hAnsi="Times New Roman" w:cs="Times New Roman"/>
-          <w:sz w:val="28"/>
-          <w:szCs w:val="28"/>
-        </w:rPr>
-        <w:t>Однако они ушли. Одно из существ попыталось последова</w:t>
-      </w:r>
-      <w:r>
-        <w:rPr>
-          <w:rFonts w:ascii="Times New Roman" w:hAnsi="Times New Roman" w:cs="Times New Roman"/>
-          <w:sz w:val="28"/>
-          <w:szCs w:val="28"/>
-        </w:rPr>
-        <w:t xml:space="preserve">ть за нами, но, едва коснувшись </w:t>
-      </w:r>
-      <w:r>
-        <w:rPr>
-          <w:rFonts w:ascii="Times New Roman" w:hAnsi="Times New Roman" w:cs="Times New Roman"/>
-          <w:sz w:val="28"/>
-          <w:szCs w:val="28"/>
-        </w:rPr>
-        <w:t>жаркого летнего солнца, яростно зашипело и тут же п</w:t>
-      </w:r>
-      <w:r>
-        <w:rPr>
-          <w:rFonts w:ascii="Times New Roman" w:hAnsi="Times New Roman" w:cs="Times New Roman"/>
-          <w:sz w:val="28"/>
-          <w:szCs w:val="28"/>
-        </w:rPr>
-        <w:t xml:space="preserve">оползло назад. Мы вздохнули, мы </w:t>
-      </w:r>
-      <w:r>
-        <w:rPr>
-          <w:rFonts w:ascii="Times New Roman" w:hAnsi="Times New Roman" w:cs="Times New Roman"/>
-          <w:sz w:val="28"/>
-          <w:szCs w:val="28"/>
-        </w:rPr>
-        <w:t>отошли еще больше.</w:t>
-      </w:r>
-    </w:p>
-    <w:p>
-      <w:pPr>
-        <w:spacing w:line="360" w:lineRule="auto"/>
-        <w:ind w:firstLine="709"/>
-        <w:jc w:val="both"/>
-        <w:rPr>
-          <w:rFonts w:ascii="Times New Roman" w:hAnsi="Times New Roman" w:cs="Times New Roman"/>
-          <w:sz w:val="28"/>
-          <w:szCs w:val="28"/>
-        </w:rPr>
-      </w:pPr>
-      <w:r>
-        <w:rPr>
-          <w:rFonts w:ascii="Times New Roman" w:hAnsi="Times New Roman" w:cs="Times New Roman"/>
-          <w:sz w:val="28"/>
-          <w:szCs w:val="28"/>
-        </w:rPr>
-        <w:t xml:space="preserve">   </w:t>
-      </w:r>
-      <w:r>
-        <w:rPr>
-          <w:rFonts w:ascii="Times New Roman" w:hAnsi="Times New Roman" w:cs="Times New Roman"/>
-          <w:sz w:val="28"/>
-          <w:szCs w:val="28"/>
-        </w:rPr>
-        <w:t>Из подлеска я еще долго слышал гневное шипение.</w:t>
-      </w:r>
-    </w:p>
-    <w:p>
-      <w:pPr>
-        <w:spacing w:line="360" w:lineRule="auto"/>
-        <w:ind w:firstLine="709"/>
-        <w:jc w:val="both"/>
-        <w:rPr>
-          <w:rFonts w:ascii="Times New Roman" w:hAnsi="Times New Roman" w:cs="Times New Roman"/>
-          <w:sz w:val="28"/>
-          <w:szCs w:val="28"/>
-        </w:rPr>
-      </w:pPr>
-      <w:r>
-        <w:rPr>
-          <w:rFonts w:ascii="Times New Roman" w:hAnsi="Times New Roman" w:cs="Times New Roman"/>
-          <w:sz w:val="28"/>
-          <w:szCs w:val="28"/>
-        </w:rPr>
-        <w:t xml:space="preserve">   </w:t>
-      </w:r>
-      <w:proofErr w:type="spellStart"/>
-      <w:proofErr w:type="gramStart"/>
-      <w:r>
-        <w:rPr>
-          <w:rFonts w:ascii="Times New Roman" w:hAnsi="Times New Roman" w:cs="Times New Roman"/>
-          <w:sz w:val="28"/>
-          <w:szCs w:val="28"/>
-        </w:rPr>
-        <w:t>Уфф</w:t>
-      </w:r>
-      <w:proofErr w:type="spellEnd"/>
-      <w:r>
-        <w:rPr>
-          <w:rFonts w:ascii="Times New Roman" w:hAnsi="Times New Roman" w:cs="Times New Roman"/>
-          <w:sz w:val="28"/>
-          <w:szCs w:val="28"/>
-        </w:rPr>
-        <w:t xml:space="preserve"> </w:t>
-      </w:r>
-      <w:r>
-        <w:rPr>
-          <w:rFonts w:ascii="Times New Roman" w:hAnsi="Times New Roman" w:cs="Times New Roman"/>
-          <w:sz w:val="28"/>
-          <w:szCs w:val="28"/>
-        </w:rPr>
-        <w:t>,</w:t>
-      </w:r>
-      <w:proofErr w:type="gramEnd"/>
-      <w:r>
-        <w:rPr>
-          <w:rFonts w:ascii="Times New Roman" w:hAnsi="Times New Roman" w:cs="Times New Roman"/>
-          <w:sz w:val="28"/>
-          <w:szCs w:val="28"/>
-        </w:rPr>
-        <w:t xml:space="preserve"> -  сказал будущий Сорвиголова, когда мы добра</w:t>
-      </w:r>
-      <w:r>
-        <w:rPr>
-          <w:rFonts w:ascii="Times New Roman" w:hAnsi="Times New Roman" w:cs="Times New Roman"/>
-          <w:sz w:val="28"/>
-          <w:szCs w:val="28"/>
-        </w:rPr>
-        <w:t xml:space="preserve">лись до кромки прибоя и сели на </w:t>
-      </w:r>
-      <w:r>
-        <w:rPr>
-          <w:rFonts w:ascii="Times New Roman" w:hAnsi="Times New Roman" w:cs="Times New Roman"/>
-          <w:sz w:val="28"/>
-          <w:szCs w:val="28"/>
-        </w:rPr>
-        <w:t>серые, почти черные валуны, видневшиеся из-под песка. - Это было опасно.</w:t>
-      </w:r>
-    </w:p>
-    <w:p>
-      <w:pPr>
-        <w:spacing w:line="360" w:lineRule="auto"/>
-        <w:ind w:firstLine="709"/>
-        <w:jc w:val="both"/>
-        <w:rPr>
-          <w:rFonts w:ascii="Times New Roman" w:hAnsi="Times New Roman" w:cs="Times New Roman"/>
-          <w:sz w:val="28"/>
-          <w:szCs w:val="28"/>
-        </w:rPr>
-      </w:pPr>
-      <w:r>
-        <w:rPr>
-          <w:rFonts w:ascii="Times New Roman" w:hAnsi="Times New Roman" w:cs="Times New Roman"/>
-          <w:sz w:val="28"/>
-          <w:szCs w:val="28"/>
-        </w:rPr>
-        <w:t xml:space="preserve">   </w:t>
-      </w:r>
-      <w:proofErr w:type="gramStart"/>
-      <w:r>
-        <w:rPr>
-          <w:rFonts w:ascii="Times New Roman" w:hAnsi="Times New Roman" w:cs="Times New Roman"/>
-          <w:sz w:val="28"/>
-          <w:szCs w:val="28"/>
-        </w:rPr>
-        <w:t>Да… Впервые вижу таких змей</w:t>
-      </w:r>
-      <w:proofErr w:type="gramEnd"/>
-      <w:r>
-        <w:rPr>
-          <w:rFonts w:ascii="Times New Roman" w:hAnsi="Times New Roman" w:cs="Times New Roman"/>
-          <w:sz w:val="28"/>
-          <w:szCs w:val="28"/>
-        </w:rPr>
-        <w:t>, - сказал я, вспоминая длинные, гибкие тел</w:t>
-      </w:r>
-      <w:r>
-        <w:rPr>
-          <w:rFonts w:ascii="Times New Roman" w:hAnsi="Times New Roman" w:cs="Times New Roman"/>
-          <w:sz w:val="28"/>
-          <w:szCs w:val="28"/>
-        </w:rPr>
-        <w:t xml:space="preserve">а и блестящую в лучах солнца чешую, едва </w:t>
-      </w:r>
-      <w:r>
-        <w:rPr>
-          <w:rFonts w:ascii="Times New Roman" w:hAnsi="Times New Roman" w:cs="Times New Roman"/>
-          <w:sz w:val="28"/>
-          <w:szCs w:val="28"/>
-        </w:rPr>
-        <w:t>пробивающуюся сквозь густую пелену листьев.</w:t>
-      </w:r>
-    </w:p>
-    <w:p>
-      <w:pPr>
-        <w:spacing w:line="360" w:lineRule="auto"/>
-        <w:ind w:firstLine="709"/>
-        <w:jc w:val="both"/>
-        <w:rPr>
-          <w:rFonts w:ascii="Times New Roman" w:hAnsi="Times New Roman" w:cs="Times New Roman"/>
-          <w:sz w:val="28"/>
-          <w:szCs w:val="28"/>
-        </w:rPr>
-      </w:pPr>
-      <w:r>
-        <w:rPr>
-          <w:rFonts w:ascii="Times New Roman" w:hAnsi="Times New Roman" w:cs="Times New Roman"/>
-          <w:sz w:val="28"/>
-          <w:szCs w:val="28"/>
-        </w:rPr>
-        <w:t xml:space="preserve"> </w:t>
-      </w:r>
-      <w:r>
-        <w:rPr>
-          <w:rFonts w:ascii="Times New Roman" w:hAnsi="Times New Roman" w:cs="Times New Roman"/>
-          <w:sz w:val="28"/>
-          <w:szCs w:val="28"/>
-        </w:rPr>
-        <w:t>"Эти змеи необычны", - согласился Мэтт. Они, каже</w:t>
-      </w:r>
-      <w:r>
-        <w:rPr>
-          <w:rFonts w:ascii="Times New Roman" w:hAnsi="Times New Roman" w:cs="Times New Roman"/>
-          <w:sz w:val="28"/>
-          <w:szCs w:val="28"/>
-        </w:rPr>
-        <w:t xml:space="preserve">тся, выслеживают нас. Всю стаю. </w:t>
-      </w:r>
-      <w:r>
-        <w:rPr>
-          <w:rFonts w:ascii="Times New Roman" w:hAnsi="Times New Roman" w:cs="Times New Roman"/>
-          <w:sz w:val="28"/>
-          <w:szCs w:val="28"/>
-        </w:rPr>
-        <w:t>Окруженные, используют листву, чтобы незаметно п</w:t>
-      </w:r>
-      <w:r>
-        <w:rPr>
-          <w:rFonts w:ascii="Times New Roman" w:hAnsi="Times New Roman" w:cs="Times New Roman"/>
-          <w:sz w:val="28"/>
-          <w:szCs w:val="28"/>
-        </w:rPr>
-        <w:t xml:space="preserve">одкрадываться, и деревья, чтобы </w:t>
-      </w:r>
-      <w:r>
-        <w:rPr>
-          <w:rFonts w:ascii="Times New Roman" w:hAnsi="Times New Roman" w:cs="Times New Roman"/>
-          <w:sz w:val="28"/>
-          <w:szCs w:val="28"/>
-        </w:rPr>
-        <w:t>атаковать сверху. И они тоже прыгали! Такого ужас</w:t>
-      </w:r>
-      <w:r>
-        <w:rPr>
-          <w:rFonts w:ascii="Times New Roman" w:hAnsi="Times New Roman" w:cs="Times New Roman"/>
-          <w:sz w:val="28"/>
-          <w:szCs w:val="28"/>
-        </w:rPr>
-        <w:t>а я никогда в жизни не видел</w:t>
-      </w:r>
-      <w:proofErr w:type="gramStart"/>
-      <w:r>
-        <w:rPr>
-          <w:rFonts w:ascii="Times New Roman" w:hAnsi="Times New Roman" w:cs="Times New Roman"/>
-          <w:sz w:val="28"/>
-          <w:szCs w:val="28"/>
-        </w:rPr>
-        <w:t>. .</w:t>
-      </w:r>
-      <w:proofErr w:type="gramEnd"/>
-      <w:r>
-        <w:rPr>
-          <w:rFonts w:ascii="Times New Roman" w:hAnsi="Times New Roman" w:cs="Times New Roman"/>
-          <w:sz w:val="28"/>
-          <w:szCs w:val="28"/>
-        </w:rPr>
-        <w:t xml:space="preserve"> </w:t>
-      </w:r>
-    </w:p>
-    <w:p>
-      <w:pPr>
-        <w:spacing w:line="360" w:lineRule="auto"/>
-        <w:ind w:firstLine="709"/>
-        <w:jc w:val="both"/>
-        <w:rPr>
-          <w:rFonts w:ascii="Times New Roman" w:hAnsi="Times New Roman" w:cs="Times New Roman"/>
-          <w:sz w:val="28"/>
-          <w:szCs w:val="28"/>
-        </w:rPr>
-      </w:pPr>
-      <w:r>
-        <w:rPr>
-          <w:rFonts w:ascii="Times New Roman" w:hAnsi="Times New Roman" w:cs="Times New Roman"/>
-          <w:sz w:val="28"/>
-          <w:szCs w:val="28"/>
-        </w:rPr>
-        <w:t xml:space="preserve">  </w:t>
-      </w:r>
-      <w:r>
-        <w:rPr>
-          <w:rFonts w:ascii="Times New Roman" w:hAnsi="Times New Roman" w:cs="Times New Roman"/>
-          <w:sz w:val="28"/>
-          <w:szCs w:val="28"/>
-        </w:rPr>
-        <w:t>Как таковой тактический интеллект у змей обычно не очень</w:t>
-      </w:r>
-      <w:r>
-        <w:rPr>
-          <w:rFonts w:ascii="Times New Roman" w:hAnsi="Times New Roman" w:cs="Times New Roman"/>
-          <w:sz w:val="28"/>
-          <w:szCs w:val="28"/>
-        </w:rPr>
-        <w:t xml:space="preserve"> развит, - кивнул я. – Особенно </w:t>
-      </w:r>
-      <w:r>
-        <w:rPr>
-          <w:rFonts w:ascii="Times New Roman" w:hAnsi="Times New Roman" w:cs="Times New Roman"/>
-          <w:sz w:val="28"/>
-          <w:szCs w:val="28"/>
-        </w:rPr>
-        <w:t>с ядовитыми (а эти, видимо, ядовитые), потому что, обычно</w:t>
-      </w:r>
-      <w:r>
-        <w:rPr>
-          <w:rFonts w:ascii="Times New Roman" w:hAnsi="Times New Roman" w:cs="Times New Roman"/>
-          <w:sz w:val="28"/>
-          <w:szCs w:val="28"/>
-        </w:rPr>
-        <w:t xml:space="preserve">, тактика им не нужна: ползают, </w:t>
-      </w:r>
-      <w:r>
-        <w:rPr>
-          <w:rFonts w:ascii="Times New Roman" w:hAnsi="Times New Roman" w:cs="Times New Roman"/>
-          <w:sz w:val="28"/>
-          <w:szCs w:val="28"/>
-        </w:rPr>
-        <w:t>кусают и едят.</w:t>
-      </w:r>
-    </w:p>
-    <w:p>
-      <w:pPr>
-        <w:spacing w:line="360" w:lineRule="auto"/>
-        <w:ind w:firstLine="709"/>
-        <w:jc w:val="both"/>
-        <w:rPr>
-          <w:rFonts w:ascii="Times New Roman" w:hAnsi="Times New Roman" w:cs="Times New Roman"/>
-          <w:sz w:val="28"/>
-          <w:szCs w:val="28"/>
-        </w:rPr>
-      </w:pPr>
-      <w:r>
-        <w:rPr>
-          <w:rFonts w:ascii="Times New Roman" w:hAnsi="Times New Roman" w:cs="Times New Roman"/>
-          <w:sz w:val="28"/>
-          <w:szCs w:val="28"/>
-        </w:rPr>
-        <w:t xml:space="preserve">  </w:t>
-      </w:r>
-      <w:r>
-        <w:rPr>
-          <w:rFonts w:ascii="Times New Roman" w:hAnsi="Times New Roman" w:cs="Times New Roman"/>
-          <w:sz w:val="28"/>
-          <w:szCs w:val="28"/>
-        </w:rPr>
-        <w:t>Но разве ядовитые змеи не должны быть маленькими? Что это вообще такое?</w:t>
-      </w:r>
-    </w:p>
-    <w:p>
-      <w:pPr>
-        <w:spacing w:line="360" w:lineRule="auto"/>
-        <w:ind w:firstLine="709"/>
-        <w:jc w:val="both"/>
-        <w:rPr>
-          <w:rFonts w:ascii="Times New Roman" w:hAnsi="Times New Roman" w:cs="Times New Roman"/>
-          <w:sz w:val="28"/>
-          <w:szCs w:val="28"/>
-        </w:rPr>
-      </w:pPr>
-      <w:r>
-        <w:rPr>
-          <w:rFonts w:ascii="Times New Roman" w:hAnsi="Times New Roman" w:cs="Times New Roman"/>
-          <w:sz w:val="28"/>
-          <w:szCs w:val="28"/>
-        </w:rPr>
-        <w:t xml:space="preserve">  </w:t>
-      </w:r>
-      <w:r>
-        <w:rPr>
-          <w:rFonts w:ascii="Times New Roman" w:hAnsi="Times New Roman" w:cs="Times New Roman"/>
-          <w:sz w:val="28"/>
-          <w:szCs w:val="28"/>
-        </w:rPr>
-        <w:t>Не знаю, я пожал плечами. - Они похожи на аспид</w:t>
-      </w:r>
-      <w:r>
-        <w:rPr>
-          <w:rFonts w:ascii="Times New Roman" w:hAnsi="Times New Roman" w:cs="Times New Roman"/>
-          <w:sz w:val="28"/>
-          <w:szCs w:val="28"/>
-        </w:rPr>
-        <w:t xml:space="preserve">ов. А вообще я не очень понимаю </w:t>
-      </w:r>
-      <w:r>
-        <w:rPr>
-          <w:rFonts w:ascii="Times New Roman" w:hAnsi="Times New Roman" w:cs="Times New Roman"/>
-          <w:sz w:val="28"/>
-          <w:szCs w:val="28"/>
-        </w:rPr>
-        <w:t>рептилий… Что касается размеров, то мне тоже показа</w:t>
-      </w:r>
-      <w:r>
-        <w:rPr>
-          <w:rFonts w:ascii="Times New Roman" w:hAnsi="Times New Roman" w:cs="Times New Roman"/>
-          <w:sz w:val="28"/>
-          <w:szCs w:val="28"/>
-        </w:rPr>
-        <w:t xml:space="preserve">лось, что эти существа какие-то </w:t>
-      </w:r>
-      <w:proofErr w:type="spellStart"/>
-      <w:r>
-        <w:rPr>
-          <w:rFonts w:ascii="Times New Roman" w:hAnsi="Times New Roman" w:cs="Times New Roman"/>
-          <w:sz w:val="28"/>
-          <w:szCs w:val="28"/>
-        </w:rPr>
-        <w:t>вел</w:t>
-      </w:r>
-      <w:r>
-        <w:rPr>
-          <w:rFonts w:ascii="Times New Roman" w:hAnsi="Times New Roman" w:cs="Times New Roman"/>
-          <w:sz w:val="28"/>
-          <w:szCs w:val="28"/>
-        </w:rPr>
-        <w:t>м</w:t>
-      </w:r>
-      <w:r>
-        <w:rPr>
-          <w:rFonts w:ascii="Times New Roman" w:hAnsi="Times New Roman" w:cs="Times New Roman"/>
-          <w:sz w:val="28"/>
-          <w:szCs w:val="28"/>
-        </w:rPr>
-        <w:t>иковаты</w:t>
-      </w:r>
-      <w:proofErr w:type="spellEnd"/>
-      <w:r>
-        <w:rPr>
-          <w:rFonts w:ascii="Times New Roman" w:hAnsi="Times New Roman" w:cs="Times New Roman"/>
-          <w:sz w:val="28"/>
-          <w:szCs w:val="28"/>
-        </w:rPr>
-        <w:t>.</w:t>
-      </w:r>
-    </w:p>
-    <w:p>
-      <w:pPr>
-        <w:spacing w:line="720" w:lineRule="auto"/>
-        <w:ind w:firstLine="709"/>
-        <w:jc w:val="both"/>
-        <w:rPr>
-          <w:rFonts w:ascii="Times New Roman" w:hAnsi="Times New Roman" w:cs="Times New Roman"/>
-          <w:sz w:val="28"/>
-          <w:szCs w:val="28"/>
-        </w:rPr>
-      </w:pPr>
-      <w:r>
-        <w:rPr>
-          <w:rFonts w:ascii="Times New Roman" w:hAnsi="Times New Roman" w:cs="Times New Roman"/>
-          <w:sz w:val="28"/>
-          <w:szCs w:val="28"/>
-        </w:rPr>
-        <w:t xml:space="preserve">  </w:t>
-      </w:r>
-      <w:r>
-        <w:rPr>
-          <w:rFonts w:ascii="Times New Roman" w:hAnsi="Times New Roman" w:cs="Times New Roman"/>
-          <w:sz w:val="28"/>
-          <w:szCs w:val="28"/>
-        </w:rPr>
-        <w:t>Вы уверены, что они ядовиты?</w:t>
-      </w:r>
-    </w:p>
-    <w:p>
-      <w:pPr>
-        <w:spacing w:line="360" w:lineRule="auto"/>
-        <w:ind w:firstLine="709"/>
-        <w:jc w:val="both"/>
-        <w:rPr>
-          <w:rFonts w:ascii="Times New Roman" w:hAnsi="Times New Roman" w:cs="Times New Roman"/>
-          <w:sz w:val="28"/>
-          <w:szCs w:val="28"/>
-        </w:rPr>
-      </w:pPr>
-      <w:r>
-        <w:rPr>
-          <w:rFonts w:ascii="Times New Roman" w:hAnsi="Times New Roman" w:cs="Times New Roman"/>
-          <w:sz w:val="28"/>
-          <w:szCs w:val="28"/>
-        </w:rPr>
-        <w:lastRenderedPageBreak/>
-        <w:t xml:space="preserve">  </w:t>
-      </w:r>
-      <w:r>
-        <w:rPr>
-          <w:rFonts w:ascii="Times New Roman" w:hAnsi="Times New Roman" w:cs="Times New Roman"/>
-          <w:sz w:val="28"/>
-          <w:szCs w:val="28"/>
-        </w:rPr>
-        <w:t>Нет, я покачал головой. - Впрочем, судя по тому, что нас пы</w:t>
-      </w:r>
-      <w:r>
-        <w:rPr>
-          <w:rFonts w:ascii="Times New Roman" w:hAnsi="Times New Roman" w:cs="Times New Roman"/>
-          <w:sz w:val="28"/>
-          <w:szCs w:val="28"/>
-        </w:rPr>
-        <w:t xml:space="preserve">тались кусать, а не задушить, я </w:t>
-      </w:r>
-      <w:r>
-        <w:rPr>
-          <w:rFonts w:ascii="Times New Roman" w:hAnsi="Times New Roman" w:cs="Times New Roman"/>
-          <w:sz w:val="28"/>
-          <w:szCs w:val="28"/>
-        </w:rPr>
-        <w:t>склоняюсь к этому варианту.</w:t>
-      </w:r>
-    </w:p>
-    <w:p>
-      <w:pPr>
-        <w:spacing w:line="360" w:lineRule="auto"/>
-        <w:ind w:firstLine="709"/>
-        <w:jc w:val="both"/>
-        <w:rPr>
-          <w:rFonts w:ascii="Times New Roman" w:hAnsi="Times New Roman" w:cs="Times New Roman"/>
-          <w:sz w:val="28"/>
-          <w:szCs w:val="28"/>
-        </w:rPr>
-      </w:pPr>
-      <w:r>
-        <w:rPr>
-          <w:rFonts w:ascii="Times New Roman" w:hAnsi="Times New Roman" w:cs="Times New Roman"/>
-          <w:sz w:val="28"/>
-          <w:szCs w:val="28"/>
-        </w:rPr>
-        <w:t xml:space="preserve">  </w:t>
-      </w:r>
-      <w:r>
-        <w:rPr>
-          <w:rFonts w:ascii="Times New Roman" w:hAnsi="Times New Roman" w:cs="Times New Roman"/>
-          <w:sz w:val="28"/>
-          <w:szCs w:val="28"/>
-        </w:rPr>
-        <w:t>Понятно, Мэтт кивнул. - Так вот, у нас есть умные ядовиты</w:t>
-      </w:r>
-      <w:r>
-        <w:rPr>
-          <w:rFonts w:ascii="Times New Roman" w:hAnsi="Times New Roman" w:cs="Times New Roman"/>
-          <w:sz w:val="28"/>
-          <w:szCs w:val="28"/>
-        </w:rPr>
-        <w:t xml:space="preserve">е змеи, которые охотятся стаей, </w:t>
-      </w:r>
-      <w:r>
-        <w:rPr>
-          <w:rFonts w:ascii="Times New Roman" w:hAnsi="Times New Roman" w:cs="Times New Roman"/>
-          <w:sz w:val="28"/>
-          <w:szCs w:val="28"/>
-        </w:rPr>
-        <w:t>используют тактику и умеют очень хорошо прыгать… Кстат</w:t>
-      </w:r>
-      <w:r>
-        <w:rPr>
-          <w:rFonts w:ascii="Times New Roman" w:hAnsi="Times New Roman" w:cs="Times New Roman"/>
-          <w:sz w:val="28"/>
-          <w:szCs w:val="28"/>
-        </w:rPr>
-        <w:t xml:space="preserve">и, а почему они не ткнули в нас </w:t>
-      </w:r>
-      <w:r>
-        <w:rPr>
-          <w:rFonts w:ascii="Times New Roman" w:hAnsi="Times New Roman" w:cs="Times New Roman"/>
-          <w:sz w:val="28"/>
-          <w:szCs w:val="28"/>
-        </w:rPr>
-        <w:t>носом?</w:t>
-      </w:r>
-    </w:p>
-    <w:p>
-      <w:pPr>
-        <w:spacing w:line="360" w:lineRule="auto"/>
-        <w:ind w:firstLine="709"/>
-        <w:jc w:val="both"/>
-        <w:rPr>
-          <w:rFonts w:ascii="Times New Roman" w:hAnsi="Times New Roman" w:cs="Times New Roman"/>
-          <w:sz w:val="28"/>
-          <w:szCs w:val="28"/>
-        </w:rPr>
-      </w:pPr>
-      <w:r>
-        <w:rPr>
-          <w:rFonts w:ascii="Times New Roman" w:hAnsi="Times New Roman" w:cs="Times New Roman"/>
-          <w:sz w:val="28"/>
-          <w:szCs w:val="28"/>
-        </w:rPr>
-        <w:t xml:space="preserve">  </w:t>
-      </w:r>
-      <w:r>
-        <w:rPr>
-          <w:rFonts w:ascii="Times New Roman" w:hAnsi="Times New Roman" w:cs="Times New Roman"/>
-          <w:sz w:val="28"/>
-          <w:szCs w:val="28"/>
-        </w:rPr>
-        <w:t>Я наклонился и коснулся песка. Он сгорел.</w:t>
-      </w:r>
-    </w:p>
-    <w:p>
-      <w:pPr>
-        <w:spacing w:line="360" w:lineRule="auto"/>
-        <w:ind w:firstLine="709"/>
-        <w:jc w:val="both"/>
-        <w:rPr>
-          <w:rFonts w:ascii="Times New Roman" w:hAnsi="Times New Roman" w:cs="Times New Roman"/>
-          <w:sz w:val="28"/>
-          <w:szCs w:val="28"/>
-        </w:rPr>
-      </w:pPr>
-      <w:r>
-        <w:rPr>
-          <w:rFonts w:ascii="Times New Roman" w:hAnsi="Times New Roman" w:cs="Times New Roman"/>
-          <w:sz w:val="28"/>
-          <w:szCs w:val="28"/>
-        </w:rPr>
-        <w:t xml:space="preserve">  </w:t>
-      </w:r>
-      <w:r>
-        <w:rPr>
-          <w:rFonts w:ascii="Times New Roman" w:hAnsi="Times New Roman" w:cs="Times New Roman"/>
-          <w:sz w:val="28"/>
-          <w:szCs w:val="28"/>
-        </w:rPr>
-        <w:t>Змеи хладнокровны, они адаптируют температуру своег</w:t>
-      </w:r>
-      <w:r>
-        <w:rPr>
-          <w:rFonts w:ascii="Times New Roman" w:hAnsi="Times New Roman" w:cs="Times New Roman"/>
-          <w:sz w:val="28"/>
-          <w:szCs w:val="28"/>
-        </w:rPr>
-        <w:t xml:space="preserve">о тела к температуре окружающей </w:t>
-      </w:r>
-      <w:r>
-        <w:rPr>
-          <w:rFonts w:ascii="Times New Roman" w:hAnsi="Times New Roman" w:cs="Times New Roman"/>
-          <w:sz w:val="28"/>
-          <w:szCs w:val="28"/>
-        </w:rPr>
-        <w:t>среды, - слова сорвались с моих губ, хотя я особо не задумы</w:t>
-      </w:r>
-      <w:r>
-        <w:rPr>
-          <w:rFonts w:ascii="Times New Roman" w:hAnsi="Times New Roman" w:cs="Times New Roman"/>
-          <w:sz w:val="28"/>
-          <w:szCs w:val="28"/>
-        </w:rPr>
-        <w:t xml:space="preserve">вался над их значением. – Песок </w:t>
-      </w:r>
-      <w:r>
-        <w:rPr>
-          <w:rFonts w:ascii="Times New Roman" w:hAnsi="Times New Roman" w:cs="Times New Roman"/>
-          <w:sz w:val="28"/>
-          <w:szCs w:val="28"/>
-        </w:rPr>
-        <w:t>слишком горячий. Выползшая змея почувствовала это на се</w:t>
-      </w:r>
-      <w:r>
-        <w:rPr>
-          <w:rFonts w:ascii="Times New Roman" w:hAnsi="Times New Roman" w:cs="Times New Roman"/>
-          <w:sz w:val="28"/>
-          <w:szCs w:val="28"/>
-        </w:rPr>
-        <w:t xml:space="preserve">бе и предпочла не связываться с </w:t>
-      </w:r>
-      <w:r>
-        <w:rPr>
-          <w:rFonts w:ascii="Times New Roman" w:hAnsi="Times New Roman" w:cs="Times New Roman"/>
-          <w:sz w:val="28"/>
-          <w:szCs w:val="28"/>
-        </w:rPr>
-        <w:t>ней.</w:t>
-      </w:r>
-    </w:p>
-    <w:p>
-      <w:pPr>
-        <w:spacing w:line="360" w:lineRule="auto"/>
-        <w:ind w:firstLine="709"/>
-        <w:jc w:val="both"/>
-        <w:rPr>
-          <w:rFonts w:ascii="Times New Roman" w:hAnsi="Times New Roman" w:cs="Times New Roman"/>
-          <w:sz w:val="28"/>
-          <w:szCs w:val="28"/>
-        </w:rPr>
-      </w:pPr>
-      <w:r>
-        <w:rPr>
-          <w:rFonts w:ascii="Times New Roman" w:hAnsi="Times New Roman" w:cs="Times New Roman"/>
-          <w:sz w:val="28"/>
-          <w:szCs w:val="28"/>
-        </w:rPr>
-        <w:t xml:space="preserve">   </w:t>
-      </w:r>
-      <w:r>
-        <w:rPr>
-          <w:rFonts w:ascii="Times New Roman" w:hAnsi="Times New Roman" w:cs="Times New Roman"/>
-          <w:sz w:val="28"/>
-          <w:szCs w:val="28"/>
-        </w:rPr>
-        <w:t>И другие последовали его примеру…</w:t>
-      </w:r>
-    </w:p>
-    <w:p>
-      <w:pPr>
-        <w:spacing w:line="360" w:lineRule="auto"/>
-        <w:ind w:firstLine="709"/>
-        <w:jc w:val="both"/>
-        <w:rPr>
-          <w:rFonts w:ascii="Times New Roman" w:hAnsi="Times New Roman" w:cs="Times New Roman"/>
-          <w:sz w:val="28"/>
-          <w:szCs w:val="28"/>
-        </w:rPr>
-      </w:pPr>
-      <w:r>
-        <w:rPr>
-          <w:rFonts w:ascii="Times New Roman" w:hAnsi="Times New Roman" w:cs="Times New Roman"/>
-          <w:sz w:val="28"/>
-          <w:szCs w:val="28"/>
-        </w:rPr>
-        <w:t xml:space="preserve">   </w:t>
-      </w:r>
-      <w:r>
-        <w:rPr>
-          <w:rFonts w:ascii="Times New Roman" w:hAnsi="Times New Roman" w:cs="Times New Roman"/>
-          <w:sz w:val="28"/>
-          <w:szCs w:val="28"/>
-        </w:rPr>
-        <w:t>… Что не совсем типично для змей, но заканчивать предложения друг за друга весело.</w:t>
-      </w:r>
-    </w:p>
-    <w:p>
-      <w:pPr>
-        <w:spacing w:line="360" w:lineRule="auto"/>
-        <w:ind w:firstLine="709"/>
-        <w:jc w:val="both"/>
-        <w:rPr>
-          <w:rFonts w:ascii="Times New Roman" w:hAnsi="Times New Roman" w:cs="Times New Roman"/>
-          <w:sz w:val="28"/>
-          <w:szCs w:val="28"/>
-        </w:rPr>
-      </w:pPr>
-      <w:r>
-        <w:rPr>
-          <w:rFonts w:ascii="Times New Roman" w:hAnsi="Times New Roman" w:cs="Times New Roman"/>
-          <w:sz w:val="28"/>
-          <w:szCs w:val="28"/>
-        </w:rPr>
-        <w:t xml:space="preserve">Я думал, эти ублюдки поступили так, как будто знали, </w:t>
-      </w:r>
-      <w:r>
-        <w:rPr>
-          <w:rFonts w:ascii="Times New Roman" w:hAnsi="Times New Roman" w:cs="Times New Roman"/>
-          <w:sz w:val="28"/>
-          <w:szCs w:val="28"/>
-        </w:rPr>
-        <w:t xml:space="preserve">что у нас пока нет выбора, и мы </w:t>
-      </w:r>
-      <w:r>
-        <w:rPr>
-          <w:rFonts w:ascii="Times New Roman" w:hAnsi="Times New Roman" w:cs="Times New Roman"/>
-          <w:sz w:val="28"/>
-          <w:szCs w:val="28"/>
-        </w:rPr>
-        <w:t>будем вынуждены засунуть головы обратно в рощу, - мрачно сказал будущий Сорвиголова.</w:t>
-      </w:r>
-    </w:p>
-    <w:p>
-      <w:pPr>
-        <w:spacing w:line="360" w:lineRule="auto"/>
-        <w:ind w:firstLine="709"/>
-        <w:jc w:val="both"/>
-        <w:rPr>
-          <w:rFonts w:ascii="Times New Roman" w:hAnsi="Times New Roman" w:cs="Times New Roman"/>
-          <w:sz w:val="28"/>
-          <w:szCs w:val="28"/>
-        </w:rPr>
-      </w:pPr>
-      <w:r>
-        <w:rPr>
-          <w:rFonts w:ascii="Times New Roman" w:hAnsi="Times New Roman" w:cs="Times New Roman"/>
-          <w:sz w:val="28"/>
-          <w:szCs w:val="28"/>
-        </w:rPr>
-        <w:t xml:space="preserve">  </w:t>
-      </w:r>
-      <w:r>
-        <w:rPr>
-          <w:rFonts w:ascii="Times New Roman" w:hAnsi="Times New Roman" w:cs="Times New Roman"/>
-          <w:sz w:val="28"/>
-          <w:szCs w:val="28"/>
-        </w:rPr>
-        <w:t>Уже…</w:t>
-      </w:r>
-    </w:p>
-    <w:p>
-      <w:pPr>
-        <w:spacing w:line="360" w:lineRule="auto"/>
-        <w:ind w:firstLine="709"/>
-        <w:jc w:val="both"/>
-        <w:rPr>
-          <w:rFonts w:ascii="Times New Roman" w:hAnsi="Times New Roman" w:cs="Times New Roman"/>
-          <w:sz w:val="28"/>
-          <w:szCs w:val="28"/>
-        </w:rPr>
-      </w:pPr>
-      <w:r>
-        <w:rPr>
-          <w:rFonts w:ascii="Times New Roman" w:hAnsi="Times New Roman" w:cs="Times New Roman"/>
-          <w:sz w:val="28"/>
-          <w:szCs w:val="28"/>
-        </w:rPr>
-        <w:t xml:space="preserve">  </w:t>
-      </w:r>
-      <w:r>
-        <w:rPr>
-          <w:rFonts w:ascii="Times New Roman" w:hAnsi="Times New Roman" w:cs="Times New Roman"/>
-          <w:sz w:val="28"/>
-          <w:szCs w:val="28"/>
-        </w:rPr>
-        <w:t>Мэтт прав, нам еще потребуются дрова для костра, какая-нибудь палка для удо</w:t>
-      </w:r>
-      <w:r>
-        <w:rPr>
-          <w:rFonts w:ascii="Times New Roman" w:hAnsi="Times New Roman" w:cs="Times New Roman"/>
-          <w:sz w:val="28"/>
-          <w:szCs w:val="28"/>
-        </w:rPr>
-        <w:t xml:space="preserve">чки или </w:t>
-      </w:r>
-      <w:r>
-        <w:rPr>
-          <w:rFonts w:ascii="Times New Roman" w:hAnsi="Times New Roman" w:cs="Times New Roman"/>
-          <w:sz w:val="28"/>
-          <w:szCs w:val="28"/>
-        </w:rPr>
-        <w:t>гарпун (гафель), и вообще… мы в тропических широтах, шт</w:t>
-      </w:r>
-      <w:r>
-        <w:rPr>
-          <w:rFonts w:ascii="Times New Roman" w:hAnsi="Times New Roman" w:cs="Times New Roman"/>
-          <w:sz w:val="28"/>
-          <w:szCs w:val="28"/>
-        </w:rPr>
-        <w:t xml:space="preserve">ормы и ураганы почти все дни. И </w:t>
-      </w:r>
-      <w:r>
-        <w:rPr>
-          <w:rFonts w:ascii="Times New Roman" w:hAnsi="Times New Roman" w:cs="Times New Roman"/>
-          <w:sz w:val="28"/>
-          <w:szCs w:val="28"/>
-        </w:rPr>
-        <w:t>встретить грозу на пляже - не лучшая идея.</w:t>
-      </w:r>
-    </w:p>
-    <w:p>
-      <w:pPr>
-        <w:spacing w:line="360" w:lineRule="auto"/>
-        <w:ind w:firstLine="709"/>
-        <w:jc w:val="both"/>
-        <w:rPr>
-          <w:rFonts w:ascii="Times New Roman" w:hAnsi="Times New Roman" w:cs="Times New Roman"/>
-          <w:sz w:val="28"/>
-          <w:szCs w:val="28"/>
-        </w:rPr>
-      </w:pPr>
-      <w:r>
-        <w:rPr>
-          <w:rFonts w:ascii="Times New Roman" w:hAnsi="Times New Roman" w:cs="Times New Roman"/>
-          <w:sz w:val="28"/>
-          <w:szCs w:val="28"/>
-        </w:rPr>
-        <w:t xml:space="preserve">  </w:t>
-      </w:r>
-      <w:r>
-        <w:rPr>
-          <w:rFonts w:ascii="Times New Roman" w:hAnsi="Times New Roman" w:cs="Times New Roman"/>
-          <w:sz w:val="28"/>
-          <w:szCs w:val="28"/>
-        </w:rPr>
-        <w:t>Как вы думаете, сказал я. - Может быть, кто-то управ</w:t>
-      </w:r>
-      <w:r>
-        <w:rPr>
-          <w:rFonts w:ascii="Times New Roman" w:hAnsi="Times New Roman" w:cs="Times New Roman"/>
-          <w:sz w:val="28"/>
-          <w:szCs w:val="28"/>
-        </w:rPr>
-        <w:t xml:space="preserve">ляет этими существами? Ну и что </w:t>
-      </w:r>
-      <w:r>
-        <w:rPr>
-          <w:rFonts w:ascii="Times New Roman" w:hAnsi="Times New Roman" w:cs="Times New Roman"/>
-          <w:sz w:val="28"/>
-          <w:szCs w:val="28"/>
-        </w:rPr>
-        <w:t>сделало их умнее? Может, какой-нибудь сильный телепат?</w:t>
-      </w:r>
     </w:p>
     <w:p>
       <w:pPr>
@@ -2088,7 +2089,7 @@
 </file>
 
 <file path=customXml/itemProps1.xml><?xml version="1.0" encoding="utf-8"?>
-<ds:datastoreItem xmlns:ds="http://schemas.openxmlformats.org/officeDocument/2006/customXml" ds:itemID="{E04BF03E-A5E9-484C-A487-7F5E8AC2DE9A}">
+<ds:datastoreItem xmlns:ds="http://schemas.openxmlformats.org/officeDocument/2006/customXml" ds:itemID="{9807D62C-D432-4C66-8A89-789DEB267842}">
   <ds:schemaRefs>
     <ds:schemaRef ds:uri="http://schemas.openxmlformats.org/officeDocument/2006/bibliography"/>
   </ds:schemaRefs>

--- a/LR2/74.docx
+++ b/LR2/74.docx
@@ -11,8 +11,17 @@
           <w:rFonts w:ascii="Times New Roman" w:hAnsi="Times New Roman" w:cs="Times New Roman"/>
           <w:sz w:val="28"/>
           <w:szCs w:val="28"/>
-        </w:rPr>
-      </w:pPr>
+          <w:lang w:val="en-US"/>
+        </w:rPr>
+      </w:pPr>
+      <w:r>
+        <w:rPr>
+          <w:rFonts w:ascii="Times New Roman" w:hAnsi="Times New Roman" w:cs="Times New Roman"/>
+          <w:sz w:val="28"/>
+          <w:szCs w:val="28"/>
+        </w:rPr>
+        <w:t>Мы пронеслись метров пять, останавливаясь только на песчаном берегу. Они быстро</w:t>
+      </w:r>
       <w:r>
         <w:rPr>
           <w:rFonts w:ascii="Times New Roman" w:hAnsi="Times New Roman" w:cs="Times New Roman"/>
@@ -27,7 +36,7 @@
           <w:sz w:val="28"/>
           <w:szCs w:val="28"/>
         </w:rPr>
-        <w:t>Мы пронеслись метров пять, останавливаясь только на песчаном берегу. Они быстро</w:t>
+        <w:t>поднялись</w:t>
       </w:r>
       <w:r>
         <w:rPr>
@@ -37,51 +46,26 @@
         </w:rPr>
         <w:t xml:space="preserve"> </w:t>
       </w:r>
-      <w:proofErr w:type="gramStart"/>
-      <w:r>
-        <w:rPr>
-          <w:rFonts w:ascii="Times New Roman" w:hAnsi="Times New Roman" w:cs="Times New Roman"/>
-          <w:sz w:val="28"/>
-          <w:szCs w:val="28"/>
-        </w:rPr>
-        <w:t>поднялись</w:t>
-      </w:r>
-      <w:r>
-        <w:rPr>
-          <w:rFonts w:ascii="Times New Roman" w:hAnsi="Times New Roman" w:cs="Times New Roman"/>
-          <w:sz w:val="28"/>
-          <w:szCs w:val="28"/>
-        </w:rPr>
-        <w:t xml:space="preserve"> </w:t>
-      </w:r>
-      <w:r>
-        <w:rPr>
-          <w:rFonts w:ascii="Times New Roman" w:hAnsi="Times New Roman" w:cs="Times New Roman"/>
-          <w:sz w:val="28"/>
-          <w:szCs w:val="28"/>
-        </w:rPr>
-        <w:t>,</w:t>
-      </w:r>
-      <w:proofErr w:type="gramEnd"/>
-      <w:r>
-        <w:rPr>
-          <w:rFonts w:ascii="Times New Roman" w:hAnsi="Times New Roman" w:cs="Times New Roman"/>
-          <w:sz w:val="28"/>
-          <w:szCs w:val="28"/>
-        </w:rPr>
-        <w:t xml:space="preserve"> все еще готовые к бою.</w:t>
-      </w:r>
-    </w:p>
-    <w:p>
-      <w:pPr>
-        <w:spacing w:line="360" w:lineRule="auto"/>
-        <w:ind w:firstLine="709"/>
-        <w:jc w:val="both"/>
-        <w:rPr>
-          <w:rFonts w:ascii="Times New Roman" w:hAnsi="Times New Roman" w:cs="Times New Roman"/>
-          <w:sz w:val="28"/>
-          <w:szCs w:val="28"/>
-          <w:lang w:val="en-US"/>
+      <w:r>
+        <w:rPr>
+          <w:rFonts w:ascii="Times New Roman" w:hAnsi="Times New Roman" w:cs="Times New Roman"/>
+          <w:sz w:val="28"/>
+          <w:szCs w:val="28"/>
+        </w:rPr>
+        <w:t>, все еще готовые к бою.</w:t>
+      </w:r>
+      <w:bookmarkStart w:id="0" w:name="_GoBack"/>
+      <w:bookmarkEnd w:id="0"/>
+    </w:p>
+    <w:p>
+      <w:pPr>
+        <w:spacing w:line="360" w:lineRule="auto"/>
+        <w:ind w:firstLine="709"/>
+        <w:jc w:val="both"/>
+        <w:rPr>
+          <w:rFonts w:ascii="Times New Roman" w:hAnsi="Times New Roman" w:cs="Times New Roman"/>
+          <w:sz w:val="28"/>
+          <w:szCs w:val="28"/>
         </w:rPr>
       </w:pPr>
       <w:r>
@@ -1043,8 +1027,6 @@
         </w:rPr>
         <w:t>сделало их умнее? Может, какой-нибудь сильный телепат?</w:t>
       </w:r>
-      <w:bookmarkStart w:id="0" w:name="_GoBack"/>
-      <w:bookmarkEnd w:id="0"/>
     </w:p>
     <w:p>
       <w:pPr>
@@ -2089,7 +2071,7 @@
 </file>
 
 <file path=customXml/itemProps1.xml><?xml version="1.0" encoding="utf-8"?>
-<ds:datastoreItem xmlns:ds="http://schemas.openxmlformats.org/officeDocument/2006/customXml" ds:itemID="{9807D62C-D432-4C66-8A89-789DEB267842}">
+<ds:datastoreItem xmlns:ds="http://schemas.openxmlformats.org/officeDocument/2006/customXml" ds:itemID="{B5246A36-C502-4002-89B6-48EB317569FD}">
   <ds:schemaRefs>
     <ds:schemaRef ds:uri="http://schemas.openxmlformats.org/officeDocument/2006/bibliography"/>
   </ds:schemaRefs>

--- a/LR2/74.docx
+++ b/LR2/74.docx
@@ -11,7 +11,6 @@
           <w:rFonts w:ascii="Times New Roman" w:hAnsi="Times New Roman" w:cs="Times New Roman"/>
           <w:sz w:val="28"/>
           <w:szCs w:val="28"/>
-          <w:lang w:val="en-US"/>
         </w:rPr>
       </w:pPr>
       <w:r>
@@ -30,6 +29,7 @@
         </w:rPr>
         <w:t xml:space="preserve"> </w:t>
       </w:r>
+      <w:proofErr w:type="gramStart"/>
       <w:r>
         <w:rPr>
           <w:rFonts w:ascii="Times New Roman" w:hAnsi="Times New Roman" w:cs="Times New Roman"/>
@@ -52,532 +52,541 @@
           <w:sz w:val="28"/>
           <w:szCs w:val="28"/>
         </w:rPr>
-        <w:t>, все еще готовые к бою.</w:t>
-      </w:r>
+        <w:t>,</w:t>
+      </w:r>
+      <w:proofErr w:type="gramEnd"/>
+      <w:r>
+        <w:rPr>
+          <w:rFonts w:ascii="Times New Roman" w:hAnsi="Times New Roman" w:cs="Times New Roman"/>
+          <w:sz w:val="28"/>
+          <w:szCs w:val="28"/>
+        </w:rPr>
+        <w:t xml:space="preserve"> все еще готовые к бою.</w:t>
+      </w:r>
+    </w:p>
+    <w:p>
+      <w:pPr>
+        <w:spacing w:line="360" w:lineRule="auto"/>
+        <w:ind w:firstLine="709"/>
+        <w:jc w:val="both"/>
+        <w:rPr>
+          <w:rFonts w:ascii="Times New Roman" w:hAnsi="Times New Roman" w:cs="Times New Roman"/>
+          <w:sz w:val="28"/>
+          <w:szCs w:val="28"/>
+        </w:rPr>
+      </w:pPr>
+      <w:r>
+        <w:rPr>
+          <w:rFonts w:ascii="Times New Roman" w:hAnsi="Times New Roman" w:cs="Times New Roman"/>
+          <w:sz w:val="28"/>
+          <w:szCs w:val="28"/>
+        </w:rPr>
+        <w:t xml:space="preserve">   </w:t>
+      </w:r>
+      <w:r>
+        <w:rPr>
+          <w:rFonts w:ascii="Times New Roman" w:hAnsi="Times New Roman" w:cs="Times New Roman"/>
+          <w:sz w:val="28"/>
+          <w:szCs w:val="28"/>
+        </w:rPr>
+        <w:t xml:space="preserve">И почему я решил, что змеи оставят нас в покое? </w:t>
+      </w:r>
+      <w:r>
+        <w:rPr>
+          <w:rFonts w:ascii="Times New Roman" w:hAnsi="Times New Roman" w:cs="Times New Roman"/>
+          <w:sz w:val="28"/>
+          <w:szCs w:val="28"/>
+        </w:rPr>
+        <w:t>…</w:t>
+      </w:r>
+    </w:p>
+    <w:p>
+      <w:pPr>
+        <w:spacing w:line="360" w:lineRule="auto"/>
+        <w:ind w:firstLine="709"/>
+        <w:jc w:val="both"/>
+        <w:rPr>
+          <w:rFonts w:ascii="Times New Roman" w:hAnsi="Times New Roman" w:cs="Times New Roman"/>
+          <w:sz w:val="28"/>
+          <w:szCs w:val="28"/>
+        </w:rPr>
+      </w:pPr>
+      <w:r>
+        <w:rPr>
+          <w:rFonts w:ascii="Times New Roman" w:hAnsi="Times New Roman" w:cs="Times New Roman"/>
+          <w:sz w:val="28"/>
+          <w:szCs w:val="28"/>
+        </w:rPr>
+        <w:t xml:space="preserve">   </w:t>
+      </w:r>
+      <w:r>
+        <w:rPr>
+          <w:rFonts w:ascii="Times New Roman" w:hAnsi="Times New Roman" w:cs="Times New Roman"/>
+          <w:sz w:val="28"/>
+          <w:szCs w:val="28"/>
+        </w:rPr>
+        <w:t>Однако они ушли. Одно из существ попыталось последова</w:t>
+      </w:r>
+      <w:r>
+        <w:rPr>
+          <w:rFonts w:ascii="Times New Roman" w:hAnsi="Times New Roman" w:cs="Times New Roman"/>
+          <w:sz w:val="28"/>
+          <w:szCs w:val="28"/>
+        </w:rPr>
+        <w:t xml:space="preserve">ть за нами, но, едва коснувшись </w:t>
+      </w:r>
+      <w:r>
+        <w:rPr>
+          <w:rFonts w:ascii="Times New Roman" w:hAnsi="Times New Roman" w:cs="Times New Roman"/>
+          <w:sz w:val="28"/>
+          <w:szCs w:val="28"/>
+        </w:rPr>
+        <w:t>жаркого летнего солнца, яростно зашипело и тут же п</w:t>
+      </w:r>
+      <w:r>
+        <w:rPr>
+          <w:rFonts w:ascii="Times New Roman" w:hAnsi="Times New Roman" w:cs="Times New Roman"/>
+          <w:sz w:val="28"/>
+          <w:szCs w:val="28"/>
+        </w:rPr>
+        <w:t xml:space="preserve">оползло назад. Мы вздохнули, мы </w:t>
+      </w:r>
+      <w:r>
+        <w:rPr>
+          <w:rFonts w:ascii="Times New Roman" w:hAnsi="Times New Roman" w:cs="Times New Roman"/>
+          <w:sz w:val="28"/>
+          <w:szCs w:val="28"/>
+        </w:rPr>
+        <w:t>отошли еще больше.</w:t>
+      </w:r>
+    </w:p>
+    <w:p>
+      <w:pPr>
+        <w:spacing w:line="360" w:lineRule="auto"/>
+        <w:ind w:firstLine="709"/>
+        <w:jc w:val="both"/>
+        <w:rPr>
+          <w:rFonts w:ascii="Times New Roman" w:hAnsi="Times New Roman" w:cs="Times New Roman"/>
+          <w:sz w:val="28"/>
+          <w:szCs w:val="28"/>
+        </w:rPr>
+      </w:pPr>
+      <w:r>
+        <w:rPr>
+          <w:rFonts w:ascii="Times New Roman" w:hAnsi="Times New Roman" w:cs="Times New Roman"/>
+          <w:sz w:val="28"/>
+          <w:szCs w:val="28"/>
+        </w:rPr>
+        <w:t xml:space="preserve">   </w:t>
+      </w:r>
+      <w:r>
+        <w:rPr>
+          <w:rFonts w:ascii="Times New Roman" w:hAnsi="Times New Roman" w:cs="Times New Roman"/>
+          <w:sz w:val="28"/>
+          <w:szCs w:val="28"/>
+        </w:rPr>
+        <w:t>Из подлеска я еще долго слышал гневное шипение.</w:t>
+      </w:r>
+    </w:p>
+    <w:p>
+      <w:pPr>
+        <w:spacing w:line="360" w:lineRule="auto"/>
+        <w:ind w:firstLine="709"/>
+        <w:jc w:val="both"/>
+        <w:rPr>
+          <w:rFonts w:ascii="Times New Roman" w:hAnsi="Times New Roman" w:cs="Times New Roman"/>
+          <w:sz w:val="28"/>
+          <w:szCs w:val="28"/>
+        </w:rPr>
+      </w:pPr>
+      <w:r>
+        <w:rPr>
+          <w:rFonts w:ascii="Times New Roman" w:hAnsi="Times New Roman" w:cs="Times New Roman"/>
+          <w:sz w:val="28"/>
+          <w:szCs w:val="28"/>
+        </w:rPr>
+        <w:t xml:space="preserve">   </w:t>
+      </w:r>
+      <w:proofErr w:type="spellStart"/>
+      <w:proofErr w:type="gramStart"/>
+      <w:r>
+        <w:rPr>
+          <w:rFonts w:ascii="Times New Roman" w:hAnsi="Times New Roman" w:cs="Times New Roman"/>
+          <w:sz w:val="28"/>
+          <w:szCs w:val="28"/>
+        </w:rPr>
+        <w:t>Уфф</w:t>
+      </w:r>
+      <w:proofErr w:type="spellEnd"/>
+      <w:r>
+        <w:rPr>
+          <w:rFonts w:ascii="Times New Roman" w:hAnsi="Times New Roman" w:cs="Times New Roman"/>
+          <w:sz w:val="28"/>
+          <w:szCs w:val="28"/>
+        </w:rPr>
+        <w:t xml:space="preserve"> </w:t>
+      </w:r>
+      <w:r>
+        <w:rPr>
+          <w:rFonts w:ascii="Times New Roman" w:hAnsi="Times New Roman" w:cs="Times New Roman"/>
+          <w:sz w:val="28"/>
+          <w:szCs w:val="28"/>
+        </w:rPr>
+        <w:t>,</w:t>
+      </w:r>
+      <w:proofErr w:type="gramEnd"/>
+      <w:r>
+        <w:rPr>
+          <w:rFonts w:ascii="Times New Roman" w:hAnsi="Times New Roman" w:cs="Times New Roman"/>
+          <w:sz w:val="28"/>
+          <w:szCs w:val="28"/>
+        </w:rPr>
+        <w:t xml:space="preserve"> -  сказал будущий Сорвиголова, когда мы добра</w:t>
+      </w:r>
+      <w:r>
+        <w:rPr>
+          <w:rFonts w:ascii="Times New Roman" w:hAnsi="Times New Roman" w:cs="Times New Roman"/>
+          <w:sz w:val="28"/>
+          <w:szCs w:val="28"/>
+        </w:rPr>
+        <w:t xml:space="preserve">лись до кромки прибоя и сели на </w:t>
+      </w:r>
+      <w:r>
+        <w:rPr>
+          <w:rFonts w:ascii="Times New Roman" w:hAnsi="Times New Roman" w:cs="Times New Roman"/>
+          <w:sz w:val="28"/>
+          <w:szCs w:val="28"/>
+        </w:rPr>
+        <w:t>серые, почти черные валуны, видневшиеся из-под песка. - Это было опасно.</w:t>
+      </w:r>
+    </w:p>
+    <w:p>
+      <w:pPr>
+        <w:spacing w:line="360" w:lineRule="auto"/>
+        <w:ind w:firstLine="709"/>
+        <w:jc w:val="both"/>
+        <w:rPr>
+          <w:rFonts w:ascii="Times New Roman" w:hAnsi="Times New Roman" w:cs="Times New Roman"/>
+          <w:sz w:val="28"/>
+          <w:szCs w:val="28"/>
+        </w:rPr>
+      </w:pPr>
+      <w:r>
+        <w:rPr>
+          <w:rFonts w:ascii="Times New Roman" w:hAnsi="Times New Roman" w:cs="Times New Roman"/>
+          <w:sz w:val="28"/>
+          <w:szCs w:val="28"/>
+        </w:rPr>
+        <w:t xml:space="preserve">   </w:t>
+      </w:r>
+      <w:proofErr w:type="gramStart"/>
+      <w:r>
+        <w:rPr>
+          <w:rFonts w:ascii="Times New Roman" w:hAnsi="Times New Roman" w:cs="Times New Roman"/>
+          <w:sz w:val="28"/>
+          <w:szCs w:val="28"/>
+        </w:rPr>
+        <w:t>Да… Впервые вижу таких змей</w:t>
+      </w:r>
+      <w:proofErr w:type="gramEnd"/>
+      <w:r>
+        <w:rPr>
+          <w:rFonts w:ascii="Times New Roman" w:hAnsi="Times New Roman" w:cs="Times New Roman"/>
+          <w:sz w:val="28"/>
+          <w:szCs w:val="28"/>
+        </w:rPr>
+        <w:t>, - сказал я, вспоминая длинные, гибкие тел</w:t>
+      </w:r>
+      <w:r>
+        <w:rPr>
+          <w:rFonts w:ascii="Times New Roman" w:hAnsi="Times New Roman" w:cs="Times New Roman"/>
+          <w:sz w:val="28"/>
+          <w:szCs w:val="28"/>
+        </w:rPr>
+        <w:t xml:space="preserve">а и блестящую в лучах солнца чешую, едва </w:t>
+      </w:r>
+      <w:r>
+        <w:rPr>
+          <w:rFonts w:ascii="Times New Roman" w:hAnsi="Times New Roman" w:cs="Times New Roman"/>
+          <w:sz w:val="28"/>
+          <w:szCs w:val="28"/>
+        </w:rPr>
+        <w:t>пробивающуюся сквозь густую пелену листьев.</w:t>
+      </w:r>
+    </w:p>
+    <w:p>
+      <w:pPr>
+        <w:spacing w:line="360" w:lineRule="auto"/>
+        <w:ind w:firstLine="709"/>
+        <w:jc w:val="both"/>
+        <w:rPr>
+          <w:rFonts w:ascii="Times New Roman" w:hAnsi="Times New Roman" w:cs="Times New Roman"/>
+          <w:sz w:val="28"/>
+          <w:szCs w:val="28"/>
+        </w:rPr>
+      </w:pPr>
+      <w:r>
+        <w:rPr>
+          <w:rFonts w:ascii="Times New Roman" w:hAnsi="Times New Roman" w:cs="Times New Roman"/>
+          <w:sz w:val="28"/>
+          <w:szCs w:val="28"/>
+        </w:rPr>
+        <w:t xml:space="preserve"> </w:t>
+      </w:r>
+      <w:r>
+        <w:rPr>
+          <w:rFonts w:ascii="Times New Roman" w:hAnsi="Times New Roman" w:cs="Times New Roman"/>
+          <w:sz w:val="28"/>
+          <w:szCs w:val="28"/>
+        </w:rPr>
+        <w:t>"Эти змеи необычны", - согласился Мэтт. Они, каже</w:t>
+      </w:r>
+      <w:r>
+        <w:rPr>
+          <w:rFonts w:ascii="Times New Roman" w:hAnsi="Times New Roman" w:cs="Times New Roman"/>
+          <w:sz w:val="28"/>
+          <w:szCs w:val="28"/>
+        </w:rPr>
+        <w:t xml:space="preserve">тся, выслеживают нас. Всю стаю. </w:t>
+      </w:r>
+      <w:r>
+        <w:rPr>
+          <w:rFonts w:ascii="Times New Roman" w:hAnsi="Times New Roman" w:cs="Times New Roman"/>
+          <w:sz w:val="28"/>
+          <w:szCs w:val="28"/>
+        </w:rPr>
+        <w:t>Окруженные, используют листву, чтобы незаметно п</w:t>
+      </w:r>
+      <w:r>
+        <w:rPr>
+          <w:rFonts w:ascii="Times New Roman" w:hAnsi="Times New Roman" w:cs="Times New Roman"/>
+          <w:sz w:val="28"/>
+          <w:szCs w:val="28"/>
+        </w:rPr>
+        <w:t xml:space="preserve">одкрадываться, и деревья, чтобы </w:t>
+      </w:r>
+      <w:r>
+        <w:rPr>
+          <w:rFonts w:ascii="Times New Roman" w:hAnsi="Times New Roman" w:cs="Times New Roman"/>
+          <w:sz w:val="28"/>
+          <w:szCs w:val="28"/>
+        </w:rPr>
+        <w:t>атаковать сверху. И они тоже прыгали! Такого ужас</w:t>
+      </w:r>
+      <w:r>
+        <w:rPr>
+          <w:rFonts w:ascii="Times New Roman" w:hAnsi="Times New Roman" w:cs="Times New Roman"/>
+          <w:sz w:val="28"/>
+          <w:szCs w:val="28"/>
+        </w:rPr>
+        <w:t>а я никогда в жизни не видел</w:t>
+      </w:r>
+      <w:proofErr w:type="gramStart"/>
+      <w:r>
+        <w:rPr>
+          <w:rFonts w:ascii="Times New Roman" w:hAnsi="Times New Roman" w:cs="Times New Roman"/>
+          <w:sz w:val="28"/>
+          <w:szCs w:val="28"/>
+        </w:rPr>
+        <w:t>. .</w:t>
+      </w:r>
+      <w:proofErr w:type="gramEnd"/>
+      <w:r>
+        <w:rPr>
+          <w:rFonts w:ascii="Times New Roman" w:hAnsi="Times New Roman" w:cs="Times New Roman"/>
+          <w:sz w:val="28"/>
+          <w:szCs w:val="28"/>
+        </w:rPr>
+        <w:t xml:space="preserve"> </w:t>
+      </w:r>
+    </w:p>
+    <w:p>
+      <w:pPr>
+        <w:spacing w:line="360" w:lineRule="auto"/>
+        <w:ind w:firstLine="709"/>
+        <w:jc w:val="both"/>
+        <w:rPr>
+          <w:rFonts w:ascii="Times New Roman" w:hAnsi="Times New Roman" w:cs="Times New Roman"/>
+          <w:sz w:val="28"/>
+          <w:szCs w:val="28"/>
+        </w:rPr>
+      </w:pPr>
+      <w:r>
+        <w:rPr>
+          <w:rFonts w:ascii="Times New Roman" w:hAnsi="Times New Roman" w:cs="Times New Roman"/>
+          <w:sz w:val="28"/>
+          <w:szCs w:val="28"/>
+        </w:rPr>
+        <w:t xml:space="preserve">  </w:t>
+      </w:r>
+      <w:r>
+        <w:rPr>
+          <w:rFonts w:ascii="Times New Roman" w:hAnsi="Times New Roman" w:cs="Times New Roman"/>
+          <w:sz w:val="28"/>
+          <w:szCs w:val="28"/>
+        </w:rPr>
+        <w:t>Как таковой тактический интеллект у змей обычно не очень</w:t>
+      </w:r>
+      <w:r>
+        <w:rPr>
+          <w:rFonts w:ascii="Times New Roman" w:hAnsi="Times New Roman" w:cs="Times New Roman"/>
+          <w:sz w:val="28"/>
+          <w:szCs w:val="28"/>
+        </w:rPr>
+        <w:t xml:space="preserve"> развит, - кивнул я. – Особенно </w:t>
+      </w:r>
+      <w:r>
+        <w:rPr>
+          <w:rFonts w:ascii="Times New Roman" w:hAnsi="Times New Roman" w:cs="Times New Roman"/>
+          <w:sz w:val="28"/>
+          <w:szCs w:val="28"/>
+        </w:rPr>
+        <w:t>с ядовитыми (а эти, видимо, ядовитые), потому что, обычно</w:t>
+      </w:r>
+      <w:r>
+        <w:rPr>
+          <w:rFonts w:ascii="Times New Roman" w:hAnsi="Times New Roman" w:cs="Times New Roman"/>
+          <w:sz w:val="28"/>
+          <w:szCs w:val="28"/>
+        </w:rPr>
+        <w:t xml:space="preserve">, тактика им не нужна: ползают, </w:t>
+      </w:r>
+      <w:r>
+        <w:rPr>
+          <w:rFonts w:ascii="Times New Roman" w:hAnsi="Times New Roman" w:cs="Times New Roman"/>
+          <w:sz w:val="28"/>
+          <w:szCs w:val="28"/>
+        </w:rPr>
+        <w:t>кусают и едят.</w:t>
+      </w:r>
+    </w:p>
+    <w:p>
+      <w:pPr>
+        <w:spacing w:line="360" w:lineRule="auto"/>
+        <w:ind w:firstLine="709"/>
+        <w:jc w:val="both"/>
+        <w:rPr>
+          <w:rFonts w:ascii="Times New Roman" w:hAnsi="Times New Roman" w:cs="Times New Roman"/>
+          <w:sz w:val="28"/>
+          <w:szCs w:val="28"/>
+        </w:rPr>
+      </w:pPr>
+      <w:r>
+        <w:rPr>
+          <w:rFonts w:ascii="Times New Roman" w:hAnsi="Times New Roman" w:cs="Times New Roman"/>
+          <w:sz w:val="28"/>
+          <w:szCs w:val="28"/>
+        </w:rPr>
+        <w:t xml:space="preserve">  </w:t>
+      </w:r>
+      <w:r>
+        <w:rPr>
+          <w:rFonts w:ascii="Times New Roman" w:hAnsi="Times New Roman" w:cs="Times New Roman"/>
+          <w:sz w:val="28"/>
+          <w:szCs w:val="28"/>
+        </w:rPr>
+        <w:t>Но разве ядовитые змеи не должны быть маленькими? Что это вообще такое?</w:t>
+      </w:r>
+    </w:p>
+    <w:p>
+      <w:pPr>
+        <w:spacing w:line="360" w:lineRule="auto"/>
+        <w:ind w:firstLine="709"/>
+        <w:jc w:val="both"/>
+        <w:rPr>
+          <w:rFonts w:ascii="Times New Roman" w:hAnsi="Times New Roman" w:cs="Times New Roman"/>
+          <w:sz w:val="28"/>
+          <w:szCs w:val="28"/>
+        </w:rPr>
+      </w:pPr>
+      <w:r>
+        <w:rPr>
+          <w:rFonts w:ascii="Times New Roman" w:hAnsi="Times New Roman" w:cs="Times New Roman"/>
+          <w:sz w:val="28"/>
+          <w:szCs w:val="28"/>
+        </w:rPr>
+        <w:t xml:space="preserve">  </w:t>
+      </w:r>
+      <w:r>
+        <w:rPr>
+          <w:rFonts w:ascii="Times New Roman" w:hAnsi="Times New Roman" w:cs="Times New Roman"/>
+          <w:sz w:val="28"/>
+          <w:szCs w:val="28"/>
+        </w:rPr>
+        <w:t>Не знаю, я пожал плечами. - Они похожи на аспид</w:t>
+      </w:r>
+      <w:r>
+        <w:rPr>
+          <w:rFonts w:ascii="Times New Roman" w:hAnsi="Times New Roman" w:cs="Times New Roman"/>
+          <w:sz w:val="28"/>
+          <w:szCs w:val="28"/>
+        </w:rPr>
+        <w:t xml:space="preserve">ов. А вообще я не очень понимаю </w:t>
+      </w:r>
+      <w:r>
+        <w:rPr>
+          <w:rFonts w:ascii="Times New Roman" w:hAnsi="Times New Roman" w:cs="Times New Roman"/>
+          <w:sz w:val="28"/>
+          <w:szCs w:val="28"/>
+        </w:rPr>
+        <w:t>рептилий… Что касается размеров, то мне тоже показа</w:t>
+      </w:r>
+      <w:r>
+        <w:rPr>
+          <w:rFonts w:ascii="Times New Roman" w:hAnsi="Times New Roman" w:cs="Times New Roman"/>
+          <w:sz w:val="28"/>
+          <w:szCs w:val="28"/>
+        </w:rPr>
+        <w:t xml:space="preserve">лось, что эти существа какие-то </w:t>
+      </w:r>
+      <w:proofErr w:type="spellStart"/>
+      <w:r>
+        <w:rPr>
+          <w:rFonts w:ascii="Times New Roman" w:hAnsi="Times New Roman" w:cs="Times New Roman"/>
+          <w:sz w:val="28"/>
+          <w:szCs w:val="28"/>
+        </w:rPr>
+        <w:t>вел</w:t>
+      </w:r>
+      <w:r>
+        <w:rPr>
+          <w:rFonts w:ascii="Times New Roman" w:hAnsi="Times New Roman" w:cs="Times New Roman"/>
+          <w:sz w:val="28"/>
+          <w:szCs w:val="28"/>
+        </w:rPr>
+        <w:t>м</w:t>
+      </w:r>
+      <w:r>
+        <w:rPr>
+          <w:rFonts w:ascii="Times New Roman" w:hAnsi="Times New Roman" w:cs="Times New Roman"/>
+          <w:sz w:val="28"/>
+          <w:szCs w:val="28"/>
+        </w:rPr>
+        <w:t>иковаты</w:t>
+      </w:r>
+      <w:proofErr w:type="spellEnd"/>
+      <w:r>
+        <w:rPr>
+          <w:rFonts w:ascii="Times New Roman" w:hAnsi="Times New Roman" w:cs="Times New Roman"/>
+          <w:sz w:val="28"/>
+          <w:szCs w:val="28"/>
+        </w:rPr>
+        <w:t>.</w:t>
+      </w:r>
+    </w:p>
+    <w:p>
+      <w:pPr>
+        <w:spacing w:line="720" w:lineRule="auto"/>
+        <w:ind w:firstLine="709"/>
+        <w:jc w:val="both"/>
+        <w:rPr>
+          <w:rFonts w:ascii="Times New Roman" w:hAnsi="Times New Roman" w:cs="Times New Roman"/>
+          <w:sz w:val="28"/>
+          <w:szCs w:val="28"/>
+        </w:rPr>
+      </w:pPr>
       <w:bookmarkStart w:id="0" w:name="_GoBack"/>
       <w:bookmarkEnd w:id="0"/>
-    </w:p>
-    <w:p>
-      <w:pPr>
-        <w:spacing w:line="360" w:lineRule="auto"/>
-        <w:ind w:firstLine="709"/>
-        <w:jc w:val="both"/>
-        <w:rPr>
-          <w:rFonts w:ascii="Times New Roman" w:hAnsi="Times New Roman" w:cs="Times New Roman"/>
-          <w:sz w:val="28"/>
-          <w:szCs w:val="28"/>
-        </w:rPr>
-      </w:pPr>
-      <w:r>
-        <w:rPr>
-          <w:rFonts w:ascii="Times New Roman" w:hAnsi="Times New Roman" w:cs="Times New Roman"/>
-          <w:sz w:val="28"/>
-          <w:szCs w:val="28"/>
-        </w:rPr>
-        <w:t xml:space="preserve">   </w:t>
-      </w:r>
-      <w:r>
-        <w:rPr>
-          <w:rFonts w:ascii="Times New Roman" w:hAnsi="Times New Roman" w:cs="Times New Roman"/>
-          <w:sz w:val="28"/>
-          <w:szCs w:val="28"/>
-        </w:rPr>
-        <w:t xml:space="preserve">И почему я решил, что змеи оставят нас в покое? </w:t>
-      </w:r>
-      <w:r>
-        <w:rPr>
-          <w:rFonts w:ascii="Times New Roman" w:hAnsi="Times New Roman" w:cs="Times New Roman"/>
-          <w:sz w:val="28"/>
-          <w:szCs w:val="28"/>
-        </w:rPr>
-        <w:t>…</w:t>
-      </w:r>
-    </w:p>
-    <w:p>
-      <w:pPr>
-        <w:spacing w:line="360" w:lineRule="auto"/>
-        <w:ind w:firstLine="709"/>
-        <w:jc w:val="both"/>
-        <w:rPr>
-          <w:rFonts w:ascii="Times New Roman" w:hAnsi="Times New Roman" w:cs="Times New Roman"/>
-          <w:sz w:val="28"/>
-          <w:szCs w:val="28"/>
-        </w:rPr>
-      </w:pPr>
-      <w:r>
-        <w:rPr>
-          <w:rFonts w:ascii="Times New Roman" w:hAnsi="Times New Roman" w:cs="Times New Roman"/>
-          <w:sz w:val="28"/>
-          <w:szCs w:val="28"/>
-        </w:rPr>
-        <w:t xml:space="preserve">   </w:t>
-      </w:r>
-      <w:r>
-        <w:rPr>
-          <w:rFonts w:ascii="Times New Roman" w:hAnsi="Times New Roman" w:cs="Times New Roman"/>
-          <w:sz w:val="28"/>
-          <w:szCs w:val="28"/>
-        </w:rPr>
-        <w:t>Однако они ушли. Одно из существ попыталось последова</w:t>
-      </w:r>
-      <w:r>
-        <w:rPr>
-          <w:rFonts w:ascii="Times New Roman" w:hAnsi="Times New Roman" w:cs="Times New Roman"/>
-          <w:sz w:val="28"/>
-          <w:szCs w:val="28"/>
-        </w:rPr>
-        <w:t xml:space="preserve">ть за нами, но, едва коснувшись </w:t>
-      </w:r>
-      <w:r>
-        <w:rPr>
-          <w:rFonts w:ascii="Times New Roman" w:hAnsi="Times New Roman" w:cs="Times New Roman"/>
-          <w:sz w:val="28"/>
-          <w:szCs w:val="28"/>
-        </w:rPr>
-        <w:t>жаркого летнего солнца, яростно зашипело и тут же п</w:t>
-      </w:r>
-      <w:r>
-        <w:rPr>
-          <w:rFonts w:ascii="Times New Roman" w:hAnsi="Times New Roman" w:cs="Times New Roman"/>
-          <w:sz w:val="28"/>
-          <w:szCs w:val="28"/>
-        </w:rPr>
-        <w:t xml:space="preserve">оползло назад. Мы вздохнули, мы </w:t>
-      </w:r>
-      <w:r>
-        <w:rPr>
-          <w:rFonts w:ascii="Times New Roman" w:hAnsi="Times New Roman" w:cs="Times New Roman"/>
-          <w:sz w:val="28"/>
-          <w:szCs w:val="28"/>
-        </w:rPr>
-        <w:t>отошли еще больше.</w:t>
-      </w:r>
-    </w:p>
-    <w:p>
-      <w:pPr>
-        <w:spacing w:line="360" w:lineRule="auto"/>
-        <w:ind w:firstLine="709"/>
-        <w:jc w:val="both"/>
-        <w:rPr>
-          <w:rFonts w:ascii="Times New Roman" w:hAnsi="Times New Roman" w:cs="Times New Roman"/>
-          <w:sz w:val="28"/>
-          <w:szCs w:val="28"/>
-        </w:rPr>
-      </w:pPr>
-      <w:r>
-        <w:rPr>
-          <w:rFonts w:ascii="Times New Roman" w:hAnsi="Times New Roman" w:cs="Times New Roman"/>
-          <w:sz w:val="28"/>
-          <w:szCs w:val="28"/>
-        </w:rPr>
-        <w:t xml:space="preserve">   </w:t>
-      </w:r>
-      <w:r>
-        <w:rPr>
-          <w:rFonts w:ascii="Times New Roman" w:hAnsi="Times New Roman" w:cs="Times New Roman"/>
-          <w:sz w:val="28"/>
-          <w:szCs w:val="28"/>
-        </w:rPr>
-        <w:t>Из подлеска я еще долго слышал гневное шипение.</w:t>
-      </w:r>
-    </w:p>
-    <w:p>
-      <w:pPr>
-        <w:spacing w:line="360" w:lineRule="auto"/>
-        <w:ind w:firstLine="709"/>
-        <w:jc w:val="both"/>
-        <w:rPr>
-          <w:rFonts w:ascii="Times New Roman" w:hAnsi="Times New Roman" w:cs="Times New Roman"/>
-          <w:sz w:val="28"/>
-          <w:szCs w:val="28"/>
-        </w:rPr>
-      </w:pPr>
-      <w:r>
-        <w:rPr>
-          <w:rFonts w:ascii="Times New Roman" w:hAnsi="Times New Roman" w:cs="Times New Roman"/>
-          <w:sz w:val="28"/>
-          <w:szCs w:val="28"/>
-        </w:rPr>
-        <w:t xml:space="preserve">   </w:t>
-      </w:r>
-      <w:proofErr w:type="spellStart"/>
-      <w:proofErr w:type="gramStart"/>
-      <w:r>
-        <w:rPr>
-          <w:rFonts w:ascii="Times New Roman" w:hAnsi="Times New Roman" w:cs="Times New Roman"/>
-          <w:sz w:val="28"/>
-          <w:szCs w:val="28"/>
-        </w:rPr>
-        <w:t>Уфф</w:t>
-      </w:r>
-      <w:proofErr w:type="spellEnd"/>
-      <w:r>
-        <w:rPr>
-          <w:rFonts w:ascii="Times New Roman" w:hAnsi="Times New Roman" w:cs="Times New Roman"/>
-          <w:sz w:val="28"/>
-          <w:szCs w:val="28"/>
-        </w:rPr>
-        <w:t xml:space="preserve"> </w:t>
-      </w:r>
-      <w:r>
-        <w:rPr>
-          <w:rFonts w:ascii="Times New Roman" w:hAnsi="Times New Roman" w:cs="Times New Roman"/>
-          <w:sz w:val="28"/>
-          <w:szCs w:val="28"/>
-        </w:rPr>
-        <w:t>,</w:t>
-      </w:r>
-      <w:proofErr w:type="gramEnd"/>
-      <w:r>
-        <w:rPr>
-          <w:rFonts w:ascii="Times New Roman" w:hAnsi="Times New Roman" w:cs="Times New Roman"/>
-          <w:sz w:val="28"/>
-          <w:szCs w:val="28"/>
-        </w:rPr>
-        <w:t xml:space="preserve"> -  сказал будущий Сорвиголова, когда мы добра</w:t>
-      </w:r>
-      <w:r>
-        <w:rPr>
-          <w:rFonts w:ascii="Times New Roman" w:hAnsi="Times New Roman" w:cs="Times New Roman"/>
-          <w:sz w:val="28"/>
-          <w:szCs w:val="28"/>
-        </w:rPr>
-        <w:t xml:space="preserve">лись до кромки прибоя и сели на </w:t>
-      </w:r>
-      <w:r>
-        <w:rPr>
-          <w:rFonts w:ascii="Times New Roman" w:hAnsi="Times New Roman" w:cs="Times New Roman"/>
-          <w:sz w:val="28"/>
-          <w:szCs w:val="28"/>
-        </w:rPr>
-        <w:t>серые, почти черные валуны, видневшиеся из-под песка. - Это было опасно.</w:t>
-      </w:r>
-    </w:p>
-    <w:p>
-      <w:pPr>
-        <w:spacing w:line="360" w:lineRule="auto"/>
-        <w:ind w:firstLine="709"/>
-        <w:jc w:val="both"/>
-        <w:rPr>
-          <w:rFonts w:ascii="Times New Roman" w:hAnsi="Times New Roman" w:cs="Times New Roman"/>
-          <w:sz w:val="28"/>
-          <w:szCs w:val="28"/>
-        </w:rPr>
-      </w:pPr>
-      <w:r>
-        <w:rPr>
-          <w:rFonts w:ascii="Times New Roman" w:hAnsi="Times New Roman" w:cs="Times New Roman"/>
-          <w:sz w:val="28"/>
-          <w:szCs w:val="28"/>
-        </w:rPr>
-        <w:t xml:space="preserve">   </w:t>
-      </w:r>
-      <w:proofErr w:type="gramStart"/>
-      <w:r>
-        <w:rPr>
-          <w:rFonts w:ascii="Times New Roman" w:hAnsi="Times New Roman" w:cs="Times New Roman"/>
-          <w:sz w:val="28"/>
-          <w:szCs w:val="28"/>
-        </w:rPr>
-        <w:t>Да… Впервые вижу таких змей</w:t>
-      </w:r>
-      <w:proofErr w:type="gramEnd"/>
-      <w:r>
-        <w:rPr>
-          <w:rFonts w:ascii="Times New Roman" w:hAnsi="Times New Roman" w:cs="Times New Roman"/>
-          <w:sz w:val="28"/>
-          <w:szCs w:val="28"/>
-        </w:rPr>
-        <w:t>, - сказал я, вспоминая длинные, гибкие тел</w:t>
-      </w:r>
-      <w:r>
-        <w:rPr>
-          <w:rFonts w:ascii="Times New Roman" w:hAnsi="Times New Roman" w:cs="Times New Roman"/>
-          <w:sz w:val="28"/>
-          <w:szCs w:val="28"/>
-        </w:rPr>
-        <w:t xml:space="preserve">а и блестящую в лучах солнца чешую, едва </w:t>
-      </w:r>
-      <w:r>
-        <w:rPr>
-          <w:rFonts w:ascii="Times New Roman" w:hAnsi="Times New Roman" w:cs="Times New Roman"/>
-          <w:sz w:val="28"/>
-          <w:szCs w:val="28"/>
-        </w:rPr>
-        <w:t>пробивающуюся сквозь густую пелену листьев.</w:t>
-      </w:r>
-    </w:p>
-    <w:p>
-      <w:pPr>
-        <w:spacing w:line="360" w:lineRule="auto"/>
-        <w:ind w:firstLine="709"/>
-        <w:jc w:val="both"/>
-        <w:rPr>
-          <w:rFonts w:ascii="Times New Roman" w:hAnsi="Times New Roman" w:cs="Times New Roman"/>
-          <w:sz w:val="28"/>
-          <w:szCs w:val="28"/>
-        </w:rPr>
-      </w:pPr>
-      <w:r>
-        <w:rPr>
-          <w:rFonts w:ascii="Times New Roman" w:hAnsi="Times New Roman" w:cs="Times New Roman"/>
-          <w:sz w:val="28"/>
-          <w:szCs w:val="28"/>
-        </w:rPr>
-        <w:t xml:space="preserve"> </w:t>
-      </w:r>
-      <w:r>
-        <w:rPr>
-          <w:rFonts w:ascii="Times New Roman" w:hAnsi="Times New Roman" w:cs="Times New Roman"/>
-          <w:sz w:val="28"/>
-          <w:szCs w:val="28"/>
-        </w:rPr>
-        <w:t>"Эти змеи необычны", - согласился Мэтт. Они, каже</w:t>
-      </w:r>
-      <w:r>
-        <w:rPr>
-          <w:rFonts w:ascii="Times New Roman" w:hAnsi="Times New Roman" w:cs="Times New Roman"/>
-          <w:sz w:val="28"/>
-          <w:szCs w:val="28"/>
-        </w:rPr>
-        <w:t xml:space="preserve">тся, выслеживают нас. Всю стаю. </w:t>
-      </w:r>
-      <w:r>
-        <w:rPr>
-          <w:rFonts w:ascii="Times New Roman" w:hAnsi="Times New Roman" w:cs="Times New Roman"/>
-          <w:sz w:val="28"/>
-          <w:szCs w:val="28"/>
-        </w:rPr>
-        <w:t>Окруженные, используют листву, чтобы незаметно п</w:t>
-      </w:r>
-      <w:r>
-        <w:rPr>
-          <w:rFonts w:ascii="Times New Roman" w:hAnsi="Times New Roman" w:cs="Times New Roman"/>
-          <w:sz w:val="28"/>
-          <w:szCs w:val="28"/>
-        </w:rPr>
-        <w:t xml:space="preserve">одкрадываться, и деревья, чтобы </w:t>
-      </w:r>
-      <w:r>
-        <w:rPr>
-          <w:rFonts w:ascii="Times New Roman" w:hAnsi="Times New Roman" w:cs="Times New Roman"/>
-          <w:sz w:val="28"/>
-          <w:szCs w:val="28"/>
-        </w:rPr>
-        <w:t>атаковать сверху. И они тоже прыгали! Такого ужас</w:t>
-      </w:r>
-      <w:r>
-        <w:rPr>
-          <w:rFonts w:ascii="Times New Roman" w:hAnsi="Times New Roman" w:cs="Times New Roman"/>
-          <w:sz w:val="28"/>
-          <w:szCs w:val="28"/>
-        </w:rPr>
-        <w:t>а я никогда в жизни не видел</w:t>
-      </w:r>
-      <w:proofErr w:type="gramStart"/>
-      <w:r>
-        <w:rPr>
-          <w:rFonts w:ascii="Times New Roman" w:hAnsi="Times New Roman" w:cs="Times New Roman"/>
-          <w:sz w:val="28"/>
-          <w:szCs w:val="28"/>
-        </w:rPr>
-        <w:t>. .</w:t>
-      </w:r>
-      <w:proofErr w:type="gramEnd"/>
-      <w:r>
-        <w:rPr>
-          <w:rFonts w:ascii="Times New Roman" w:hAnsi="Times New Roman" w:cs="Times New Roman"/>
-          <w:sz w:val="28"/>
-          <w:szCs w:val="28"/>
-        </w:rPr>
-        <w:t xml:space="preserve"> </w:t>
-      </w:r>
-    </w:p>
-    <w:p>
-      <w:pPr>
-        <w:spacing w:line="360" w:lineRule="auto"/>
-        <w:ind w:firstLine="709"/>
-        <w:jc w:val="both"/>
-        <w:rPr>
-          <w:rFonts w:ascii="Times New Roman" w:hAnsi="Times New Roman" w:cs="Times New Roman"/>
-          <w:sz w:val="28"/>
-          <w:szCs w:val="28"/>
-        </w:rPr>
-      </w:pPr>
-      <w:r>
-        <w:rPr>
-          <w:rFonts w:ascii="Times New Roman" w:hAnsi="Times New Roman" w:cs="Times New Roman"/>
-          <w:sz w:val="28"/>
-          <w:szCs w:val="28"/>
-        </w:rPr>
-        <w:t xml:space="preserve">  </w:t>
-      </w:r>
-      <w:r>
-        <w:rPr>
-          <w:rFonts w:ascii="Times New Roman" w:hAnsi="Times New Roman" w:cs="Times New Roman"/>
-          <w:sz w:val="28"/>
-          <w:szCs w:val="28"/>
-        </w:rPr>
-        <w:t>Как таковой тактический интеллект у змей обычно не очень</w:t>
-      </w:r>
-      <w:r>
-        <w:rPr>
-          <w:rFonts w:ascii="Times New Roman" w:hAnsi="Times New Roman" w:cs="Times New Roman"/>
-          <w:sz w:val="28"/>
-          <w:szCs w:val="28"/>
-        </w:rPr>
-        <w:t xml:space="preserve"> развит, - кивнул я. – Особенно </w:t>
-      </w:r>
-      <w:r>
-        <w:rPr>
-          <w:rFonts w:ascii="Times New Roman" w:hAnsi="Times New Roman" w:cs="Times New Roman"/>
-          <w:sz w:val="28"/>
-          <w:szCs w:val="28"/>
-        </w:rPr>
-        <w:t>с ядовитыми (а эти, видимо, ядовитые), потому что, обычно</w:t>
-      </w:r>
-      <w:r>
-        <w:rPr>
-          <w:rFonts w:ascii="Times New Roman" w:hAnsi="Times New Roman" w:cs="Times New Roman"/>
-          <w:sz w:val="28"/>
-          <w:szCs w:val="28"/>
-        </w:rPr>
-        <w:t xml:space="preserve">, тактика им не нужна: ползают, </w:t>
-      </w:r>
-      <w:r>
-        <w:rPr>
-          <w:rFonts w:ascii="Times New Roman" w:hAnsi="Times New Roman" w:cs="Times New Roman"/>
-          <w:sz w:val="28"/>
-          <w:szCs w:val="28"/>
-        </w:rPr>
-        <w:t>кусают и едят.</w:t>
-      </w:r>
-    </w:p>
-    <w:p>
-      <w:pPr>
-        <w:spacing w:line="360" w:lineRule="auto"/>
-        <w:ind w:firstLine="709"/>
-        <w:jc w:val="both"/>
-        <w:rPr>
-          <w:rFonts w:ascii="Times New Roman" w:hAnsi="Times New Roman" w:cs="Times New Roman"/>
-          <w:sz w:val="28"/>
-          <w:szCs w:val="28"/>
-        </w:rPr>
-      </w:pPr>
-      <w:r>
-        <w:rPr>
-          <w:rFonts w:ascii="Times New Roman" w:hAnsi="Times New Roman" w:cs="Times New Roman"/>
-          <w:sz w:val="28"/>
-          <w:szCs w:val="28"/>
-        </w:rPr>
-        <w:t xml:space="preserve">  </w:t>
-      </w:r>
-      <w:r>
-        <w:rPr>
-          <w:rFonts w:ascii="Times New Roman" w:hAnsi="Times New Roman" w:cs="Times New Roman"/>
-          <w:sz w:val="28"/>
-          <w:szCs w:val="28"/>
-        </w:rPr>
-        <w:t>Но разве ядовитые змеи не должны быть маленькими? Что это вообще такое?</w:t>
-      </w:r>
-    </w:p>
-    <w:p>
-      <w:pPr>
-        <w:spacing w:line="360" w:lineRule="auto"/>
-        <w:ind w:firstLine="709"/>
-        <w:jc w:val="both"/>
-        <w:rPr>
-          <w:rFonts w:ascii="Times New Roman" w:hAnsi="Times New Roman" w:cs="Times New Roman"/>
-          <w:sz w:val="28"/>
-          <w:szCs w:val="28"/>
-        </w:rPr>
-      </w:pPr>
-      <w:r>
-        <w:rPr>
-          <w:rFonts w:ascii="Times New Roman" w:hAnsi="Times New Roman" w:cs="Times New Roman"/>
-          <w:sz w:val="28"/>
-          <w:szCs w:val="28"/>
-        </w:rPr>
-        <w:t xml:space="preserve">  </w:t>
-      </w:r>
-      <w:r>
-        <w:rPr>
-          <w:rFonts w:ascii="Times New Roman" w:hAnsi="Times New Roman" w:cs="Times New Roman"/>
-          <w:sz w:val="28"/>
-          <w:szCs w:val="28"/>
-        </w:rPr>
-        <w:t>Не знаю, я пожал плечами. - Они похожи на аспид</w:t>
-      </w:r>
-      <w:r>
-        <w:rPr>
-          <w:rFonts w:ascii="Times New Roman" w:hAnsi="Times New Roman" w:cs="Times New Roman"/>
-          <w:sz w:val="28"/>
-          <w:szCs w:val="28"/>
-        </w:rPr>
-        <w:t xml:space="preserve">ов. А вообще я не очень понимаю </w:t>
-      </w:r>
-      <w:r>
-        <w:rPr>
-          <w:rFonts w:ascii="Times New Roman" w:hAnsi="Times New Roman" w:cs="Times New Roman"/>
-          <w:sz w:val="28"/>
-          <w:szCs w:val="28"/>
-        </w:rPr>
-        <w:t>рептилий… Что касается размеров, то мне тоже показа</w:t>
-      </w:r>
-      <w:r>
-        <w:rPr>
-          <w:rFonts w:ascii="Times New Roman" w:hAnsi="Times New Roman" w:cs="Times New Roman"/>
-          <w:sz w:val="28"/>
-          <w:szCs w:val="28"/>
-        </w:rPr>
-        <w:t xml:space="preserve">лось, что эти существа какие-то </w:t>
-      </w:r>
-      <w:proofErr w:type="spellStart"/>
-      <w:r>
-        <w:rPr>
-          <w:rFonts w:ascii="Times New Roman" w:hAnsi="Times New Roman" w:cs="Times New Roman"/>
-          <w:sz w:val="28"/>
-          <w:szCs w:val="28"/>
-        </w:rPr>
-        <w:t>вел</w:t>
-      </w:r>
-      <w:r>
-        <w:rPr>
-          <w:rFonts w:ascii="Times New Roman" w:hAnsi="Times New Roman" w:cs="Times New Roman"/>
-          <w:sz w:val="28"/>
-          <w:szCs w:val="28"/>
-        </w:rPr>
-        <w:t>м</w:t>
-      </w:r>
-      <w:r>
-        <w:rPr>
-          <w:rFonts w:ascii="Times New Roman" w:hAnsi="Times New Roman" w:cs="Times New Roman"/>
-          <w:sz w:val="28"/>
-          <w:szCs w:val="28"/>
-        </w:rPr>
-        <w:t>иковаты</w:t>
-      </w:r>
-      <w:proofErr w:type="spellEnd"/>
-      <w:r>
-        <w:rPr>
-          <w:rFonts w:ascii="Times New Roman" w:hAnsi="Times New Roman" w:cs="Times New Roman"/>
-          <w:sz w:val="28"/>
-          <w:szCs w:val="28"/>
-        </w:rPr>
-        <w:t>.</w:t>
-      </w:r>
-    </w:p>
-    <w:p>
-      <w:pPr>
-        <w:spacing w:line="720" w:lineRule="auto"/>
-        <w:ind w:firstLine="709"/>
-        <w:jc w:val="both"/>
-        <w:rPr>
-          <w:rFonts w:ascii="Times New Roman" w:hAnsi="Times New Roman" w:cs="Times New Roman"/>
-          <w:sz w:val="28"/>
-          <w:szCs w:val="28"/>
-        </w:rPr>
-      </w:pPr>
       <w:r>
         <w:rPr>
           <w:rFonts w:ascii="Times New Roman" w:hAnsi="Times New Roman" w:cs="Times New Roman"/>
@@ -1233,26 +1242,6 @@
           <w:szCs w:val="28"/>
         </w:rPr>
         <w:t>продолжительной паузы.</w:t>
-      </w:r>
-    </w:p>
-    <w:p>
-      <w:pPr>
-        <w:spacing w:line="360" w:lineRule="auto"/>
-        <w:ind w:firstLine="709"/>
-        <w:jc w:val="both"/>
-        <w:rPr>
-          <w:rFonts w:ascii="Times New Roman" w:hAnsi="Times New Roman" w:cs="Times New Roman"/>
-          <w:sz w:val="28"/>
-          <w:szCs w:val="28"/>
-        </w:rPr>
-      </w:pPr>
-      <w:r>
-        <w:rPr>
-          <w:rFonts w:ascii="Times New Roman" w:hAnsi="Times New Roman" w:cs="Times New Roman"/>
-          <w:sz w:val="28"/>
-          <w:szCs w:val="28"/>
-        </w:rPr>
-        <w:t xml:space="preserve"> </w:t>
       </w:r>
     </w:p>
     <w:sectPr>
@@ -2071,7 +2060,7 @@
 </file>
 
 <file path=customXml/itemProps1.xml><?xml version="1.0" encoding="utf-8"?>
-<ds:datastoreItem xmlns:ds="http://schemas.openxmlformats.org/officeDocument/2006/customXml" ds:itemID="{B5246A36-C502-4002-89B6-48EB317569FD}">
+<ds:datastoreItem xmlns:ds="http://schemas.openxmlformats.org/officeDocument/2006/customXml" ds:itemID="{C65B06DD-C44D-41B1-9A4E-4F6239B6E6BD}">
   <ds:schemaRefs>
     <ds:schemaRef ds:uri="http://schemas.openxmlformats.org/officeDocument/2006/bibliography"/>
   </ds:schemaRefs>

--- a/LR2/74.docx
+++ b/LR2/74.docx
@@ -585,664 +585,664 @@
           <w:szCs w:val="28"/>
         </w:rPr>
       </w:pPr>
+      <w:r>
+        <w:rPr>
+          <w:rFonts w:ascii="Times New Roman" w:hAnsi="Times New Roman" w:cs="Times New Roman"/>
+          <w:sz w:val="28"/>
+          <w:szCs w:val="28"/>
+        </w:rPr>
+        <w:t xml:space="preserve">  </w:t>
+      </w:r>
+      <w:r>
+        <w:rPr>
+          <w:rFonts w:ascii="Times New Roman" w:hAnsi="Times New Roman" w:cs="Times New Roman"/>
+          <w:sz w:val="28"/>
+          <w:szCs w:val="28"/>
+        </w:rPr>
+        <w:t>Вы уверены, что они ядовиты?</w:t>
+      </w:r>
+    </w:p>
+    <w:p>
+      <w:pPr>
+        <w:spacing w:line="360" w:lineRule="auto"/>
+        <w:ind w:firstLine="709"/>
+        <w:jc w:val="both"/>
+        <w:rPr>
+          <w:rFonts w:ascii="Times New Roman" w:hAnsi="Times New Roman" w:cs="Times New Roman"/>
+          <w:sz w:val="28"/>
+          <w:szCs w:val="28"/>
+        </w:rPr>
+      </w:pPr>
+      <w:r>
+        <w:rPr>
+          <w:rFonts w:ascii="Times New Roman" w:hAnsi="Times New Roman" w:cs="Times New Roman"/>
+          <w:sz w:val="28"/>
+          <w:szCs w:val="28"/>
+        </w:rPr>
+        <w:lastRenderedPageBreak/>
+        <w:t xml:space="preserve">  </w:t>
+      </w:r>
+      <w:r>
+        <w:rPr>
+          <w:rFonts w:ascii="Times New Roman" w:hAnsi="Times New Roman" w:cs="Times New Roman"/>
+          <w:sz w:val="28"/>
+          <w:szCs w:val="28"/>
+        </w:rPr>
+        <w:t>Нет, я покачал головой. - Впрочем, судя по тому, что нас пы</w:t>
+      </w:r>
+      <w:r>
+        <w:rPr>
+          <w:rFonts w:ascii="Times New Roman" w:hAnsi="Times New Roman" w:cs="Times New Roman"/>
+          <w:sz w:val="28"/>
+          <w:szCs w:val="28"/>
+        </w:rPr>
+        <w:t xml:space="preserve">тались кусать, а не задушить, я </w:t>
+      </w:r>
+      <w:r>
+        <w:rPr>
+          <w:rFonts w:ascii="Times New Roman" w:hAnsi="Times New Roman" w:cs="Times New Roman"/>
+          <w:sz w:val="28"/>
+          <w:szCs w:val="28"/>
+        </w:rPr>
+        <w:t>склоняюсь к этому варианту.</w:t>
+      </w:r>
+    </w:p>
+    <w:p>
+      <w:pPr>
+        <w:spacing w:line="360" w:lineRule="auto"/>
+        <w:ind w:firstLine="709"/>
+        <w:jc w:val="both"/>
+        <w:rPr>
+          <w:rFonts w:ascii="Times New Roman" w:hAnsi="Times New Roman" w:cs="Times New Roman"/>
+          <w:sz w:val="28"/>
+          <w:szCs w:val="28"/>
+        </w:rPr>
+      </w:pPr>
+      <w:r>
+        <w:rPr>
+          <w:rFonts w:ascii="Times New Roman" w:hAnsi="Times New Roman" w:cs="Times New Roman"/>
+          <w:sz w:val="28"/>
+          <w:szCs w:val="28"/>
+        </w:rPr>
+        <w:t xml:space="preserve">  </w:t>
+      </w:r>
+      <w:r>
+        <w:rPr>
+          <w:rFonts w:ascii="Times New Roman" w:hAnsi="Times New Roman" w:cs="Times New Roman"/>
+          <w:sz w:val="28"/>
+          <w:szCs w:val="28"/>
+        </w:rPr>
+        <w:t>Понятно, Мэтт кивнул. - Так вот, у нас есть умные ядовиты</w:t>
+      </w:r>
+      <w:r>
+        <w:rPr>
+          <w:rFonts w:ascii="Times New Roman" w:hAnsi="Times New Roman" w:cs="Times New Roman"/>
+          <w:sz w:val="28"/>
+          <w:szCs w:val="28"/>
+        </w:rPr>
+        <w:t xml:space="preserve">е змеи, которые охотятся стаей, </w:t>
+      </w:r>
+      <w:r>
+        <w:rPr>
+          <w:rFonts w:ascii="Times New Roman" w:hAnsi="Times New Roman" w:cs="Times New Roman"/>
+          <w:sz w:val="28"/>
+          <w:szCs w:val="28"/>
+        </w:rPr>
+        <w:t>используют тактику и умеют очень хорошо прыгать… Кстат</w:t>
+      </w:r>
+      <w:r>
+        <w:rPr>
+          <w:rFonts w:ascii="Times New Roman" w:hAnsi="Times New Roman" w:cs="Times New Roman"/>
+          <w:sz w:val="28"/>
+          <w:szCs w:val="28"/>
+        </w:rPr>
+        <w:t xml:space="preserve">и, а почему они не ткнули в нас </w:t>
+      </w:r>
+      <w:r>
+        <w:rPr>
+          <w:rFonts w:ascii="Times New Roman" w:hAnsi="Times New Roman" w:cs="Times New Roman"/>
+          <w:sz w:val="28"/>
+          <w:szCs w:val="28"/>
+        </w:rPr>
+        <w:t>носом?</w:t>
+      </w:r>
+    </w:p>
+    <w:p>
+      <w:pPr>
+        <w:spacing w:line="360" w:lineRule="auto"/>
+        <w:ind w:firstLine="709"/>
+        <w:jc w:val="both"/>
+        <w:rPr>
+          <w:rFonts w:ascii="Times New Roman" w:hAnsi="Times New Roman" w:cs="Times New Roman"/>
+          <w:sz w:val="28"/>
+          <w:szCs w:val="28"/>
+        </w:rPr>
+      </w:pPr>
+      <w:r>
+        <w:rPr>
+          <w:rFonts w:ascii="Times New Roman" w:hAnsi="Times New Roman" w:cs="Times New Roman"/>
+          <w:sz w:val="28"/>
+          <w:szCs w:val="28"/>
+        </w:rPr>
+        <w:t xml:space="preserve">  </w:t>
+      </w:r>
+      <w:r>
+        <w:rPr>
+          <w:rFonts w:ascii="Times New Roman" w:hAnsi="Times New Roman" w:cs="Times New Roman"/>
+          <w:sz w:val="28"/>
+          <w:szCs w:val="28"/>
+        </w:rPr>
+        <w:t>Я наклонился и коснулся песка. Он сгорел.</w:t>
+      </w:r>
+    </w:p>
+    <w:p>
+      <w:pPr>
+        <w:spacing w:line="360" w:lineRule="auto"/>
+        <w:ind w:firstLine="709"/>
+        <w:jc w:val="both"/>
+        <w:rPr>
+          <w:rFonts w:ascii="Times New Roman" w:hAnsi="Times New Roman" w:cs="Times New Roman"/>
+          <w:sz w:val="28"/>
+          <w:szCs w:val="28"/>
+        </w:rPr>
+      </w:pPr>
+      <w:r>
+        <w:rPr>
+          <w:rFonts w:ascii="Times New Roman" w:hAnsi="Times New Roman" w:cs="Times New Roman"/>
+          <w:sz w:val="28"/>
+          <w:szCs w:val="28"/>
+        </w:rPr>
+        <w:t xml:space="preserve">  </w:t>
+      </w:r>
+      <w:r>
+        <w:rPr>
+          <w:rFonts w:ascii="Times New Roman" w:hAnsi="Times New Roman" w:cs="Times New Roman"/>
+          <w:sz w:val="28"/>
+          <w:szCs w:val="28"/>
+        </w:rPr>
+        <w:t>Змеи хладнокровны, они адаптируют температуру своег</w:t>
+      </w:r>
+      <w:r>
+        <w:rPr>
+          <w:rFonts w:ascii="Times New Roman" w:hAnsi="Times New Roman" w:cs="Times New Roman"/>
+          <w:sz w:val="28"/>
+          <w:szCs w:val="28"/>
+        </w:rPr>
+        <w:t xml:space="preserve">о тела к температуре окружающей </w:t>
+      </w:r>
+      <w:r>
+        <w:rPr>
+          <w:rFonts w:ascii="Times New Roman" w:hAnsi="Times New Roman" w:cs="Times New Roman"/>
+          <w:sz w:val="28"/>
+          <w:szCs w:val="28"/>
+        </w:rPr>
+        <w:t>среды, - слова сорвались с моих губ, хотя я особо не задумы</w:t>
+      </w:r>
+      <w:r>
+        <w:rPr>
+          <w:rFonts w:ascii="Times New Roman" w:hAnsi="Times New Roman" w:cs="Times New Roman"/>
+          <w:sz w:val="28"/>
+          <w:szCs w:val="28"/>
+        </w:rPr>
+        <w:t xml:space="preserve">вался над их значением. – Песок </w:t>
+      </w:r>
+      <w:r>
+        <w:rPr>
+          <w:rFonts w:ascii="Times New Roman" w:hAnsi="Times New Roman" w:cs="Times New Roman"/>
+          <w:sz w:val="28"/>
+          <w:szCs w:val="28"/>
+        </w:rPr>
+        <w:t>слишком горячий. Выползшая змея почувствовала это на се</w:t>
+      </w:r>
+      <w:r>
+        <w:rPr>
+          <w:rFonts w:ascii="Times New Roman" w:hAnsi="Times New Roman" w:cs="Times New Roman"/>
+          <w:sz w:val="28"/>
+          <w:szCs w:val="28"/>
+        </w:rPr>
+        <w:t xml:space="preserve">бе и предпочла не связываться с </w:t>
+      </w:r>
+      <w:r>
+        <w:rPr>
+          <w:rFonts w:ascii="Times New Roman" w:hAnsi="Times New Roman" w:cs="Times New Roman"/>
+          <w:sz w:val="28"/>
+          <w:szCs w:val="28"/>
+        </w:rPr>
+        <w:t>ней.</w:t>
+      </w:r>
+    </w:p>
+    <w:p>
+      <w:pPr>
+        <w:spacing w:line="360" w:lineRule="auto"/>
+        <w:ind w:firstLine="709"/>
+        <w:jc w:val="both"/>
+        <w:rPr>
+          <w:rFonts w:ascii="Times New Roman" w:hAnsi="Times New Roman" w:cs="Times New Roman"/>
+          <w:sz w:val="28"/>
+          <w:szCs w:val="28"/>
+        </w:rPr>
+      </w:pPr>
+      <w:r>
+        <w:rPr>
+          <w:rFonts w:ascii="Times New Roman" w:hAnsi="Times New Roman" w:cs="Times New Roman"/>
+          <w:sz w:val="28"/>
+          <w:szCs w:val="28"/>
+        </w:rPr>
+        <w:t xml:space="preserve">   </w:t>
+      </w:r>
+      <w:r>
+        <w:rPr>
+          <w:rFonts w:ascii="Times New Roman" w:hAnsi="Times New Roman" w:cs="Times New Roman"/>
+          <w:sz w:val="28"/>
+          <w:szCs w:val="28"/>
+        </w:rPr>
+        <w:t>И другие последовали его примеру…</w:t>
+      </w:r>
+    </w:p>
+    <w:p>
+      <w:pPr>
+        <w:spacing w:line="360" w:lineRule="auto"/>
+        <w:ind w:firstLine="709"/>
+        <w:jc w:val="both"/>
+        <w:rPr>
+          <w:rFonts w:ascii="Times New Roman" w:hAnsi="Times New Roman" w:cs="Times New Roman"/>
+          <w:sz w:val="28"/>
+          <w:szCs w:val="28"/>
+        </w:rPr>
+      </w:pPr>
+      <w:r>
+        <w:rPr>
+          <w:rFonts w:ascii="Times New Roman" w:hAnsi="Times New Roman" w:cs="Times New Roman"/>
+          <w:sz w:val="28"/>
+          <w:szCs w:val="28"/>
+        </w:rPr>
+        <w:t xml:space="preserve">   </w:t>
+      </w:r>
+      <w:r>
+        <w:rPr>
+          <w:rFonts w:ascii="Times New Roman" w:hAnsi="Times New Roman" w:cs="Times New Roman"/>
+          <w:sz w:val="28"/>
+          <w:szCs w:val="28"/>
+        </w:rPr>
+        <w:t>… Что не совсем типично для змей, но заканчивать предложения друг за друга весело.</w:t>
+      </w:r>
+    </w:p>
+    <w:p>
+      <w:pPr>
+        <w:spacing w:line="360" w:lineRule="auto"/>
+        <w:ind w:firstLine="709"/>
+        <w:jc w:val="both"/>
+        <w:rPr>
+          <w:rFonts w:ascii="Times New Roman" w:hAnsi="Times New Roman" w:cs="Times New Roman"/>
+          <w:sz w:val="28"/>
+          <w:szCs w:val="28"/>
+        </w:rPr>
+      </w:pPr>
+      <w:r>
+        <w:rPr>
+          <w:rFonts w:ascii="Times New Roman" w:hAnsi="Times New Roman" w:cs="Times New Roman"/>
+          <w:sz w:val="28"/>
+          <w:szCs w:val="28"/>
+        </w:rPr>
+        <w:t xml:space="preserve">Я думал, эти ублюдки поступили так, как будто знали, </w:t>
+      </w:r>
+      <w:r>
+        <w:rPr>
+          <w:rFonts w:ascii="Times New Roman" w:hAnsi="Times New Roman" w:cs="Times New Roman"/>
+          <w:sz w:val="28"/>
+          <w:szCs w:val="28"/>
+        </w:rPr>
+        <w:t xml:space="preserve">что у нас пока нет выбора, и мы </w:t>
+      </w:r>
+      <w:r>
+        <w:rPr>
+          <w:rFonts w:ascii="Times New Roman" w:hAnsi="Times New Roman" w:cs="Times New Roman"/>
+          <w:sz w:val="28"/>
+          <w:szCs w:val="28"/>
+        </w:rPr>
+        <w:t>будем вынуждены засунуть головы обратно в рощу, - мрачно сказал будущий Сорвиголова.</w:t>
+      </w:r>
+    </w:p>
+    <w:p>
+      <w:pPr>
+        <w:spacing w:line="360" w:lineRule="auto"/>
+        <w:ind w:firstLine="709"/>
+        <w:jc w:val="both"/>
+        <w:rPr>
+          <w:rFonts w:ascii="Times New Roman" w:hAnsi="Times New Roman" w:cs="Times New Roman"/>
+          <w:sz w:val="28"/>
+          <w:szCs w:val="28"/>
+        </w:rPr>
+      </w:pPr>
+      <w:r>
+        <w:rPr>
+          <w:rFonts w:ascii="Times New Roman" w:hAnsi="Times New Roman" w:cs="Times New Roman"/>
+          <w:sz w:val="28"/>
+          <w:szCs w:val="28"/>
+        </w:rPr>
+        <w:t xml:space="preserve">  </w:t>
+      </w:r>
+      <w:r>
+        <w:rPr>
+          <w:rFonts w:ascii="Times New Roman" w:hAnsi="Times New Roman" w:cs="Times New Roman"/>
+          <w:sz w:val="28"/>
+          <w:szCs w:val="28"/>
+        </w:rPr>
+        <w:t>Уже…</w:t>
+      </w:r>
+    </w:p>
+    <w:p>
+      <w:pPr>
+        <w:spacing w:line="360" w:lineRule="auto"/>
+        <w:ind w:firstLine="709"/>
+        <w:jc w:val="both"/>
+        <w:rPr>
+          <w:rFonts w:ascii="Times New Roman" w:hAnsi="Times New Roman" w:cs="Times New Roman"/>
+          <w:sz w:val="28"/>
+          <w:szCs w:val="28"/>
+        </w:rPr>
+      </w:pPr>
+      <w:r>
+        <w:rPr>
+          <w:rFonts w:ascii="Times New Roman" w:hAnsi="Times New Roman" w:cs="Times New Roman"/>
+          <w:sz w:val="28"/>
+          <w:szCs w:val="28"/>
+        </w:rPr>
+        <w:t xml:space="preserve">  </w:t>
+      </w:r>
+      <w:r>
+        <w:rPr>
+          <w:rFonts w:ascii="Times New Roman" w:hAnsi="Times New Roman" w:cs="Times New Roman"/>
+          <w:sz w:val="28"/>
+          <w:szCs w:val="28"/>
+        </w:rPr>
+        <w:t>Мэтт прав, нам еще потребуются дрова для костра, какая-нибудь палка для удо</w:t>
+      </w:r>
+      <w:r>
+        <w:rPr>
+          <w:rFonts w:ascii="Times New Roman" w:hAnsi="Times New Roman" w:cs="Times New Roman"/>
+          <w:sz w:val="28"/>
+          <w:szCs w:val="28"/>
+        </w:rPr>
+        <w:t xml:space="preserve">чки или </w:t>
+      </w:r>
+      <w:r>
+        <w:rPr>
+          <w:rFonts w:ascii="Times New Roman" w:hAnsi="Times New Roman" w:cs="Times New Roman"/>
+          <w:sz w:val="28"/>
+          <w:szCs w:val="28"/>
+        </w:rPr>
+        <w:t>гарпун (гафель), и вообще… мы в тропических широтах, шт</w:t>
+      </w:r>
+      <w:r>
+        <w:rPr>
+          <w:rFonts w:ascii="Times New Roman" w:hAnsi="Times New Roman" w:cs="Times New Roman"/>
+          <w:sz w:val="28"/>
+          <w:szCs w:val="28"/>
+        </w:rPr>
+        <w:t xml:space="preserve">ормы и ураганы почти все дни. И </w:t>
+      </w:r>
+      <w:r>
+        <w:rPr>
+          <w:rFonts w:ascii="Times New Roman" w:hAnsi="Times New Roman" w:cs="Times New Roman"/>
+          <w:sz w:val="28"/>
+          <w:szCs w:val="28"/>
+        </w:rPr>
+        <w:t>встретить грозу на пляже - не лучшая идея.</w:t>
+      </w:r>
+    </w:p>
+    <w:p>
+      <w:pPr>
+        <w:spacing w:line="360" w:lineRule="auto"/>
+        <w:ind w:firstLine="709"/>
+        <w:jc w:val="both"/>
+        <w:rPr>
+          <w:rFonts w:ascii="Times New Roman" w:hAnsi="Times New Roman" w:cs="Times New Roman"/>
+          <w:sz w:val="28"/>
+          <w:szCs w:val="28"/>
+        </w:rPr>
+      </w:pPr>
+      <w:r>
+        <w:rPr>
+          <w:rFonts w:ascii="Times New Roman" w:hAnsi="Times New Roman" w:cs="Times New Roman"/>
+          <w:sz w:val="28"/>
+          <w:szCs w:val="28"/>
+        </w:rPr>
+        <w:t xml:space="preserve">  </w:t>
+      </w:r>
+      <w:r>
+        <w:rPr>
+          <w:rFonts w:ascii="Times New Roman" w:hAnsi="Times New Roman" w:cs="Times New Roman"/>
+          <w:sz w:val="28"/>
+          <w:szCs w:val="28"/>
+        </w:rPr>
+        <w:t>Как вы думаете, сказал я. - Может быть, кто-то управ</w:t>
+      </w:r>
+      <w:r>
+        <w:rPr>
+          <w:rFonts w:ascii="Times New Roman" w:hAnsi="Times New Roman" w:cs="Times New Roman"/>
+          <w:sz w:val="28"/>
+          <w:szCs w:val="28"/>
+        </w:rPr>
+        <w:t xml:space="preserve">ляет этими существами? Ну и что </w:t>
+      </w:r>
+      <w:r>
+        <w:rPr>
+          <w:rFonts w:ascii="Times New Roman" w:hAnsi="Times New Roman" w:cs="Times New Roman"/>
+          <w:sz w:val="28"/>
+          <w:szCs w:val="28"/>
+        </w:rPr>
+        <w:t>сделало их умнее? Может, какой-нибудь сильный телепат?</w:t>
+      </w:r>
+    </w:p>
+    <w:p>
+      <w:pPr>
+        <w:spacing w:line="360" w:lineRule="auto"/>
+        <w:ind w:firstLine="709"/>
+        <w:jc w:val="both"/>
+        <w:rPr>
+          <w:rFonts w:ascii="Times New Roman" w:hAnsi="Times New Roman" w:cs="Times New Roman"/>
+          <w:sz w:val="28"/>
+          <w:szCs w:val="28"/>
+        </w:rPr>
+      </w:pPr>
+      <w:r>
+        <w:rPr>
+          <w:rFonts w:ascii="Times New Roman" w:hAnsi="Times New Roman" w:cs="Times New Roman"/>
+          <w:sz w:val="28"/>
+          <w:szCs w:val="28"/>
+        </w:rPr>
+        <w:lastRenderedPageBreak/>
+        <w:t xml:space="preserve">   </w:t>
+      </w:r>
+      <w:r>
+        <w:rPr>
+          <w:rFonts w:ascii="Times New Roman" w:hAnsi="Times New Roman" w:cs="Times New Roman"/>
+          <w:sz w:val="28"/>
+          <w:szCs w:val="28"/>
+        </w:rPr>
+        <w:t>Нет, - Мэтт уверенно перерезал рукой воздух. «Я не могу</w:t>
+      </w:r>
+      <w:r>
+        <w:rPr>
+          <w:rFonts w:ascii="Times New Roman" w:hAnsi="Times New Roman" w:cs="Times New Roman"/>
+          <w:sz w:val="28"/>
+          <w:szCs w:val="28"/>
+        </w:rPr>
+        <w:t xml:space="preserve"> этого объяснить, Гарри, но эти </w:t>
+      </w:r>
+      <w:r>
+        <w:rPr>
+          <w:rFonts w:ascii="Times New Roman" w:hAnsi="Times New Roman" w:cs="Times New Roman"/>
+          <w:sz w:val="28"/>
+          <w:szCs w:val="28"/>
+        </w:rPr>
+        <w:t>змеи двигались правильно». Естественно. Те, кого контрол</w:t>
+      </w:r>
+      <w:r>
+        <w:rPr>
+          <w:rFonts w:ascii="Times New Roman" w:hAnsi="Times New Roman" w:cs="Times New Roman"/>
+          <w:sz w:val="28"/>
+          <w:szCs w:val="28"/>
+        </w:rPr>
+        <w:t xml:space="preserve">ируют, не могут двигаться таким </w:t>
+      </w:r>
+      <w:r>
+        <w:rPr>
+          <w:rFonts w:ascii="Times New Roman" w:hAnsi="Times New Roman" w:cs="Times New Roman"/>
+          <w:sz w:val="28"/>
+          <w:szCs w:val="28"/>
+        </w:rPr>
+        <w:t>образом.</w:t>
+      </w:r>
+    </w:p>
+    <w:p>
+      <w:pPr>
+        <w:spacing w:line="360" w:lineRule="auto"/>
+        <w:ind w:firstLine="709"/>
+        <w:jc w:val="both"/>
+        <w:rPr>
+          <w:rFonts w:ascii="Times New Roman" w:hAnsi="Times New Roman" w:cs="Times New Roman"/>
+          <w:sz w:val="28"/>
+          <w:szCs w:val="28"/>
+        </w:rPr>
+      </w:pPr>
+      <w:r>
+        <w:rPr>
+          <w:rFonts w:ascii="Times New Roman" w:hAnsi="Times New Roman" w:cs="Times New Roman"/>
+          <w:sz w:val="28"/>
+          <w:szCs w:val="28"/>
+        </w:rPr>
+        <w:t xml:space="preserve">   </w:t>
+      </w:r>
+      <w:r>
+        <w:rPr>
+          <w:rFonts w:ascii="Times New Roman" w:hAnsi="Times New Roman" w:cs="Times New Roman"/>
+          <w:sz w:val="28"/>
+          <w:szCs w:val="28"/>
+        </w:rPr>
+        <w:t>Понятно, что лучше поверить другу на слово. - Так?</w:t>
+      </w:r>
+    </w:p>
+    <w:p>
+      <w:pPr>
+        <w:spacing w:line="360" w:lineRule="auto"/>
+        <w:ind w:firstLine="709"/>
+        <w:jc w:val="both"/>
+        <w:rPr>
+          <w:rFonts w:ascii="Times New Roman" w:hAnsi="Times New Roman" w:cs="Times New Roman"/>
+          <w:sz w:val="28"/>
+          <w:szCs w:val="28"/>
+        </w:rPr>
+      </w:pPr>
+      <w:r>
+        <w:rPr>
+          <w:rFonts w:ascii="Times New Roman" w:hAnsi="Times New Roman" w:cs="Times New Roman"/>
+          <w:sz w:val="28"/>
+          <w:szCs w:val="28"/>
+        </w:rPr>
+        <w:t xml:space="preserve">  </w:t>
+      </w:r>
+      <w:r>
+        <w:rPr>
+          <w:rFonts w:ascii="Times New Roman" w:hAnsi="Times New Roman" w:cs="Times New Roman"/>
+          <w:sz w:val="28"/>
+          <w:szCs w:val="28"/>
+        </w:rPr>
+        <w:t>Без понятия…</w:t>
+      </w:r>
+    </w:p>
+    <w:p>
+      <w:pPr>
+        <w:spacing w:line="360" w:lineRule="auto"/>
+        <w:ind w:firstLine="709"/>
+        <w:jc w:val="both"/>
+        <w:rPr>
+          <w:rFonts w:ascii="Times New Roman" w:hAnsi="Times New Roman" w:cs="Times New Roman"/>
+          <w:sz w:val="28"/>
+          <w:szCs w:val="28"/>
+        </w:rPr>
+      </w:pPr>
+      <w:r>
+        <w:rPr>
+          <w:rFonts w:ascii="Times New Roman" w:hAnsi="Times New Roman" w:cs="Times New Roman"/>
+          <w:sz w:val="28"/>
+          <w:szCs w:val="28"/>
+        </w:rPr>
+        <w:t xml:space="preserve">  </w:t>
+      </w:r>
+      <w:r>
+        <w:rPr>
+          <w:rFonts w:ascii="Times New Roman" w:hAnsi="Times New Roman" w:cs="Times New Roman"/>
+          <w:sz w:val="28"/>
+          <w:szCs w:val="28"/>
+        </w:rPr>
+        <w:t>Мы смотрели на рябь волн, каждый думал о своем.</w:t>
+      </w:r>
+    </w:p>
+    <w:p>
+      <w:pPr>
+        <w:spacing w:line="360" w:lineRule="auto"/>
+        <w:ind w:firstLine="709"/>
+        <w:jc w:val="both"/>
+        <w:rPr>
+          <w:rFonts w:ascii="Times New Roman" w:hAnsi="Times New Roman" w:cs="Times New Roman"/>
+          <w:sz w:val="28"/>
+          <w:szCs w:val="28"/>
+        </w:rPr>
+      </w:pPr>
+      <w:r>
+        <w:rPr>
+          <w:rFonts w:ascii="Times New Roman" w:hAnsi="Times New Roman" w:cs="Times New Roman"/>
+          <w:sz w:val="28"/>
+          <w:szCs w:val="28"/>
+        </w:rPr>
+        <w:t xml:space="preserve">   </w:t>
+      </w:r>
+      <w:r>
+        <w:rPr>
+          <w:rFonts w:ascii="Times New Roman" w:hAnsi="Times New Roman" w:cs="Times New Roman"/>
+          <w:sz w:val="28"/>
+          <w:szCs w:val="28"/>
+        </w:rPr>
+        <w:t xml:space="preserve">Что мы будем делать? - задал </w:t>
+      </w:r>
+      <w:proofErr w:type="spellStart"/>
+      <w:r>
+        <w:rPr>
+          <w:rFonts w:ascii="Times New Roman" w:hAnsi="Times New Roman" w:cs="Times New Roman"/>
+          <w:sz w:val="28"/>
+          <w:szCs w:val="28"/>
+        </w:rPr>
+        <w:t>Мердок</w:t>
+      </w:r>
+      <w:proofErr w:type="spellEnd"/>
+      <w:r>
+        <w:rPr>
+          <w:rFonts w:ascii="Times New Roman" w:hAnsi="Times New Roman" w:cs="Times New Roman"/>
+          <w:sz w:val="28"/>
+          <w:szCs w:val="28"/>
+        </w:rPr>
+        <w:t xml:space="preserve"> живот</w:t>
+      </w:r>
+      <w:r>
+        <w:rPr>
+          <w:rFonts w:ascii="Times New Roman" w:hAnsi="Times New Roman" w:cs="Times New Roman"/>
+          <w:sz w:val="28"/>
+          <w:szCs w:val="28"/>
+        </w:rPr>
+        <w:t xml:space="preserve">репещущий вопрос после довольно </w:t>
+      </w:r>
+      <w:r>
+        <w:rPr>
+          <w:rFonts w:ascii="Times New Roman" w:hAnsi="Times New Roman" w:cs="Times New Roman"/>
+          <w:sz w:val="28"/>
+          <w:szCs w:val="28"/>
+        </w:rPr>
+        <w:t>продолжительной паузы.</w:t>
+      </w:r>
       <w:bookmarkStart w:id="0" w:name="_GoBack"/>
       <w:bookmarkEnd w:id="0"/>
-      <w:r>
-        <w:rPr>
-          <w:rFonts w:ascii="Times New Roman" w:hAnsi="Times New Roman" w:cs="Times New Roman"/>
-          <w:sz w:val="28"/>
-          <w:szCs w:val="28"/>
-        </w:rPr>
-        <w:t xml:space="preserve">  </w:t>
-      </w:r>
-      <w:r>
-        <w:rPr>
-          <w:rFonts w:ascii="Times New Roman" w:hAnsi="Times New Roman" w:cs="Times New Roman"/>
-          <w:sz w:val="28"/>
-          <w:szCs w:val="28"/>
-        </w:rPr>
-        <w:t>Вы уверены, что они ядовиты?</w:t>
-      </w:r>
-    </w:p>
-    <w:p>
-      <w:pPr>
-        <w:spacing w:line="360" w:lineRule="auto"/>
-        <w:ind w:firstLine="709"/>
-        <w:jc w:val="both"/>
-        <w:rPr>
-          <w:rFonts w:ascii="Times New Roman" w:hAnsi="Times New Roman" w:cs="Times New Roman"/>
-          <w:sz w:val="28"/>
-          <w:szCs w:val="28"/>
-        </w:rPr>
-      </w:pPr>
-      <w:r>
-        <w:rPr>
-          <w:rFonts w:ascii="Times New Roman" w:hAnsi="Times New Roman" w:cs="Times New Roman"/>
-          <w:sz w:val="28"/>
-          <w:szCs w:val="28"/>
-        </w:rPr>
-        <w:lastRenderedPageBreak/>
-        <w:t xml:space="preserve">  </w:t>
-      </w:r>
-      <w:r>
-        <w:rPr>
-          <w:rFonts w:ascii="Times New Roman" w:hAnsi="Times New Roman" w:cs="Times New Roman"/>
-          <w:sz w:val="28"/>
-          <w:szCs w:val="28"/>
-        </w:rPr>
-        <w:t>Нет, я покачал головой. - Впрочем, судя по тому, что нас пы</w:t>
-      </w:r>
-      <w:r>
-        <w:rPr>
-          <w:rFonts w:ascii="Times New Roman" w:hAnsi="Times New Roman" w:cs="Times New Roman"/>
-          <w:sz w:val="28"/>
-          <w:szCs w:val="28"/>
-        </w:rPr>
-        <w:t xml:space="preserve">тались кусать, а не задушить, я </w:t>
-      </w:r>
-      <w:r>
-        <w:rPr>
-          <w:rFonts w:ascii="Times New Roman" w:hAnsi="Times New Roman" w:cs="Times New Roman"/>
-          <w:sz w:val="28"/>
-          <w:szCs w:val="28"/>
-        </w:rPr>
-        <w:t>склоняюсь к этому варианту.</w:t>
-      </w:r>
-    </w:p>
-    <w:p>
-      <w:pPr>
-        <w:spacing w:line="360" w:lineRule="auto"/>
-        <w:ind w:firstLine="709"/>
-        <w:jc w:val="both"/>
-        <w:rPr>
-          <w:rFonts w:ascii="Times New Roman" w:hAnsi="Times New Roman" w:cs="Times New Roman"/>
-          <w:sz w:val="28"/>
-          <w:szCs w:val="28"/>
-        </w:rPr>
-      </w:pPr>
-      <w:r>
-        <w:rPr>
-          <w:rFonts w:ascii="Times New Roman" w:hAnsi="Times New Roman" w:cs="Times New Roman"/>
-          <w:sz w:val="28"/>
-          <w:szCs w:val="28"/>
-        </w:rPr>
-        <w:t xml:space="preserve">  </w:t>
-      </w:r>
-      <w:r>
-        <w:rPr>
-          <w:rFonts w:ascii="Times New Roman" w:hAnsi="Times New Roman" w:cs="Times New Roman"/>
-          <w:sz w:val="28"/>
-          <w:szCs w:val="28"/>
-        </w:rPr>
-        <w:t>Понятно, Мэтт кивнул. - Так вот, у нас есть умные ядовиты</w:t>
-      </w:r>
-      <w:r>
-        <w:rPr>
-          <w:rFonts w:ascii="Times New Roman" w:hAnsi="Times New Roman" w:cs="Times New Roman"/>
-          <w:sz w:val="28"/>
-          <w:szCs w:val="28"/>
-        </w:rPr>
-        <w:t xml:space="preserve">е змеи, которые охотятся стаей, </w:t>
-      </w:r>
-      <w:r>
-        <w:rPr>
-          <w:rFonts w:ascii="Times New Roman" w:hAnsi="Times New Roman" w:cs="Times New Roman"/>
-          <w:sz w:val="28"/>
-          <w:szCs w:val="28"/>
-        </w:rPr>
-        <w:t>используют тактику и умеют очень хорошо прыгать… Кстат</w:t>
-      </w:r>
-      <w:r>
-        <w:rPr>
-          <w:rFonts w:ascii="Times New Roman" w:hAnsi="Times New Roman" w:cs="Times New Roman"/>
-          <w:sz w:val="28"/>
-          <w:szCs w:val="28"/>
-        </w:rPr>
-        <w:t xml:space="preserve">и, а почему они не ткнули в нас </w:t>
-      </w:r>
-      <w:r>
-        <w:rPr>
-          <w:rFonts w:ascii="Times New Roman" w:hAnsi="Times New Roman" w:cs="Times New Roman"/>
-          <w:sz w:val="28"/>
-          <w:szCs w:val="28"/>
-        </w:rPr>
-        <w:t>носом?</w:t>
-      </w:r>
-    </w:p>
-    <w:p>
-      <w:pPr>
-        <w:spacing w:line="360" w:lineRule="auto"/>
-        <w:ind w:firstLine="709"/>
-        <w:jc w:val="both"/>
-        <w:rPr>
-          <w:rFonts w:ascii="Times New Roman" w:hAnsi="Times New Roman" w:cs="Times New Roman"/>
-          <w:sz w:val="28"/>
-          <w:szCs w:val="28"/>
-        </w:rPr>
-      </w:pPr>
-      <w:r>
-        <w:rPr>
-          <w:rFonts w:ascii="Times New Roman" w:hAnsi="Times New Roman" w:cs="Times New Roman"/>
-          <w:sz w:val="28"/>
-          <w:szCs w:val="28"/>
-        </w:rPr>
-        <w:t xml:space="preserve">  </w:t>
-      </w:r>
-      <w:r>
-        <w:rPr>
-          <w:rFonts w:ascii="Times New Roman" w:hAnsi="Times New Roman" w:cs="Times New Roman"/>
-          <w:sz w:val="28"/>
-          <w:szCs w:val="28"/>
-        </w:rPr>
-        <w:t>Я наклонился и коснулся песка. Он сгорел.</w:t>
-      </w:r>
-    </w:p>
-    <w:p>
-      <w:pPr>
-        <w:spacing w:line="360" w:lineRule="auto"/>
-        <w:ind w:firstLine="709"/>
-        <w:jc w:val="both"/>
-        <w:rPr>
-          <w:rFonts w:ascii="Times New Roman" w:hAnsi="Times New Roman" w:cs="Times New Roman"/>
-          <w:sz w:val="28"/>
-          <w:szCs w:val="28"/>
-        </w:rPr>
-      </w:pPr>
-      <w:r>
-        <w:rPr>
-          <w:rFonts w:ascii="Times New Roman" w:hAnsi="Times New Roman" w:cs="Times New Roman"/>
-          <w:sz w:val="28"/>
-          <w:szCs w:val="28"/>
-        </w:rPr>
-        <w:t xml:space="preserve">  </w:t>
-      </w:r>
-      <w:r>
-        <w:rPr>
-          <w:rFonts w:ascii="Times New Roman" w:hAnsi="Times New Roman" w:cs="Times New Roman"/>
-          <w:sz w:val="28"/>
-          <w:szCs w:val="28"/>
-        </w:rPr>
-        <w:t>Змеи хладнокровны, они адаптируют температуру своег</w:t>
-      </w:r>
-      <w:r>
-        <w:rPr>
-          <w:rFonts w:ascii="Times New Roman" w:hAnsi="Times New Roman" w:cs="Times New Roman"/>
-          <w:sz w:val="28"/>
-          <w:szCs w:val="28"/>
-        </w:rPr>
-        <w:t xml:space="preserve">о тела к температуре окружающей </w:t>
-      </w:r>
-      <w:r>
-        <w:rPr>
-          <w:rFonts w:ascii="Times New Roman" w:hAnsi="Times New Roman" w:cs="Times New Roman"/>
-          <w:sz w:val="28"/>
-          <w:szCs w:val="28"/>
-        </w:rPr>
-        <w:t>среды, - слова сорвались с моих губ, хотя я особо не задумы</w:t>
-      </w:r>
-      <w:r>
-        <w:rPr>
-          <w:rFonts w:ascii="Times New Roman" w:hAnsi="Times New Roman" w:cs="Times New Roman"/>
-          <w:sz w:val="28"/>
-          <w:szCs w:val="28"/>
-        </w:rPr>
-        <w:t xml:space="preserve">вался над их значением. – Песок </w:t>
-      </w:r>
-      <w:r>
-        <w:rPr>
-          <w:rFonts w:ascii="Times New Roman" w:hAnsi="Times New Roman" w:cs="Times New Roman"/>
-          <w:sz w:val="28"/>
-          <w:szCs w:val="28"/>
-        </w:rPr>
-        <w:t>слишком горячий. Выползшая змея почувствовала это на се</w:t>
-      </w:r>
-      <w:r>
-        <w:rPr>
-          <w:rFonts w:ascii="Times New Roman" w:hAnsi="Times New Roman" w:cs="Times New Roman"/>
-          <w:sz w:val="28"/>
-          <w:szCs w:val="28"/>
-        </w:rPr>
-        <w:t xml:space="preserve">бе и предпочла не связываться с </w:t>
-      </w:r>
-      <w:r>
-        <w:rPr>
-          <w:rFonts w:ascii="Times New Roman" w:hAnsi="Times New Roman" w:cs="Times New Roman"/>
-          <w:sz w:val="28"/>
-          <w:szCs w:val="28"/>
-        </w:rPr>
-        <w:t>ней.</w:t>
-      </w:r>
-    </w:p>
-    <w:p>
-      <w:pPr>
-        <w:spacing w:line="360" w:lineRule="auto"/>
-        <w:ind w:firstLine="709"/>
-        <w:jc w:val="both"/>
-        <w:rPr>
-          <w:rFonts w:ascii="Times New Roman" w:hAnsi="Times New Roman" w:cs="Times New Roman"/>
-          <w:sz w:val="28"/>
-          <w:szCs w:val="28"/>
-        </w:rPr>
-      </w:pPr>
-      <w:r>
-        <w:rPr>
-          <w:rFonts w:ascii="Times New Roman" w:hAnsi="Times New Roman" w:cs="Times New Roman"/>
-          <w:sz w:val="28"/>
-          <w:szCs w:val="28"/>
-        </w:rPr>
-        <w:t xml:space="preserve">   </w:t>
-      </w:r>
-      <w:r>
-        <w:rPr>
-          <w:rFonts w:ascii="Times New Roman" w:hAnsi="Times New Roman" w:cs="Times New Roman"/>
-          <w:sz w:val="28"/>
-          <w:szCs w:val="28"/>
-        </w:rPr>
-        <w:t>И другие последовали его примеру…</w:t>
-      </w:r>
-    </w:p>
-    <w:p>
-      <w:pPr>
-        <w:spacing w:line="360" w:lineRule="auto"/>
-        <w:ind w:firstLine="709"/>
-        <w:jc w:val="both"/>
-        <w:rPr>
-          <w:rFonts w:ascii="Times New Roman" w:hAnsi="Times New Roman" w:cs="Times New Roman"/>
-          <w:sz w:val="28"/>
-          <w:szCs w:val="28"/>
-        </w:rPr>
-      </w:pPr>
-      <w:r>
-        <w:rPr>
-          <w:rFonts w:ascii="Times New Roman" w:hAnsi="Times New Roman" w:cs="Times New Roman"/>
-          <w:sz w:val="28"/>
-          <w:szCs w:val="28"/>
-        </w:rPr>
-        <w:t xml:space="preserve">   </w:t>
-      </w:r>
-      <w:r>
-        <w:rPr>
-          <w:rFonts w:ascii="Times New Roman" w:hAnsi="Times New Roman" w:cs="Times New Roman"/>
-          <w:sz w:val="28"/>
-          <w:szCs w:val="28"/>
-        </w:rPr>
-        <w:t>… Что не совсем типично для змей, но заканчивать предложения друг за друга весело.</w:t>
-      </w:r>
-    </w:p>
-    <w:p>
-      <w:pPr>
-        <w:spacing w:line="360" w:lineRule="auto"/>
-        <w:ind w:firstLine="709"/>
-        <w:jc w:val="both"/>
-        <w:rPr>
-          <w:rFonts w:ascii="Times New Roman" w:hAnsi="Times New Roman" w:cs="Times New Roman"/>
-          <w:sz w:val="28"/>
-          <w:szCs w:val="28"/>
-        </w:rPr>
-      </w:pPr>
-      <w:r>
-        <w:rPr>
-          <w:rFonts w:ascii="Times New Roman" w:hAnsi="Times New Roman" w:cs="Times New Roman"/>
-          <w:sz w:val="28"/>
-          <w:szCs w:val="28"/>
-        </w:rPr>
-        <w:t xml:space="preserve">Я думал, эти ублюдки поступили так, как будто знали, </w:t>
-      </w:r>
-      <w:r>
-        <w:rPr>
-          <w:rFonts w:ascii="Times New Roman" w:hAnsi="Times New Roman" w:cs="Times New Roman"/>
-          <w:sz w:val="28"/>
-          <w:szCs w:val="28"/>
-        </w:rPr>
-        <w:t xml:space="preserve">что у нас пока нет выбора, и мы </w:t>
-      </w:r>
-      <w:r>
-        <w:rPr>
-          <w:rFonts w:ascii="Times New Roman" w:hAnsi="Times New Roman" w:cs="Times New Roman"/>
-          <w:sz w:val="28"/>
-          <w:szCs w:val="28"/>
-        </w:rPr>
-        <w:t>будем вынуждены засунуть головы обратно в рощу, - мрачно сказал будущий Сорвиголова.</w:t>
-      </w:r>
-    </w:p>
-    <w:p>
-      <w:pPr>
-        <w:spacing w:line="360" w:lineRule="auto"/>
-        <w:ind w:firstLine="709"/>
-        <w:jc w:val="both"/>
-        <w:rPr>
-          <w:rFonts w:ascii="Times New Roman" w:hAnsi="Times New Roman" w:cs="Times New Roman"/>
-          <w:sz w:val="28"/>
-          <w:szCs w:val="28"/>
-        </w:rPr>
-      </w:pPr>
-      <w:r>
-        <w:rPr>
-          <w:rFonts w:ascii="Times New Roman" w:hAnsi="Times New Roman" w:cs="Times New Roman"/>
-          <w:sz w:val="28"/>
-          <w:szCs w:val="28"/>
-        </w:rPr>
-        <w:t xml:space="preserve">  </w:t>
-      </w:r>
-      <w:r>
-        <w:rPr>
-          <w:rFonts w:ascii="Times New Roman" w:hAnsi="Times New Roman" w:cs="Times New Roman"/>
-          <w:sz w:val="28"/>
-          <w:szCs w:val="28"/>
-        </w:rPr>
-        <w:t>Уже…</w:t>
-      </w:r>
-    </w:p>
-    <w:p>
-      <w:pPr>
-        <w:spacing w:line="360" w:lineRule="auto"/>
-        <w:ind w:firstLine="709"/>
-        <w:jc w:val="both"/>
-        <w:rPr>
-          <w:rFonts w:ascii="Times New Roman" w:hAnsi="Times New Roman" w:cs="Times New Roman"/>
-          <w:sz w:val="28"/>
-          <w:szCs w:val="28"/>
-        </w:rPr>
-      </w:pPr>
-      <w:r>
-        <w:rPr>
-          <w:rFonts w:ascii="Times New Roman" w:hAnsi="Times New Roman" w:cs="Times New Roman"/>
-          <w:sz w:val="28"/>
-          <w:szCs w:val="28"/>
-        </w:rPr>
-        <w:t xml:space="preserve">  </w:t>
-      </w:r>
-      <w:r>
-        <w:rPr>
-          <w:rFonts w:ascii="Times New Roman" w:hAnsi="Times New Roman" w:cs="Times New Roman"/>
-          <w:sz w:val="28"/>
-          <w:szCs w:val="28"/>
-        </w:rPr>
-        <w:t>Мэтт прав, нам еще потребуются дрова для костра, какая-нибудь палка для удо</w:t>
-      </w:r>
-      <w:r>
-        <w:rPr>
-          <w:rFonts w:ascii="Times New Roman" w:hAnsi="Times New Roman" w:cs="Times New Roman"/>
-          <w:sz w:val="28"/>
-          <w:szCs w:val="28"/>
-        </w:rPr>
-        <w:t xml:space="preserve">чки или </w:t>
-      </w:r>
-      <w:r>
-        <w:rPr>
-          <w:rFonts w:ascii="Times New Roman" w:hAnsi="Times New Roman" w:cs="Times New Roman"/>
-          <w:sz w:val="28"/>
-          <w:szCs w:val="28"/>
-        </w:rPr>
-        <w:t>гарпун (гафель), и вообще… мы в тропических широтах, шт</w:t>
-      </w:r>
-      <w:r>
-        <w:rPr>
-          <w:rFonts w:ascii="Times New Roman" w:hAnsi="Times New Roman" w:cs="Times New Roman"/>
-          <w:sz w:val="28"/>
-          <w:szCs w:val="28"/>
-        </w:rPr>
-        <w:t xml:space="preserve">ормы и ураганы почти все дни. И </w:t>
-      </w:r>
-      <w:r>
-        <w:rPr>
-          <w:rFonts w:ascii="Times New Roman" w:hAnsi="Times New Roman" w:cs="Times New Roman"/>
-          <w:sz w:val="28"/>
-          <w:szCs w:val="28"/>
-        </w:rPr>
-        <w:t>встретить грозу на пляже - не лучшая идея.</w:t>
-      </w:r>
-    </w:p>
-    <w:p>
-      <w:pPr>
-        <w:spacing w:line="360" w:lineRule="auto"/>
-        <w:ind w:firstLine="709"/>
-        <w:jc w:val="both"/>
-        <w:rPr>
-          <w:rFonts w:ascii="Times New Roman" w:hAnsi="Times New Roman" w:cs="Times New Roman"/>
-          <w:sz w:val="28"/>
-          <w:szCs w:val="28"/>
-        </w:rPr>
-      </w:pPr>
-      <w:r>
-        <w:rPr>
-          <w:rFonts w:ascii="Times New Roman" w:hAnsi="Times New Roman" w:cs="Times New Roman"/>
-          <w:sz w:val="28"/>
-          <w:szCs w:val="28"/>
-        </w:rPr>
-        <w:t xml:space="preserve">  </w:t>
-      </w:r>
-      <w:r>
-        <w:rPr>
-          <w:rFonts w:ascii="Times New Roman" w:hAnsi="Times New Roman" w:cs="Times New Roman"/>
-          <w:sz w:val="28"/>
-          <w:szCs w:val="28"/>
-        </w:rPr>
-        <w:t>Как вы думаете, сказал я. - Может быть, кто-то управ</w:t>
-      </w:r>
-      <w:r>
-        <w:rPr>
-          <w:rFonts w:ascii="Times New Roman" w:hAnsi="Times New Roman" w:cs="Times New Roman"/>
-          <w:sz w:val="28"/>
-          <w:szCs w:val="28"/>
-        </w:rPr>
-        <w:t xml:space="preserve">ляет этими существами? Ну и что </w:t>
-      </w:r>
-      <w:r>
-        <w:rPr>
-          <w:rFonts w:ascii="Times New Roman" w:hAnsi="Times New Roman" w:cs="Times New Roman"/>
-          <w:sz w:val="28"/>
-          <w:szCs w:val="28"/>
-        </w:rPr>
-        <w:t>сделало их умнее? Может, какой-нибудь сильный телепат?</w:t>
-      </w:r>
-    </w:p>
-    <w:p>
-      <w:pPr>
-        <w:spacing w:line="360" w:lineRule="auto"/>
-        <w:ind w:firstLine="709"/>
-        <w:jc w:val="both"/>
-        <w:rPr>
-          <w:rFonts w:ascii="Times New Roman" w:hAnsi="Times New Roman" w:cs="Times New Roman"/>
-          <w:sz w:val="28"/>
-          <w:szCs w:val="28"/>
-        </w:rPr>
-      </w:pPr>
-      <w:r>
-        <w:rPr>
-          <w:rFonts w:ascii="Times New Roman" w:hAnsi="Times New Roman" w:cs="Times New Roman"/>
-          <w:sz w:val="28"/>
-          <w:szCs w:val="28"/>
-        </w:rPr>
-        <w:lastRenderedPageBreak/>
-        <w:t xml:space="preserve">   </w:t>
-      </w:r>
-      <w:r>
-        <w:rPr>
-          <w:rFonts w:ascii="Times New Roman" w:hAnsi="Times New Roman" w:cs="Times New Roman"/>
-          <w:sz w:val="28"/>
-          <w:szCs w:val="28"/>
-        </w:rPr>
-        <w:t>Нет, - Мэтт уверенно перерезал рукой воздух. «Я не могу</w:t>
-      </w:r>
-      <w:r>
-        <w:rPr>
-          <w:rFonts w:ascii="Times New Roman" w:hAnsi="Times New Roman" w:cs="Times New Roman"/>
-          <w:sz w:val="28"/>
-          <w:szCs w:val="28"/>
-        </w:rPr>
-        <w:t xml:space="preserve"> этого объяснить, Гарри, но эти </w:t>
-      </w:r>
-      <w:r>
-        <w:rPr>
-          <w:rFonts w:ascii="Times New Roman" w:hAnsi="Times New Roman" w:cs="Times New Roman"/>
-          <w:sz w:val="28"/>
-          <w:szCs w:val="28"/>
-        </w:rPr>
-        <w:t>змеи двигались правильно». Естественно. Те, кого контрол</w:t>
-      </w:r>
-      <w:r>
-        <w:rPr>
-          <w:rFonts w:ascii="Times New Roman" w:hAnsi="Times New Roman" w:cs="Times New Roman"/>
-          <w:sz w:val="28"/>
-          <w:szCs w:val="28"/>
-        </w:rPr>
-        <w:t xml:space="preserve">ируют, не могут двигаться таким </w:t>
-      </w:r>
-      <w:r>
-        <w:rPr>
-          <w:rFonts w:ascii="Times New Roman" w:hAnsi="Times New Roman" w:cs="Times New Roman"/>
-          <w:sz w:val="28"/>
-          <w:szCs w:val="28"/>
-        </w:rPr>
-        <w:t>образом.</w:t>
-      </w:r>
-    </w:p>
-    <w:p>
-      <w:pPr>
-        <w:spacing w:line="360" w:lineRule="auto"/>
-        <w:ind w:firstLine="709"/>
-        <w:jc w:val="both"/>
-        <w:rPr>
-          <w:rFonts w:ascii="Times New Roman" w:hAnsi="Times New Roman" w:cs="Times New Roman"/>
-          <w:sz w:val="28"/>
-          <w:szCs w:val="28"/>
-        </w:rPr>
-      </w:pPr>
-      <w:r>
-        <w:rPr>
-          <w:rFonts w:ascii="Times New Roman" w:hAnsi="Times New Roman" w:cs="Times New Roman"/>
-          <w:sz w:val="28"/>
-          <w:szCs w:val="28"/>
-        </w:rPr>
-        <w:t xml:space="preserve">   </w:t>
-      </w:r>
-      <w:r>
-        <w:rPr>
-          <w:rFonts w:ascii="Times New Roman" w:hAnsi="Times New Roman" w:cs="Times New Roman"/>
-          <w:sz w:val="28"/>
-          <w:szCs w:val="28"/>
-        </w:rPr>
-        <w:t>Понятно, что лучше поверить другу на слово. - Так?</w:t>
-      </w:r>
-    </w:p>
-    <w:p>
-      <w:pPr>
-        <w:spacing w:line="360" w:lineRule="auto"/>
-        <w:ind w:firstLine="709"/>
-        <w:jc w:val="both"/>
-        <w:rPr>
-          <w:rFonts w:ascii="Times New Roman" w:hAnsi="Times New Roman" w:cs="Times New Roman"/>
-          <w:sz w:val="28"/>
-          <w:szCs w:val="28"/>
-        </w:rPr>
-      </w:pPr>
-      <w:r>
-        <w:rPr>
-          <w:rFonts w:ascii="Times New Roman" w:hAnsi="Times New Roman" w:cs="Times New Roman"/>
-          <w:sz w:val="28"/>
-          <w:szCs w:val="28"/>
-        </w:rPr>
-        <w:t xml:space="preserve">  </w:t>
-      </w:r>
-      <w:r>
-        <w:rPr>
-          <w:rFonts w:ascii="Times New Roman" w:hAnsi="Times New Roman" w:cs="Times New Roman"/>
-          <w:sz w:val="28"/>
-          <w:szCs w:val="28"/>
-        </w:rPr>
-        <w:t>Без понятия…</w:t>
-      </w:r>
-    </w:p>
-    <w:p>
-      <w:pPr>
-        <w:spacing w:line="360" w:lineRule="auto"/>
-        <w:ind w:firstLine="709"/>
-        <w:jc w:val="both"/>
-        <w:rPr>
-          <w:rFonts w:ascii="Times New Roman" w:hAnsi="Times New Roman" w:cs="Times New Roman"/>
-          <w:sz w:val="28"/>
-          <w:szCs w:val="28"/>
-        </w:rPr>
-      </w:pPr>
-      <w:r>
-        <w:rPr>
-          <w:rFonts w:ascii="Times New Roman" w:hAnsi="Times New Roman" w:cs="Times New Roman"/>
-          <w:sz w:val="28"/>
-          <w:szCs w:val="28"/>
-        </w:rPr>
-        <w:t xml:space="preserve">  </w:t>
-      </w:r>
-      <w:r>
-        <w:rPr>
-          <w:rFonts w:ascii="Times New Roman" w:hAnsi="Times New Roman" w:cs="Times New Roman"/>
-          <w:sz w:val="28"/>
-          <w:szCs w:val="28"/>
-        </w:rPr>
-        <w:t>Мы смотрели на рябь волн, каждый думал о своем.</w:t>
-      </w:r>
-    </w:p>
-    <w:p>
-      <w:pPr>
-        <w:spacing w:line="360" w:lineRule="auto"/>
-        <w:ind w:firstLine="709"/>
-        <w:jc w:val="both"/>
-        <w:rPr>
-          <w:rFonts w:ascii="Times New Roman" w:hAnsi="Times New Roman" w:cs="Times New Roman"/>
-          <w:sz w:val="28"/>
-          <w:szCs w:val="28"/>
-        </w:rPr>
-      </w:pPr>
-      <w:r>
-        <w:rPr>
-          <w:rFonts w:ascii="Times New Roman" w:hAnsi="Times New Roman" w:cs="Times New Roman"/>
-          <w:sz w:val="28"/>
-          <w:szCs w:val="28"/>
-        </w:rPr>
-        <w:t xml:space="preserve">   </w:t>
-      </w:r>
-      <w:r>
-        <w:rPr>
-          <w:rFonts w:ascii="Times New Roman" w:hAnsi="Times New Roman" w:cs="Times New Roman"/>
-          <w:sz w:val="28"/>
-          <w:szCs w:val="28"/>
-        </w:rPr>
-        <w:t xml:space="preserve">Что мы будем делать? - задал </w:t>
-      </w:r>
-      <w:proofErr w:type="spellStart"/>
-      <w:r>
-        <w:rPr>
-          <w:rFonts w:ascii="Times New Roman" w:hAnsi="Times New Roman" w:cs="Times New Roman"/>
-          <w:sz w:val="28"/>
-          <w:szCs w:val="28"/>
-        </w:rPr>
-        <w:t>Мердок</w:t>
-      </w:r>
-      <w:proofErr w:type="spellEnd"/>
-      <w:r>
-        <w:rPr>
-          <w:rFonts w:ascii="Times New Roman" w:hAnsi="Times New Roman" w:cs="Times New Roman"/>
-          <w:sz w:val="28"/>
-          <w:szCs w:val="28"/>
-        </w:rPr>
-        <w:t xml:space="preserve"> живот</w:t>
-      </w:r>
-      <w:r>
-        <w:rPr>
-          <w:rFonts w:ascii="Times New Roman" w:hAnsi="Times New Roman" w:cs="Times New Roman"/>
-          <w:sz w:val="28"/>
-          <w:szCs w:val="28"/>
-        </w:rPr>
-        <w:t xml:space="preserve">репещущий вопрос после довольно </w:t>
-      </w:r>
-      <w:r>
-        <w:rPr>
-          <w:rFonts w:ascii="Times New Roman" w:hAnsi="Times New Roman" w:cs="Times New Roman"/>
-          <w:sz w:val="28"/>
-          <w:szCs w:val="28"/>
-        </w:rPr>
-        <w:t>продолжительной паузы.</w:t>
-      </w:r>
     </w:p>
     <w:sectPr>
       <w:footerReference w:type="default" r:id="rId7"/>
@@ -2060,7 +2060,7 @@
 </file>
 
 <file path=customXml/itemProps1.xml><?xml version="1.0" encoding="utf-8"?>
-<ds:datastoreItem xmlns:ds="http://schemas.openxmlformats.org/officeDocument/2006/customXml" ds:itemID="{C65B06DD-C44D-41B1-9A4E-4F6239B6E6BD}">
+<ds:datastoreItem xmlns:ds="http://schemas.openxmlformats.org/officeDocument/2006/customXml" ds:itemID="{EB1E26E2-DB17-49CA-A135-7D7C1A38C345}">
   <ds:schemaRefs>
     <ds:schemaRef ds:uri="http://schemas.openxmlformats.org/officeDocument/2006/bibliography"/>
   </ds:schemaRefs>
